--- a/Proyecto de practica/Entregable4_segundafase_anthonyOliva_41811076/Entregable5_2daFase_AnthonyOliva.docx
+++ b/Proyecto de practica/Entregable4_segundafase_anthonyOliva_41811076/Entregable5_2daFase_AnthonyOliva.docx
@@ -228,7 +228,7 @@
           <w:szCs w:val="24"/>
           <w:lang w:val="es-HN"/>
         </w:rPr>
-        <w:t>GESTION DE PROPIETARIO</w:t>
+        <w:t>SISTEMA DE GESTION DE PROPIETARIO DEL HOTEL VILLAS PALMA REAL</w:t>
       </w:r>
     </w:p>
     <w:p>
@@ -1811,17 +1811,21 @@
         <w:spacing w:line="480" w:lineRule="auto"/>
         <w:rPr>
           <w:rFonts w:ascii="Times New Roman" w:hAnsi="Times New Roman" w:cs="Times New Roman"/>
+          <w:b/>
+          <w:bCs/>
           <w:color w:val="0D0D0D" w:themeColor="text1" w:themeTint="F2"/>
           <w:lang w:val="es-HN"/>
         </w:rPr>
       </w:pPr>
       <w:bookmarkStart w:id="0" w:name="_Toc160976167"/>
-      <w:bookmarkStart w:id="1" w:name="_Toc151924631"/>
-      <w:bookmarkStart w:id="2" w:name="_Toc151927711"/>
-      <w:bookmarkStart w:id="3" w:name="_Toc165546468"/>
+      <w:bookmarkStart w:id="1" w:name="_Toc165546468"/>
+      <w:bookmarkStart w:id="2" w:name="_Toc151924631"/>
+      <w:bookmarkStart w:id="3" w:name="_Toc151927711"/>
       <w:r>
         <w:rPr>
           <w:rFonts w:ascii="Times New Roman" w:hAnsi="Times New Roman" w:cs="Times New Roman"/>
+          <w:b/>
+          <w:bCs/>
           <w:color w:val="0D0D0D" w:themeColor="text1" w:themeTint="F2"/>
           <w:lang w:val="es-HN"/>
         </w:rPr>
@@ -1829,7 +1833,7 @@
         <w:t>Dedicatoria</w:t>
       </w:r>
       <w:bookmarkEnd w:id="0"/>
-      <w:bookmarkEnd w:id="3"/>
+      <w:bookmarkEnd w:id="1"/>
     </w:p>
     <w:p>
       <w:pPr>
@@ -1880,6 +1884,8 @@
         <w:spacing w:line="480" w:lineRule="auto"/>
         <w:rPr>
           <w:rFonts w:ascii="Times New Roman" w:hAnsi="Times New Roman" w:cs="Times New Roman"/>
+          <w:b/>
+          <w:bCs/>
           <w:color w:val="0D0D0D" w:themeColor="text1" w:themeTint="F2"/>
           <w:lang w:val="es-HN"/>
         </w:rPr>
@@ -1889,6 +1895,8 @@
       <w:r>
         <w:rPr>
           <w:rFonts w:ascii="Times New Roman" w:hAnsi="Times New Roman" w:cs="Times New Roman"/>
+          <w:b/>
+          <w:bCs/>
           <w:color w:val="0D0D0D" w:themeColor="text1" w:themeTint="F2"/>
           <w:lang w:val="es-HN"/>
         </w:rPr>
@@ -1897,13 +1905,15 @@
       <w:r>
         <w:rPr>
           <w:rFonts w:ascii="Times New Roman" w:hAnsi="Times New Roman" w:cs="Times New Roman"/>
+          <w:b/>
+          <w:bCs/>
           <w:color w:val="0D0D0D" w:themeColor="text1" w:themeTint="F2"/>
           <w:lang w:val="es-HN"/>
         </w:rPr>
         <w:t>gradecimiento</w:t>
       </w:r>
-      <w:bookmarkEnd w:id="1"/>
       <w:bookmarkEnd w:id="2"/>
+      <w:bookmarkEnd w:id="3"/>
       <w:bookmarkEnd w:id="4"/>
       <w:bookmarkEnd w:id="5"/>
     </w:p>
@@ -1944,21 +1954,7 @@
         <w:rPr>
           <w:lang w:val="es-HN"/>
         </w:rPr>
-        <w:t xml:space="preserve">Agradezco al ingeniero Allan </w:t>
-      </w:r>
-      <w:proofErr w:type="spellStart"/>
-      <w:r>
-        <w:rPr>
-          <w:lang w:val="es-HN"/>
-        </w:rPr>
-        <w:t>Saldovar</w:t>
-      </w:r>
-      <w:proofErr w:type="spellEnd"/>
-      <w:r>
-        <w:rPr>
-          <w:lang w:val="es-HN"/>
-        </w:rPr>
-        <w:t xml:space="preserve"> y al ingeniero Adolfo Argueta quienes me brindaron la oportunidad de realizar mi proyecto de graduación</w:t>
+        <w:t>Agradezco al ingeniero Allan Saldovar y al ingeniero Adolfo Argueta quienes me brindaron la oportunidad de realizar mi proyecto de graduación</w:t>
       </w:r>
       <w:r>
         <w:rPr>
@@ -1987,7 +1983,55 @@
         <w:rPr>
           <w:lang w:val="es-HN"/>
         </w:rPr>
-        <w:t>, ingeniera Gloria Rodríguez y al ingeniero Reynaldo Cruz quienes me guiaron por este camino y mi formación como ingeniero y a realizar el proyecto de graduación con éxito.</w:t>
+        <w:t>, ingeniera Gloria Rodríguez y a</w:t>
+      </w:r>
+      <w:r>
+        <w:rPr>
+          <w:lang w:val="es-HN"/>
+        </w:rPr>
+        <w:t xml:space="preserve"> </w:t>
+      </w:r>
+      <w:r>
+        <w:rPr>
+          <w:lang w:val="es-HN"/>
+        </w:rPr>
+        <w:t>l</w:t>
+      </w:r>
+      <w:r>
+        <w:rPr>
+          <w:lang w:val="es-HN"/>
+        </w:rPr>
+        <w:t>a</w:t>
+      </w:r>
+      <w:r>
+        <w:rPr>
+          <w:lang w:val="es-HN"/>
+        </w:rPr>
+        <w:t xml:space="preserve"> ingenier</w:t>
+      </w:r>
+      <w:r>
+        <w:rPr>
+          <w:lang w:val="es-HN"/>
+        </w:rPr>
+        <w:t>a</w:t>
+      </w:r>
+      <w:r>
+        <w:rPr>
+          <w:lang w:val="es-HN"/>
+        </w:rPr>
+        <w:t xml:space="preserve"> </w:t>
+      </w:r>
+      <w:r>
+        <w:rPr>
+          <w:lang w:val="es-HN"/>
+        </w:rPr>
+        <w:t>Belkis Alonzo</w:t>
+      </w:r>
+      <w:r>
+        <w:rPr>
+          <w:lang w:val="es-HN"/>
+        </w:rPr>
+        <w:t xml:space="preserve"> quienes me guiaron por este camino y mi formación como ingeniero y a realizar el proyecto de graduación con éxito.</w:t>
       </w:r>
     </w:p>
     <w:p>
@@ -2089,7 +2133,7 @@
             </w:rPr>
             <w:t>Índice</w:t>
           </w:r>
-          <w:commentRangeEnd w:id="7"/>
+          <w:commentRangeEnd w:id="6"/>
           <w:r>
             <w:rPr>
               <w:rStyle w:val="Ttulo1Car"/>
@@ -2098,9 +2142,9 @@
               <w:color w:val="0D0D0D" w:themeColor="text1" w:themeTint="F2"/>
               <w:lang w:val="es-HN"/>
             </w:rPr>
-            <w:commentReference w:id="7"/>
+            <w:commentReference w:id="6"/>
           </w:r>
-          <w:commentRangeEnd w:id="6"/>
+          <w:commentRangeEnd w:id="7"/>
           <w:r>
             <w:rPr>
               <w:rStyle w:val="Refdecomentario"/>
@@ -2108,7 +2152,7 @@
               <w:color w:val="0D0D0D" w:themeColor="text1" w:themeTint="F2"/>
               <w:lang w:eastAsia="en-US"/>
             </w:rPr>
-            <w:commentReference w:id="6"/>
+            <w:commentReference w:id="7"/>
           </w:r>
         </w:p>
         <w:p>
@@ -6802,7 +6846,6 @@
           <w:lang w:val="es-HN"/>
         </w:rPr>
       </w:pPr>
-      <w:proofErr w:type="spellStart"/>
       <w:r>
         <w:rPr>
           <w:rFonts w:cs="Times New Roman"/>
@@ -6810,17 +6853,7 @@
           <w:color w:val="0D0D0D" w:themeColor="text1" w:themeTint="F2"/>
           <w:lang w:val="es-HN"/>
         </w:rPr>
-        <w:t>Backups</w:t>
-      </w:r>
-      <w:proofErr w:type="spellEnd"/>
-      <w:r>
-        <w:rPr>
-          <w:rFonts w:cs="Times New Roman"/>
-          <w:b/>
-          <w:color w:val="0D0D0D" w:themeColor="text1" w:themeTint="F2"/>
-          <w:lang w:val="es-HN"/>
-        </w:rPr>
-        <w:t xml:space="preserve">: </w:t>
+        <w:t xml:space="preserve">Backups: </w:t>
       </w:r>
       <w:r>
         <w:rPr>
@@ -7274,7 +7307,6 @@
           <w:lang w:val="es-HN"/>
         </w:rPr>
       </w:pPr>
-      <w:proofErr w:type="spellStart"/>
       <w:r>
         <w:rPr>
           <w:rFonts w:cs="Times New Roman"/>
@@ -7284,19 +7316,7 @@
           <w:szCs w:val="24"/>
           <w:lang w:val="es-HN"/>
         </w:rPr>
-        <w:t>Login</w:t>
-      </w:r>
-      <w:proofErr w:type="spellEnd"/>
-      <w:r>
-        <w:rPr>
-          <w:rFonts w:cs="Times New Roman"/>
-          <w:b/>
-          <w:bCs/>
-          <w:color w:val="0D0D0D" w:themeColor="text1" w:themeTint="F2"/>
-          <w:szCs w:val="24"/>
-          <w:lang w:val="es-HN"/>
-        </w:rPr>
-        <w:t xml:space="preserve">: </w:t>
+        <w:t xml:space="preserve">Login: </w:t>
       </w:r>
       <w:r>
         <w:rPr>
@@ -7948,19 +7968,31 @@
         <w:rPr>
           <w:lang w:val="es-HN"/>
         </w:rPr>
-        <w:t xml:space="preserve"> propietarios de</w:t>
-      </w:r>
-      <w:r>
-        <w:rPr>
-          <w:lang w:val="es-HN"/>
-        </w:rPr>
-        <w:t xml:space="preserve"> las </w:t>
-      </w:r>
-      <w:r>
-        <w:rPr>
-          <w:lang w:val="es-HN"/>
-        </w:rPr>
-        <w:t xml:space="preserve">villas </w:t>
+        <w:t xml:space="preserve"> propietarios </w:t>
+      </w:r>
+      <w:r>
+        <w:rPr>
+          <w:lang w:val="es-HN"/>
+        </w:rPr>
+        <w:t>de</w:t>
+      </w:r>
+      <w:r>
+        <w:rPr>
+          <w:lang w:val="es-HN"/>
+        </w:rPr>
+        <w:t xml:space="preserve"> </w:t>
+      </w:r>
+      <w:r>
+        <w:rPr>
+          <w:lang w:val="es-HN"/>
+        </w:rPr>
+        <w:t>V</w:t>
+      </w:r>
+      <w:r>
+        <w:rPr>
+          <w:lang w:val="es-HN"/>
+        </w:rPr>
+        <w:t xml:space="preserve">illas </w:t>
       </w:r>
       <w:r>
         <w:rPr>
@@ -8739,7 +8771,31 @@
         <w:rPr>
           <w:lang w:val="es-HN"/>
         </w:rPr>
-        <w:t xml:space="preserve">Durante mi periodo de estudio en la carrera de ingeniería en informática, he adquirido una </w:t>
+        <w:t xml:space="preserve">Durante </w:t>
+      </w:r>
+      <w:r>
+        <w:rPr>
+          <w:lang w:val="es-HN"/>
+        </w:rPr>
+        <w:t>el</w:t>
+      </w:r>
+      <w:r>
+        <w:rPr>
+          <w:lang w:val="es-HN"/>
+        </w:rPr>
+        <w:t xml:space="preserve"> periodo de estudio en la carrera de ingeniería en informática, </w:t>
+      </w:r>
+      <w:r>
+        <w:rPr>
+          <w:lang w:val="es-HN"/>
+        </w:rPr>
+        <w:t>se</w:t>
+      </w:r>
+      <w:r>
+        <w:rPr>
+          <w:lang w:val="es-HN"/>
+        </w:rPr>
+        <w:t xml:space="preserve"> adquirido una </w:t>
       </w:r>
       <w:r>
         <w:t>sólida</w:t>
@@ -8766,18 +8822,30 @@
         <w:rPr>
           <w:lang w:val="es-HN"/>
         </w:rPr>
-        <w:t xml:space="preserve"> la cual ayudara</w:t>
-      </w:r>
-      <w:r>
-        <w:rPr>
-          <w:rFonts w:cs="Times New Roman"/>
-          <w:color w:val="0D0D0D" w:themeColor="text1" w:themeTint="F2"/>
-          <w:lang w:val="es-HN"/>
-        </w:rPr>
         <w:t xml:space="preserve"> </w:t>
       </w:r>
       <w:r>
         <w:rPr>
+          <w:lang w:val="es-HN"/>
+        </w:rPr>
+        <w:t>el</w:t>
+      </w:r>
+      <w:r>
+        <w:rPr>
+          <w:lang w:val="es-HN"/>
+        </w:rPr>
+        <w:t xml:space="preserve"> cual ayudara</w:t>
+      </w:r>
+      <w:r>
+        <w:rPr>
+          <w:rFonts w:cs="Times New Roman"/>
+          <w:color w:val="0D0D0D" w:themeColor="text1" w:themeTint="F2"/>
+          <w:lang w:val="es-HN"/>
+        </w:rPr>
+        <w:t xml:space="preserve"> </w:t>
+      </w:r>
+      <w:r>
+        <w:rPr>
           <w:rFonts w:cs="Times New Roman"/>
           <w:color w:val="0D0D0D" w:themeColor="text1" w:themeTint="F2"/>
           <w:lang w:val="es-HN"/>
@@ -8866,7 +8934,23 @@
           <w:color w:val="0D0D0D" w:themeColor="text1" w:themeTint="F2"/>
           <w:lang w:val="es-HN"/>
         </w:rPr>
-        <w:t xml:space="preserve"> palma real</w:t>
+        <w:t xml:space="preserve"> </w:t>
+      </w:r>
+      <w:r>
+        <w:rPr>
+          <w:rFonts w:cs="Times New Roman"/>
+          <w:color w:val="0D0D0D" w:themeColor="text1" w:themeTint="F2"/>
+          <w:lang w:val="es-HN"/>
+        </w:rPr>
+        <w:t xml:space="preserve">Hotel Villas </w:t>
+      </w:r>
+      <w:r>
+        <w:rPr>
+          <w:rFonts w:cs="Times New Roman"/>
+          <w:color w:val="0D0D0D" w:themeColor="text1" w:themeTint="F2"/>
+          <w:lang w:val="es-HN"/>
+        </w:rPr>
+        <w:t>Palma Real</w:t>
       </w:r>
       <w:r>
         <w:rPr>
@@ -8929,7 +9013,23 @@
           <w:color w:val="0D0D0D" w:themeColor="text1" w:themeTint="F2"/>
           <w:lang w:val="es-HN"/>
         </w:rPr>
-        <w:t xml:space="preserve"> de datos y minimizar el </w:t>
+        <w:t xml:space="preserve"> de datos</w:t>
+      </w:r>
+      <w:r>
+        <w:rPr>
+          <w:rFonts w:cs="Times New Roman"/>
+          <w:color w:val="0D0D0D" w:themeColor="text1" w:themeTint="F2"/>
+          <w:lang w:val="es-HN"/>
+        </w:rPr>
+        <w:t>, por otro lado,</w:t>
+      </w:r>
+      <w:r>
+        <w:rPr>
+          <w:rFonts w:cs="Times New Roman"/>
+          <w:color w:val="0D0D0D" w:themeColor="text1" w:themeTint="F2"/>
+          <w:lang w:val="es-HN"/>
+        </w:rPr>
+        <w:t xml:space="preserve"> minimizar el </w:t>
       </w:r>
       <w:r>
         <w:rPr>
@@ -8976,7 +9076,23 @@
           <w:color w:val="0D0D0D" w:themeColor="text1" w:themeTint="F2"/>
           <w:lang w:val="es-HN"/>
         </w:rPr>
-        <w:t>eficaz reduciendo su tiempo</w:t>
+        <w:t xml:space="preserve">eficaz </w:t>
+      </w:r>
+      <w:r>
+        <w:rPr>
+          <w:rFonts w:cs="Times New Roman"/>
+          <w:color w:val="0D0D0D" w:themeColor="text1" w:themeTint="F2"/>
+          <w:lang w:val="es-HN"/>
+        </w:rPr>
+        <w:t xml:space="preserve">la información </w:t>
+      </w:r>
+      <w:r>
+        <w:rPr>
+          <w:rFonts w:cs="Times New Roman"/>
+          <w:color w:val="0D0D0D" w:themeColor="text1" w:themeTint="F2"/>
+          <w:lang w:val="es-HN"/>
+        </w:rPr>
+        <w:t>reduciendo su tiempo</w:t>
       </w:r>
       <w:r>
         <w:rPr>
@@ -8999,7 +9115,7 @@
           <w:color w:val="0D0D0D" w:themeColor="text1" w:themeTint="F2"/>
           <w:lang w:val="es-HN"/>
         </w:rPr>
-        <w:t xml:space="preserve"> obteniendo una mejor calidad y resultado en la solicitud que se pide en el momento</w:t>
+        <w:t xml:space="preserve"> obteniendo mejor calidad y resultado en la solicitud que se pide en el momento</w:t>
       </w:r>
       <w:r>
         <w:rPr>
@@ -9024,7 +9140,49 @@
           <w:rFonts w:cs="Times New Roman"/>
           <w:color w:val="0D0D0D" w:themeColor="text1" w:themeTint="F2"/>
         </w:rPr>
-        <w:t>Se disminuyen los errores previstos a comparación con el sistema que trabaja la empresa actualmente, mejorando la calidad en sus reportes, recibos, resultados, agilidad y estilo en la interfaz para una mejor comodidad y uso para el usuario, al utilizar el nuevo sistema desarrollado en base al análisis tomado durante los primeros 3 meses y 3 meses de desarrollo del proyecto solicitado para el área de administración de villas.</w:t>
+        <w:t xml:space="preserve">Se disminuyen los errores previstos </w:t>
+      </w:r>
+      <w:r>
+        <w:rPr>
+          <w:rFonts w:cs="Times New Roman"/>
+          <w:color w:val="0D0D0D" w:themeColor="text1" w:themeTint="F2"/>
+        </w:rPr>
+        <w:t>en</w:t>
+      </w:r>
+      <w:r>
+        <w:rPr>
+          <w:rFonts w:cs="Times New Roman"/>
+          <w:color w:val="0D0D0D" w:themeColor="text1" w:themeTint="F2"/>
+        </w:rPr>
+        <w:t xml:space="preserve"> comparación con el sistema que trabaja la empresa actualmente, mejorando la calidad en sus reportes, recibos, resultados, agilidad y estilo en la interfaz para una mejor comodidad y uso para el usuario, al utilizar el nuevo sistema desarrollado en base al análisis de desarrollo del proyecto solicitado </w:t>
+      </w:r>
+      <w:r>
+        <w:rPr>
+          <w:rFonts w:cs="Times New Roman"/>
+          <w:color w:val="0D0D0D" w:themeColor="text1" w:themeTint="F2"/>
+        </w:rPr>
+        <w:t xml:space="preserve">por </w:t>
+      </w:r>
+      <w:r>
+        <w:rPr>
+          <w:rFonts w:cs="Times New Roman"/>
+          <w:color w:val="0D0D0D" w:themeColor="text1" w:themeTint="F2"/>
+        </w:rPr>
+        <w:t>el área de administración</w:t>
+      </w:r>
+      <w:r>
+        <w:rPr>
+          <w:rFonts w:cs="Times New Roman"/>
+          <w:color w:val="0D0D0D" w:themeColor="text1" w:themeTint="F2"/>
+        </w:rPr>
+        <w:t xml:space="preserve"> de propietario</w:t>
+      </w:r>
+      <w:r>
+        <w:rPr>
+          <w:rFonts w:cs="Times New Roman"/>
+          <w:color w:val="0D0D0D" w:themeColor="text1" w:themeTint="F2"/>
+        </w:rPr>
+        <w:t xml:space="preserve"> de villas.</w:t>
       </w:r>
     </w:p>
     <w:p>
@@ -9222,7 +9380,7 @@
           <w:szCs w:val="24"/>
           <w:lang w:val="es-HN" w:eastAsia="es-HN"/>
         </w:rPr>
-        <w:t xml:space="preserve"> web</w:t>
+        <w:t xml:space="preserve"> </w:t>
       </w:r>
       <w:r>
         <w:rPr>
@@ -9231,7 +9389,7 @@
           <w:szCs w:val="24"/>
           <w:lang w:val="es-HN" w:eastAsia="es-HN"/>
         </w:rPr>
-        <w:t xml:space="preserve"> que ayude con la dinámica </w:t>
+        <w:t xml:space="preserve">web de gestión de propietario del Hotel Villas Palma Real, </w:t>
       </w:r>
       <w:r>
         <w:rPr>
@@ -9240,7 +9398,7 @@
           <w:szCs w:val="24"/>
           <w:lang w:val="es-HN" w:eastAsia="es-HN"/>
         </w:rPr>
-        <w:t xml:space="preserve">y agilidad </w:t>
+        <w:t>que</w:t>
       </w:r>
       <w:r>
         <w:rPr>
@@ -9249,7 +9407,7 @@
           <w:szCs w:val="24"/>
           <w:lang w:val="es-HN" w:eastAsia="es-HN"/>
         </w:rPr>
-        <w:t>de</w:t>
+        <w:t xml:space="preserve"> apoye </w:t>
       </w:r>
       <w:r>
         <w:rPr>
@@ -9258,7 +9416,7 @@
           <w:szCs w:val="24"/>
           <w:lang w:val="es-HN" w:eastAsia="es-HN"/>
         </w:rPr>
-        <w:t>l usuario minimizand</w:t>
+        <w:t xml:space="preserve">la dinámica </w:t>
       </w:r>
       <w:r>
         <w:rPr>
@@ -9267,7 +9425,7 @@
           <w:szCs w:val="24"/>
           <w:lang w:val="es-HN" w:eastAsia="es-HN"/>
         </w:rPr>
-        <w:t xml:space="preserve">o el doble esfuerzo </w:t>
+        <w:t xml:space="preserve">y agilidad </w:t>
       </w:r>
       <w:r>
         <w:rPr>
@@ -9276,7 +9434,7 @@
           <w:szCs w:val="24"/>
           <w:lang w:val="es-HN" w:eastAsia="es-HN"/>
         </w:rPr>
-        <w:t>al obtener los datos deseados de una forma más clara y concreta</w:t>
+        <w:t>de</w:t>
       </w:r>
       <w:r>
         <w:rPr>
@@ -9285,7 +9443,7 @@
           <w:szCs w:val="24"/>
           <w:lang w:val="es-HN" w:eastAsia="es-HN"/>
         </w:rPr>
-        <w:t xml:space="preserve"> en la gestión de información de</w:t>
+        <w:t>l usuario</w:t>
       </w:r>
       <w:r>
         <w:rPr>
@@ -9294,7 +9452,7 @@
           <w:szCs w:val="24"/>
           <w:lang w:val="es-HN" w:eastAsia="es-HN"/>
         </w:rPr>
-        <w:t>l</w:t>
+        <w:t xml:space="preserve"> durante la recopilación de la información, así,</w:t>
       </w:r>
       <w:r>
         <w:rPr>
@@ -9303,7 +9461,7 @@
           <w:szCs w:val="24"/>
           <w:lang w:val="es-HN" w:eastAsia="es-HN"/>
         </w:rPr>
-        <w:t xml:space="preserve"> </w:t>
+        <w:t xml:space="preserve"> minimiza</w:t>
       </w:r>
       <w:r>
         <w:rPr>
@@ -9312,7 +9470,52 @@
           <w:szCs w:val="24"/>
           <w:lang w:val="es-HN" w:eastAsia="es-HN"/>
         </w:rPr>
-        <w:t xml:space="preserve">propietario </w:t>
+        <w:t>r</w:t>
+      </w:r>
+      <w:r>
+        <w:rPr>
+          <w:rFonts w:cs="Times New Roman"/>
+          <w:color w:val="0D0D0D" w:themeColor="text1" w:themeTint="F2"/>
+          <w:szCs w:val="24"/>
+          <w:lang w:val="es-HN" w:eastAsia="es-HN"/>
+        </w:rPr>
+        <w:t xml:space="preserve"> el doble </w:t>
+      </w:r>
+      <w:r>
+        <w:rPr>
+          <w:rFonts w:cs="Times New Roman"/>
+          <w:color w:val="0D0D0D" w:themeColor="text1" w:themeTint="F2"/>
+          <w:szCs w:val="24"/>
+          <w:lang w:val="es-HN" w:eastAsia="es-HN"/>
+        </w:rPr>
+        <w:t xml:space="preserve">de </w:t>
+      </w:r>
+      <w:r>
+        <w:rPr>
+          <w:rFonts w:cs="Times New Roman"/>
+          <w:color w:val="0D0D0D" w:themeColor="text1" w:themeTint="F2"/>
+          <w:szCs w:val="24"/>
+          <w:lang w:val="es-HN" w:eastAsia="es-HN"/>
+        </w:rPr>
+        <w:t xml:space="preserve">esfuerzo </w:t>
+      </w:r>
+      <w:r>
+        <w:rPr>
+          <w:rFonts w:cs="Times New Roman"/>
+          <w:color w:val="0D0D0D" w:themeColor="text1" w:themeTint="F2"/>
+          <w:szCs w:val="24"/>
+          <w:lang w:val="es-HN" w:eastAsia="es-HN"/>
+        </w:rPr>
+        <w:t>al obtener los datos deseados de una forma más clara y concreta</w:t>
+      </w:r>
+      <w:r>
+        <w:rPr>
+          <w:rFonts w:cs="Times New Roman"/>
+          <w:color w:val="0D0D0D" w:themeColor="text1" w:themeTint="F2"/>
+          <w:szCs w:val="24"/>
+          <w:lang w:val="es-HN" w:eastAsia="es-HN"/>
+        </w:rPr>
+        <w:t xml:space="preserve">, </w:t>
       </w:r>
       <w:commentRangeStart w:id="23"/>
       <w:commentRangeStart w:id="24"/>
@@ -9323,7 +9526,7 @@
           <w:szCs w:val="24"/>
           <w:lang w:val="es-HN" w:eastAsia="es-HN"/>
         </w:rPr>
-        <w:t>con el tiempo objetivo de 6 meses</w:t>
+        <w:t xml:space="preserve">con </w:t>
       </w:r>
       <w:r>
         <w:rPr>
@@ -9332,6 +9535,24 @@
           <w:szCs w:val="24"/>
           <w:lang w:val="es-HN" w:eastAsia="es-HN"/>
         </w:rPr>
+        <w:t>una duración</w:t>
+      </w:r>
+      <w:r>
+        <w:rPr>
+          <w:rFonts w:cs="Times New Roman"/>
+          <w:color w:val="0D0D0D" w:themeColor="text1" w:themeTint="F2"/>
+          <w:szCs w:val="24"/>
+          <w:lang w:val="es-HN" w:eastAsia="es-HN"/>
+        </w:rPr>
+        <w:t xml:space="preserve"> de 6 meses</w:t>
+      </w:r>
+      <w:r>
+        <w:rPr>
+          <w:rFonts w:cs="Times New Roman"/>
+          <w:color w:val="0D0D0D" w:themeColor="text1" w:themeTint="F2"/>
+          <w:szCs w:val="24"/>
+          <w:lang w:val="es-HN" w:eastAsia="es-HN"/>
+        </w:rPr>
         <w:t>.</w:t>
       </w:r>
       <w:commentRangeEnd w:id="23"/>
@@ -9390,9 +9611,36 @@
           <w:rFonts w:ascii="Times New Roman" w:hAnsi="Times New Roman" w:cs="Times New Roman"/>
           <w:b/>
           <w:color w:val="0D0D0D" w:themeColor="text1" w:themeTint="F2"/>
+          <w:lang w:val="es-HN"/>
+        </w:rPr>
+        <w:t>s</w:t>
+      </w:r>
+      <w:r>
+        <w:rPr>
+          <w:rFonts w:ascii="Times New Roman" w:hAnsi="Times New Roman" w:cs="Times New Roman"/>
+          <w:b/>
+          <w:color w:val="0D0D0D" w:themeColor="text1" w:themeTint="F2"/>
           <w:lang w:val="es-HN" w:eastAsia="es-HN"/>
         </w:rPr>
-        <w:t xml:space="preserve"> específico.</w:t>
+        <w:t xml:space="preserve"> específico</w:t>
+      </w:r>
+      <w:r>
+        <w:rPr>
+          <w:rFonts w:ascii="Times New Roman" w:hAnsi="Times New Roman" w:cs="Times New Roman"/>
+          <w:b/>
+          <w:color w:val="0D0D0D" w:themeColor="text1" w:themeTint="F2"/>
+          <w:lang w:val="es-HN" w:eastAsia="es-HN"/>
+        </w:rPr>
+        <w:t>s</w:t>
+      </w:r>
+      <w:r>
+        <w:rPr>
+          <w:rFonts w:ascii="Times New Roman" w:hAnsi="Times New Roman" w:cs="Times New Roman"/>
+          <w:b/>
+          <w:color w:val="0D0D0D" w:themeColor="text1" w:themeTint="F2"/>
+          <w:lang w:val="es-HN" w:eastAsia="es-HN"/>
+        </w:rPr>
+        <w:t>.</w:t>
       </w:r>
       <w:bookmarkEnd w:id="25"/>
     </w:p>
@@ -9418,7 +9666,7 @@
           <w:szCs w:val="24"/>
           <w:lang w:val="es-HN" w:eastAsia="es-HN"/>
         </w:rPr>
-        <w:t>M</w:t>
+        <w:t>Examinar a través de un</w:t>
       </w:r>
       <w:r>
         <w:rPr>
@@ -9427,7 +9675,7 @@
           <w:szCs w:val="24"/>
           <w:lang w:val="es-HN" w:eastAsia="es-HN"/>
         </w:rPr>
-        <w:t xml:space="preserve">ejorar el rendimiento del registro con un nuevo sistema de administración </w:t>
+        <w:t xml:space="preserve"> estudio el estado actual del sistema de información vigente, que permita identificar las necesidades</w:t>
       </w:r>
       <w:r>
         <w:rPr>
@@ -9436,7 +9684,7 @@
           <w:szCs w:val="24"/>
           <w:lang w:val="es-HN" w:eastAsia="es-HN"/>
         </w:rPr>
-        <w:t xml:space="preserve">propietario </w:t>
+        <w:t xml:space="preserve"> en el sistema de gestión de propietarios del Hotel Villas Palma Real.</w:t>
       </w:r>
       <w:r>
         <w:rPr>
@@ -9445,31 +9693,8 @@
           <w:szCs w:val="24"/>
           <w:lang w:val="es-HN" w:eastAsia="es-HN"/>
         </w:rPr>
-        <w:t>de palma real</w:t>
-      </w:r>
-      <w:r>
-        <w:rPr>
-          <w:rFonts w:cs="Times New Roman"/>
-          <w:color w:val="0D0D0D" w:themeColor="text1" w:themeTint="F2"/>
-          <w:szCs w:val="24"/>
-          <w:lang w:val="es-HN" w:eastAsia="es-HN"/>
-        </w:rPr>
-        <w:t>.</w:t>
-      </w:r>
-      <w:commentRangeStart w:id="26"/>
-      <w:commentRangeStart w:id="27"/>
-    </w:p>
-    <w:p>
-      <w:pPr>
-        <w:pStyle w:val="Prrafodelista"/>
-        <w:spacing w:after="0" w:line="480" w:lineRule="auto"/>
-        <w:rPr>
-          <w:rFonts w:cs="Times New Roman"/>
-          <w:color w:val="0D0D0D" w:themeColor="text1" w:themeTint="F2"/>
-          <w:szCs w:val="24"/>
-          <w:lang w:val="es-HN" w:eastAsia="es-HN"/>
-        </w:rPr>
-      </w:pPr>
+        <w:t xml:space="preserve"> </w:t>
+      </w:r>
     </w:p>
     <w:p>
       <w:pPr>
@@ -9493,22 +9718,8 @@
           <w:szCs w:val="24"/>
           <w:lang w:val="es-HN" w:eastAsia="es-HN"/>
         </w:rPr>
-        <w:t>Realizar estudios de las necesidades del nuevo sistema tomando la medida con el sistema actual.</w:t>
-      </w:r>
-    </w:p>
-    <w:p>
-      <w:pPr>
-        <w:pStyle w:val="Prrafodelista"/>
-        <w:spacing w:after="0" w:line="480" w:lineRule="auto"/>
-        <w:ind w:left="1416" w:hanging="696"/>
-        <w:rPr>
-          <w:rFonts w:cs="Times New Roman"/>
-          <w:b/>
-          <w:color w:val="0D0D0D" w:themeColor="text1" w:themeTint="F2"/>
-          <w:szCs w:val="24"/>
-          <w:lang w:val="es-HN" w:eastAsia="es-HN"/>
-        </w:rPr>
-      </w:pPr>
+        <w:t>Establecer los requerimientos funcionales en base las necesidades identificadas, y resolverlos en un 99.9%.</w:t>
+      </w:r>
     </w:p>
     <w:p>
       <w:pPr>
@@ -9532,7 +9743,7 @@
           <w:szCs w:val="24"/>
           <w:lang w:val="es-HN" w:eastAsia="es-HN"/>
         </w:rPr>
-        <w:t xml:space="preserve"> Llegar a cumplir con todas las necesidades del proyecto y cubrir los defectos presentados del sistema anterior</w:t>
+        <w:t xml:space="preserve">Mejorar el rendimiento en la gestión de propietario mediante la construcción de </w:t>
       </w:r>
       <w:r>
         <w:rPr>
@@ -9541,41 +9752,17 @@
           <w:szCs w:val="24"/>
           <w:lang w:val="es-HN" w:eastAsia="es-HN"/>
         </w:rPr>
-        <w:t>.</w:t>
-      </w:r>
-      <w:commentRangeEnd w:id="26"/>
-      <w:r>
-        <w:rPr>
-          <w:rStyle w:val="Refdecomentario"/>
-          <w:rFonts w:cs="Times New Roman"/>
-          <w:color w:val="0D0D0D" w:themeColor="text1" w:themeTint="F2"/>
-          <w:lang w:val="es-HN"/>
-        </w:rPr>
-        <w:commentReference w:id="26"/>
-      </w:r>
-      <w:commentRangeEnd w:id="27"/>
-      <w:r>
-        <w:rPr>
-          <w:rStyle w:val="Refdecomentario"/>
-          <w:rFonts w:cs="Times New Roman"/>
-          <w:color w:val="0D0D0D" w:themeColor="text1" w:themeTint="F2"/>
-          <w:lang w:val="es-HN"/>
-        </w:rPr>
-        <w:commentReference w:id="27"/>
-      </w:r>
-    </w:p>
-    <w:p>
-      <w:pPr>
-        <w:pStyle w:val="Prrafodelista"/>
-        <w:spacing w:after="0" w:line="480" w:lineRule="auto"/>
-        <w:rPr>
-          <w:rFonts w:cs="Times New Roman"/>
-          <w:b/>
+        <w:t>10 módulos funcionales los cuales son</w:t>
+      </w:r>
+      <w:r>
+        <w:rPr>
+          <w:rFonts w:cs="Times New Roman"/>
           <w:color w:val="0D0D0D" w:themeColor="text1" w:themeTint="F2"/>
           <w:szCs w:val="24"/>
           <w:lang w:val="es-HN" w:eastAsia="es-HN"/>
         </w:rPr>
-      </w:pPr>
+        <w:t>: propietario, villas, moneda, concepto, generador de cuenta, multi pago, reimpresión de factura, historial de pagos, historial.</w:t>
+      </w:r>
     </w:p>
     <w:p>
       <w:pPr>
@@ -9592,7 +9779,6 @@
           <w:lang w:val="es-HN" w:eastAsia="es-HN"/>
         </w:rPr>
       </w:pPr>
-      <w:commentRangeStart w:id="28"/>
       <w:r>
         <w:rPr>
           <w:rFonts w:cs="Times New Roman"/>
@@ -9600,124 +9786,8 @@
           <w:szCs w:val="24"/>
           <w:lang w:val="es-HN" w:eastAsia="es-HN"/>
         </w:rPr>
-        <w:t>Se</w:t>
-      </w:r>
-      <w:r>
-        <w:rPr>
-          <w:rFonts w:cs="Times New Roman"/>
-          <w:color w:val="0D0D0D" w:themeColor="text1" w:themeTint="F2"/>
-          <w:szCs w:val="24"/>
-          <w:lang w:val="es-HN" w:eastAsia="es-HN"/>
-        </w:rPr>
-        <w:t xml:space="preserve"> realiz</w:t>
-      </w:r>
-      <w:r>
-        <w:rPr>
-          <w:rFonts w:cs="Times New Roman"/>
-          <w:color w:val="0D0D0D" w:themeColor="text1" w:themeTint="F2"/>
-          <w:szCs w:val="24"/>
-          <w:lang w:val="es-HN" w:eastAsia="es-HN"/>
-        </w:rPr>
-        <w:t xml:space="preserve">a un avance del </w:t>
-      </w:r>
-      <w:commentRangeStart w:id="29"/>
-      <w:commentRangeStart w:id="30"/>
-      <w:r>
-        <w:rPr>
-          <w:rFonts w:cs="Times New Roman"/>
-          <w:color w:val="0D0D0D" w:themeColor="text1" w:themeTint="F2"/>
-          <w:szCs w:val="24"/>
-          <w:lang w:val="es-HN" w:eastAsia="es-HN"/>
-        </w:rPr>
-        <w:t>p</w:t>
-      </w:r>
-      <w:r>
-        <w:rPr>
-          <w:rFonts w:cs="Times New Roman"/>
-          <w:color w:val="0D0D0D" w:themeColor="text1" w:themeTint="F2"/>
-          <w:szCs w:val="24"/>
-          <w:lang w:val="es-HN" w:eastAsia="es-HN"/>
-        </w:rPr>
-        <w:t xml:space="preserve">royecto y </w:t>
-      </w:r>
-      <w:r>
-        <w:rPr>
-          <w:rFonts w:cs="Times New Roman"/>
-          <w:color w:val="0D0D0D" w:themeColor="text1" w:themeTint="F2"/>
-          <w:szCs w:val="24"/>
-          <w:lang w:val="es-HN" w:eastAsia="es-HN"/>
-        </w:rPr>
-        <w:t xml:space="preserve">presentando </w:t>
-      </w:r>
-      <w:commentRangeEnd w:id="29"/>
-      <w:r>
-        <w:rPr>
-          <w:rStyle w:val="Refdecomentario"/>
-          <w:rFonts w:cs="Times New Roman"/>
-          <w:color w:val="0D0D0D" w:themeColor="text1" w:themeTint="F2"/>
-          <w:lang w:val="es-HN"/>
-        </w:rPr>
-        <w:commentReference w:id="29"/>
-      </w:r>
-      <w:commentRangeEnd w:id="30"/>
-      <w:r>
-        <w:rPr>
-          <w:rStyle w:val="Refdecomentario"/>
-          <w:rFonts w:cs="Times New Roman"/>
-          <w:color w:val="0D0D0D" w:themeColor="text1" w:themeTint="F2"/>
-          <w:lang w:val="es-HN"/>
-        </w:rPr>
-        <w:commentReference w:id="30"/>
-      </w:r>
-      <w:r>
-        <w:rPr>
-          <w:rFonts w:cs="Times New Roman"/>
-          <w:color w:val="0D0D0D" w:themeColor="text1" w:themeTint="F2"/>
-          <w:szCs w:val="24"/>
-          <w:lang w:val="es-HN" w:eastAsia="es-HN"/>
-        </w:rPr>
-        <w:t>por un periodo de cada 7 días para ir indicando y orientando al usuario si se está cumpliendo con</w:t>
-      </w:r>
-      <w:r>
-        <w:rPr>
-          <w:rFonts w:cs="Times New Roman"/>
-          <w:color w:val="0D0D0D" w:themeColor="text1" w:themeTint="F2"/>
-          <w:szCs w:val="24"/>
-          <w:lang w:val="es-HN" w:eastAsia="es-HN"/>
-        </w:rPr>
-        <w:t xml:space="preserve"> los objetivos y </w:t>
-      </w:r>
-      <w:r>
-        <w:rPr>
-          <w:rFonts w:cs="Times New Roman"/>
-          <w:color w:val="0D0D0D" w:themeColor="text1" w:themeTint="F2"/>
-          <w:szCs w:val="24"/>
-          <w:lang w:val="es-HN" w:eastAsia="es-HN"/>
-        </w:rPr>
-        <w:t>corregir errores.</w:t>
-      </w:r>
-      <w:commentRangeEnd w:id="28"/>
-      <w:r>
-        <w:rPr>
-          <w:rStyle w:val="Refdecomentario"/>
-          <w:rFonts w:cs="Times New Roman"/>
-          <w:color w:val="0D0D0D" w:themeColor="text1" w:themeTint="F2"/>
-          <w:lang w:val="es-HN"/>
-        </w:rPr>
-        <w:commentReference w:id="28"/>
-      </w:r>
-    </w:p>
-    <w:p>
-      <w:pPr>
-        <w:spacing w:after="0" w:line="480" w:lineRule="auto"/>
-        <w:rPr>
-          <w:rFonts w:cs="Times New Roman"/>
-          <w:b/>
-          <w:color w:val="0D0D0D" w:themeColor="text1" w:themeTint="F2"/>
-          <w:szCs w:val="24"/>
-          <w:lang w:val="es-HN" w:eastAsia="es-HN"/>
-        </w:rPr>
-      </w:pPr>
+        <w:t>Presentar un prototipo del sistema de gestión de propietario del Hotel Villas Palma Real cada 7 días al gerente de IT de la empresa en mención, con el propósito de verificar si se están cumpliendo los requerimientos del software en desarrollo y ver oportunidades de mejora.</w:t>
+      </w:r>
     </w:p>
     <w:p>
       <w:pPr>
@@ -9734,7 +9804,6 @@
           <w:lang w:val="es-HN" w:eastAsia="es-HN"/>
         </w:rPr>
       </w:pPr>
-      <w:commentRangeStart w:id="31"/>
       <w:r>
         <w:rPr>
           <w:rFonts w:cs="Times New Roman"/>
@@ -9742,7 +9811,7 @@
           <w:szCs w:val="24"/>
           <w:lang w:val="es-HN" w:eastAsia="es-HN"/>
         </w:rPr>
-        <w:t>Cumplir con el tiempo</w:t>
+        <w:t xml:space="preserve">Implementar el sistema de gestión de propietario del Hotel Villas Palma Real en un periodo </w:t>
       </w:r>
       <w:r>
         <w:rPr>
@@ -9751,7 +9820,7 @@
           <w:szCs w:val="24"/>
           <w:lang w:val="es-HN" w:eastAsia="es-HN"/>
         </w:rPr>
-        <w:t xml:space="preserve"> objetivo</w:t>
+        <w:t>de 6 meses</w:t>
       </w:r>
       <w:r>
         <w:rPr>
@@ -9760,35 +9829,7 @@
           <w:szCs w:val="24"/>
           <w:lang w:val="es-HN" w:eastAsia="es-HN"/>
         </w:rPr>
-        <w:t xml:space="preserve"> de 6 meses</w:t>
-      </w:r>
-      <w:r>
-        <w:rPr>
-          <w:rFonts w:cs="Times New Roman"/>
-          <w:color w:val="0D0D0D" w:themeColor="text1" w:themeTint="F2"/>
-          <w:szCs w:val="24"/>
-          <w:lang w:val="es-HN" w:eastAsia="es-HN"/>
-        </w:rPr>
-        <w:t xml:space="preserve"> concluyendo el proyecto</w:t>
-      </w:r>
-      <w:r>
-        <w:rPr>
-          <w:rFonts w:cs="Times New Roman"/>
-          <w:color w:val="0D0D0D" w:themeColor="text1" w:themeTint="F2"/>
-          <w:szCs w:val="24"/>
-          <w:lang w:val="es-HN" w:eastAsia="es-HN"/>
-        </w:rPr>
         <w:t>.</w:t>
-      </w:r>
-      <w:commentRangeEnd w:id="31"/>
-      <w:r>
-        <w:rPr>
-          <w:rStyle w:val="Refdecomentario"/>
-          <w:rFonts w:cs="Times New Roman"/>
-          <w:color w:val="0D0D0D" w:themeColor="text1" w:themeTint="F2"/>
-          <w:lang w:val="es-HN"/>
-        </w:rPr>
-        <w:commentReference w:id="31"/>
       </w:r>
     </w:p>
     <w:p>
@@ -9802,7 +9843,7 @@
           <w:lang w:val="es-HN" w:eastAsia="es-HN"/>
         </w:rPr>
       </w:pPr>
-      <w:bookmarkStart w:id="32" w:name="_Toc165546479"/>
+      <w:bookmarkStart w:id="26" w:name="_Toc165546479"/>
       <w:r>
         <w:rPr>
           <w:rFonts w:ascii="Times New Roman" w:hAnsi="Times New Roman" w:cs="Times New Roman"/>
@@ -9849,7 +9890,7 @@
         </w:rPr>
         <w:t>– Marco teórico</w:t>
       </w:r>
-      <w:bookmarkEnd w:id="32"/>
+      <w:bookmarkEnd w:id="26"/>
     </w:p>
     <w:p>
       <w:pPr>
@@ -9878,8 +9919,8 @@
         </w:rPr>
         <w:t>es la recopilación de antecedentes, investigaciones previas y consideraciones teóricas en las que se sustenta un proyecto de investigación, análisis, hipótesis o experimentos, es el soporte teórico, contextual o legal de los conceptos que se utilizaron para el planteamiento del problema en la investigación, con esta recopilación de información, también se intenta demostrar cuál es el aporte novedoso que el proyecto de investigación va a hacer en su área de conocimiento respectiva</w:t>
       </w:r>
-      <w:commentRangeStart w:id="33"/>
-      <w:commentRangeStart w:id="34"/>
+      <w:commentRangeStart w:id="27"/>
+      <w:commentRangeStart w:id="28"/>
       <w:r>
         <w:rPr>
           <w:rFonts w:cs="Times New Roman"/>
@@ -9888,7 +9929,7 @@
         </w:rPr>
         <w:t>.</w:t>
       </w:r>
-      <w:commentRangeEnd w:id="33"/>
+      <w:commentRangeEnd w:id="27"/>
       <w:r>
         <w:rPr>
           <w:rStyle w:val="Refdecomentario"/>
@@ -9896,15 +9937,15 @@
           <w:color w:val="0D0D0D" w:themeColor="text1" w:themeTint="F2"/>
           <w:lang w:val="es-HN"/>
         </w:rPr>
-        <w:commentReference w:id="33"/>
-      </w:r>
-      <w:commentRangeEnd w:id="34"/>
+        <w:commentReference w:id="27"/>
+      </w:r>
+      <w:commentRangeEnd w:id="28"/>
       <w:r>
         <w:rPr>
           <w:rStyle w:val="Refdecomentario"/>
           <w:lang w:val="es-HN"/>
         </w:rPr>
-        <w:commentReference w:id="34"/>
+        <w:commentReference w:id="28"/>
       </w:r>
     </w:p>
     <w:p>
@@ -9936,7 +9977,7 @@
           <w:lang w:val="es-HN" w:eastAsia="es-HN"/>
         </w:rPr>
       </w:pPr>
-      <w:bookmarkStart w:id="35" w:name="_Toc165546480"/>
+      <w:bookmarkStart w:id="29" w:name="_Toc165546480"/>
       <w:r>
         <w:rPr>
           <w:rFonts w:ascii="Times New Roman" w:hAnsi="Times New Roman" w:cs="Times New Roman"/>
@@ -9944,20 +9985,9 @@
           <w:color w:val="0D0D0D" w:themeColor="text1" w:themeTint="F2"/>
           <w:lang w:val="es-HN" w:eastAsia="es-HN"/>
         </w:rPr>
-        <w:t xml:space="preserve">Visual </w:t>
-      </w:r>
-      <w:proofErr w:type="spellStart"/>
-      <w:r>
-        <w:rPr>
-          <w:rFonts w:ascii="Times New Roman" w:hAnsi="Times New Roman" w:cs="Times New Roman"/>
-          <w:b/>
-          <w:color w:val="0D0D0D" w:themeColor="text1" w:themeTint="F2"/>
-          <w:lang w:val="es-HN" w:eastAsia="es-HN"/>
-        </w:rPr>
-        <w:t>code</w:t>
-      </w:r>
-      <w:bookmarkEnd w:id="35"/>
-      <w:proofErr w:type="spellEnd"/>
+        <w:t>Visual code</w:t>
+      </w:r>
+      <w:bookmarkEnd w:id="29"/>
     </w:p>
     <w:p>
       <w:pPr>
@@ -10083,7 +10113,7 @@
           <w:lang w:val="es-HN" w:eastAsia="es-HN"/>
         </w:rPr>
       </w:pPr>
-      <w:bookmarkStart w:id="36" w:name="_Toc165546481"/>
+      <w:bookmarkStart w:id="30" w:name="_Toc165546481"/>
       <w:r>
         <w:rPr>
           <w:rFonts w:ascii="Times New Roman" w:hAnsi="Times New Roman" w:cs="Times New Roman"/>
@@ -10094,7 +10124,7 @@
         <w:lastRenderedPageBreak/>
         <w:t>JavaScript</w:t>
       </w:r>
-      <w:bookmarkEnd w:id="36"/>
+      <w:bookmarkEnd w:id="30"/>
     </w:p>
     <w:p>
       <w:pPr>
@@ -10267,8 +10297,8 @@
           <w:lang w:val="es-HN" w:eastAsia="es-HN"/>
         </w:rPr>
       </w:pPr>
-      <w:bookmarkStart w:id="37" w:name="_Toc165546482"/>
-      <w:commentRangeStart w:id="38"/>
+      <w:bookmarkStart w:id="31" w:name="_Toc165546482"/>
+      <w:commentRangeStart w:id="32"/>
       <w:r>
         <w:rPr>
           <w:rFonts w:ascii="Times New Roman" w:hAnsi="Times New Roman" w:cs="Times New Roman"/>
@@ -10279,7 +10309,7 @@
         <w:lastRenderedPageBreak/>
         <w:t>PHP</w:t>
       </w:r>
-      <w:commentRangeEnd w:id="38"/>
+      <w:commentRangeEnd w:id="32"/>
       <w:r>
         <w:rPr>
           <w:rStyle w:val="Refdecomentario"/>
@@ -10287,9 +10317,9 @@
           <w:color w:val="0D0D0D" w:themeColor="text1" w:themeTint="F2"/>
           <w:lang w:val="es-HN"/>
         </w:rPr>
-        <w:commentReference w:id="38"/>
-      </w:r>
-      <w:bookmarkEnd w:id="37"/>
+        <w:commentReference w:id="32"/>
+      </w:r>
+      <w:bookmarkEnd w:id="31"/>
     </w:p>
     <w:p>
       <w:pPr>
@@ -10414,7 +10444,7 @@
           <w:lang w:val="es-HN"/>
         </w:rPr>
       </w:pPr>
-      <w:bookmarkStart w:id="39" w:name="_Toc165546483"/>
+      <w:bookmarkStart w:id="33" w:name="_Toc165546483"/>
       <w:r>
         <w:rPr>
           <w:rFonts w:ascii="Times New Roman" w:hAnsi="Times New Roman" w:cs="Times New Roman"/>
@@ -10425,7 +10455,7 @@
         </w:rPr>
         <w:t>Dreamweaver</w:t>
       </w:r>
-      <w:bookmarkEnd w:id="39"/>
+      <w:bookmarkEnd w:id="33"/>
     </w:p>
     <w:p>
       <w:pPr>
@@ -10915,7 +10945,7 @@
         </w:rPr>
         <w:br w:type="page"/>
       </w:r>
-      <w:bookmarkStart w:id="40" w:name="_Toc165546484"/>
+      <w:bookmarkStart w:id="34" w:name="_Toc165546484"/>
       <w:r>
         <w:rPr>
           <w:rFonts w:ascii="Times New Roman" w:hAnsi="Times New Roman" w:cs="Times New Roman"/>
@@ -10937,7 +10967,7 @@
         </w:rPr>
         <w:t xml:space="preserve"> V – Metodología de procesos</w:t>
       </w:r>
-      <w:bookmarkEnd w:id="40"/>
+      <w:bookmarkEnd w:id="34"/>
     </w:p>
     <w:p>
       <w:pPr>
@@ -10966,11 +10996,231 @@
         </w:rPr>
         <w:t>Redacta Es la recopilación de antecedentes, investigaciones previas y consideraciones teóricas en las que se sustenta un proyecto de investigación, análisis, hipótesis o experimento, es el soporte teórico, contextual o legal de los conceptos que se utilizaron para el planteamiento del problema en la investigación, con esta recopilación de información, también se intenta demostrar cuál es el aporte novedoso que el proyecto de investigación va a hacer en su área de conocimiento respectiva</w:t>
       </w:r>
+      <w:commentRangeStart w:id="35"/>
+      <w:commentRangeStart w:id="36"/>
+      <w:r>
+        <w:rPr>
+          <w:rFonts w:cs="Times New Roman"/>
+          <w:color w:val="0D0D0D" w:themeColor="text1" w:themeTint="F2"/>
+          <w:lang w:val="es-HN" w:eastAsia="es-HN"/>
+        </w:rPr>
+        <w:t>.</w:t>
+      </w:r>
+      <w:commentRangeEnd w:id="35"/>
+      <w:r>
+        <w:rPr>
+          <w:rStyle w:val="Refdecomentario"/>
+          <w:rFonts w:cs="Times New Roman"/>
+          <w:color w:val="0D0D0D" w:themeColor="text1" w:themeTint="F2"/>
+          <w:lang w:val="es-HN"/>
+        </w:rPr>
+        <w:commentReference w:id="35"/>
+      </w:r>
+      <w:commentRangeEnd w:id="36"/>
+      <w:r>
+        <w:rPr>
+          <w:rStyle w:val="Refdecomentario"/>
+          <w:lang w:val="es-HN"/>
+        </w:rPr>
+        <w:commentReference w:id="36"/>
+      </w:r>
+    </w:p>
+    <w:p>
+      <w:pPr>
+        <w:pStyle w:val="Ttulo2"/>
+        <w:spacing w:before="0" w:line="480" w:lineRule="auto"/>
+        <w:rPr>
+          <w:rFonts w:ascii="Times New Roman" w:eastAsia="Times New Roman" w:hAnsi="Times New Roman" w:cs="Times New Roman"/>
+          <w:b/>
+          <w:color w:val="0D0D0D" w:themeColor="text1" w:themeTint="F2"/>
+          <w:lang w:val="es-HN" w:eastAsia="es-HN"/>
+        </w:rPr>
+      </w:pPr>
+      <w:bookmarkStart w:id="37" w:name="_Toc165546485"/>
+      <w:r>
+        <w:rPr>
+          <w:rFonts w:ascii="Times New Roman" w:eastAsia="Times New Roman" w:hAnsi="Times New Roman" w:cs="Times New Roman"/>
+          <w:b/>
+          <w:color w:val="0D0D0D" w:themeColor="text1" w:themeTint="F2"/>
+          <w:lang w:val="es-HN" w:eastAsia="es-HN"/>
+        </w:rPr>
+        <w:t xml:space="preserve">5.1. </w:t>
+      </w:r>
+      <w:r>
+        <w:rPr>
+          <w:rFonts w:ascii="Times New Roman" w:eastAsia="Times New Roman" w:hAnsi="Times New Roman" w:cs="Times New Roman"/>
+          <w:b/>
+          <w:color w:val="0D0D0D" w:themeColor="text1" w:themeTint="F2"/>
+          <w:lang w:val="es-HN" w:eastAsia="es-HN"/>
+        </w:rPr>
+        <w:t>Enfoque y métodos</w:t>
+      </w:r>
+      <w:bookmarkEnd w:id="37"/>
+    </w:p>
+    <w:p>
+      <w:pPr>
+        <w:spacing w:line="480" w:lineRule="auto"/>
+        <w:ind w:firstLine="708"/>
+        <w:rPr>
+          <w:rFonts w:cs="Times New Roman"/>
+          <w:color w:val="0D0D0D" w:themeColor="text1" w:themeTint="F2"/>
+          <w:lang w:val="es-HN" w:eastAsia="es-HN"/>
+        </w:rPr>
+      </w:pPr>
+      <w:r>
+        <w:rPr>
+          <w:rFonts w:cs="Times New Roman"/>
+          <w:color w:val="0D0D0D" w:themeColor="text1" w:themeTint="F2"/>
+          <w:lang w:val="es-HN" w:eastAsia="es-HN"/>
+        </w:rPr>
+        <w:t>La metodología seleccionada que será utilizada será</w:t>
+      </w:r>
+      <w:r>
+        <w:rPr>
+          <w:rFonts w:cs="Times New Roman"/>
+          <w:color w:val="0D0D0D" w:themeColor="text1" w:themeTint="F2"/>
+          <w:lang w:val="es-HN" w:eastAsia="es-HN"/>
+        </w:rPr>
+        <w:t xml:space="preserve"> la con el </w:t>
+      </w:r>
+      <w:commentRangeStart w:id="38"/>
+      <w:commentRangeStart w:id="39"/>
+      <w:commentRangeStart w:id="40"/>
+      <w:r>
+        <w:rPr>
+          <w:rFonts w:cs="Times New Roman"/>
+          <w:color w:val="0D0D0D" w:themeColor="text1" w:themeTint="F2"/>
+          <w:lang w:val="es-HN" w:eastAsia="es-HN"/>
+        </w:rPr>
+        <w:t>enfoque PX (Programación extrema), ya que este método está más enfocado con el desarrollo de software</w:t>
+      </w:r>
+      <w:commentRangeEnd w:id="38"/>
+      <w:r>
+        <w:rPr>
+          <w:rStyle w:val="Refdecomentario"/>
+          <w:rFonts w:cs="Times New Roman"/>
+          <w:color w:val="0D0D0D" w:themeColor="text1" w:themeTint="F2"/>
+          <w:lang w:val="es-HN"/>
+        </w:rPr>
+        <w:commentReference w:id="38"/>
+      </w:r>
+      <w:commentRangeEnd w:id="39"/>
+      <w:r>
+        <w:rPr>
+          <w:rStyle w:val="Refdecomentario"/>
+          <w:rFonts w:cs="Times New Roman"/>
+          <w:color w:val="0D0D0D" w:themeColor="text1" w:themeTint="F2"/>
+          <w:lang w:val="es-HN"/>
+        </w:rPr>
+        <w:commentReference w:id="39"/>
+      </w:r>
+      <w:commentRangeEnd w:id="40"/>
+      <w:r>
+        <w:rPr>
+          <w:rStyle w:val="Refdecomentario"/>
+          <w:lang w:val="es-HN"/>
+        </w:rPr>
+        <w:commentReference w:id="40"/>
+      </w:r>
+      <w:r>
+        <w:rPr>
+          <w:rFonts w:cs="Times New Roman"/>
+          <w:color w:val="0D0D0D" w:themeColor="text1" w:themeTint="F2"/>
+          <w:lang w:val="es-HN" w:eastAsia="es-HN"/>
+        </w:rPr>
+        <w:t xml:space="preserve"> como en la gestión, diseño, codificación, pruebas</w:t>
+      </w:r>
+      <w:r>
+        <w:rPr>
+          <w:rFonts w:cs="Times New Roman"/>
+          <w:color w:val="0D0D0D" w:themeColor="text1" w:themeTint="F2"/>
+          <w:lang w:val="es-HN" w:eastAsia="es-HN"/>
+        </w:rPr>
+        <w:t>.</w:t>
+      </w:r>
+    </w:p>
+    <w:p>
+      <w:pPr>
+        <w:spacing w:line="480" w:lineRule="auto"/>
+        <w:ind w:firstLine="708"/>
+        <w:rPr>
+          <w:rFonts w:cs="Times New Roman"/>
+          <w:noProof/>
+          <w:color w:val="0D0D0D" w:themeColor="text1" w:themeTint="F2"/>
+          <w:lang w:val="es-HN" w:eastAsia="es-HN"/>
+        </w:rPr>
+      </w:pPr>
+      <w:r>
+        <w:rPr>
+          <w:rFonts w:cs="Times New Roman"/>
+          <w:color w:val="0D0D0D" w:themeColor="text1" w:themeTint="F2"/>
+          <w:lang w:val="es-HN" w:eastAsia="es-HN"/>
+        </w:rPr>
+        <w:t xml:space="preserve">Según la redacción de </w:t>
+      </w:r>
+      <w:r>
+        <w:rPr>
+          <w:rFonts w:cs="Times New Roman"/>
+          <w:noProof/>
+          <w:color w:val="0D0D0D" w:themeColor="text1" w:themeTint="F2"/>
+          <w:lang w:val="es-HN" w:eastAsia="es-HN"/>
+        </w:rPr>
+        <w:t xml:space="preserve">Diego Calvo(2018), </w:t>
+      </w:r>
+      <w:r>
+        <w:rPr>
+          <w:rFonts w:cs="Times New Roman"/>
+          <w:noProof/>
+          <w:color w:val="0D0D0D" w:themeColor="text1" w:themeTint="F2"/>
+          <w:lang w:val="es-HN" w:eastAsia="es-HN"/>
+        </w:rPr>
+        <w:t>Esta metodología pone el énfasis en la retroalimentación continua entre cliente y el equipo de desarrollo y es idónea para proyectos con requisitos imprecisos y muy cambiantes.</w:t>
+      </w:r>
+    </w:p>
+    <w:p>
+      <w:pPr>
+        <w:spacing w:line="480" w:lineRule="auto"/>
+        <w:ind w:firstLine="708"/>
+        <w:rPr>
+          <w:rFonts w:cs="Times New Roman"/>
+          <w:noProof/>
+          <w:color w:val="0D0D0D" w:themeColor="text1" w:themeTint="F2"/>
+          <w:lang w:val="es-HN" w:eastAsia="es-HN"/>
+        </w:rPr>
+      </w:pPr>
+      <w:r>
+        <w:rPr>
+          <w:rFonts w:cs="Times New Roman"/>
+          <w:noProof/>
+          <w:color w:val="0D0D0D" w:themeColor="text1" w:themeTint="F2"/>
+          <w:lang w:val="es-HN" w:eastAsia="es-HN"/>
+        </w:rPr>
+        <w:t>Alicia Raeburn (2022) interpreta que e</w:t>
+      </w:r>
+      <w:r>
+        <w:rPr>
+          <w:rFonts w:cs="Times New Roman"/>
+          <w:noProof/>
+          <w:color w:val="0D0D0D" w:themeColor="text1" w:themeTint="F2"/>
+          <w:lang w:val="es-HN" w:eastAsia="es-HN"/>
+        </w:rPr>
+        <w:t>s una metodología ágil de gestión de proyectos que se centra en la velocidad y la simplicidad con ciclos de desarrollo cortos y con menos documentación. La estructura del proceso está determinada por 5 valores fundamentales, 5 reglas y 12 prácticas de XP</w:t>
+      </w:r>
+      <w:r>
+        <w:rPr>
+          <w:rFonts w:cs="Times New Roman"/>
+          <w:noProof/>
+          <w:color w:val="0D0D0D" w:themeColor="text1" w:themeTint="F2"/>
+          <w:lang w:val="es-HN" w:eastAsia="es-HN"/>
+        </w:rPr>
+        <w:t>, es un método de desarrollo de software dividido en sprints de trabajo. Los marcos ágiles siguen un proceso iterativo, en el que se completa y revisa el marco al final de cada sprint, refinándolo para adaptarlo a los requisitos cambiantes y alcanzar la eficiencia máxima</w:t>
+      </w:r>
       <w:commentRangeStart w:id="41"/>
       <w:commentRangeStart w:id="42"/>
       <w:r>
         <w:rPr>
           <w:rFonts w:cs="Times New Roman"/>
+          <w:noProof/>
           <w:color w:val="0D0D0D" w:themeColor="text1" w:themeTint="F2"/>
           <w:lang w:val="es-HN" w:eastAsia="es-HN"/>
         </w:rPr>
@@ -10993,226 +11243,6 @@
           <w:lang w:val="es-HN"/>
         </w:rPr>
         <w:commentReference w:id="42"/>
-      </w:r>
-    </w:p>
-    <w:p>
-      <w:pPr>
-        <w:pStyle w:val="Ttulo2"/>
-        <w:spacing w:before="0" w:line="480" w:lineRule="auto"/>
-        <w:rPr>
-          <w:rFonts w:ascii="Times New Roman" w:eastAsia="Times New Roman" w:hAnsi="Times New Roman" w:cs="Times New Roman"/>
-          <w:b/>
-          <w:color w:val="0D0D0D" w:themeColor="text1" w:themeTint="F2"/>
-          <w:lang w:val="es-HN" w:eastAsia="es-HN"/>
-        </w:rPr>
-      </w:pPr>
-      <w:bookmarkStart w:id="43" w:name="_Toc165546485"/>
-      <w:r>
-        <w:rPr>
-          <w:rFonts w:ascii="Times New Roman" w:eastAsia="Times New Roman" w:hAnsi="Times New Roman" w:cs="Times New Roman"/>
-          <w:b/>
-          <w:color w:val="0D0D0D" w:themeColor="text1" w:themeTint="F2"/>
-          <w:lang w:val="es-HN" w:eastAsia="es-HN"/>
-        </w:rPr>
-        <w:t xml:space="preserve">5.1. </w:t>
-      </w:r>
-      <w:r>
-        <w:rPr>
-          <w:rFonts w:ascii="Times New Roman" w:eastAsia="Times New Roman" w:hAnsi="Times New Roman" w:cs="Times New Roman"/>
-          <w:b/>
-          <w:color w:val="0D0D0D" w:themeColor="text1" w:themeTint="F2"/>
-          <w:lang w:val="es-HN" w:eastAsia="es-HN"/>
-        </w:rPr>
-        <w:t>Enfoque y métodos</w:t>
-      </w:r>
-      <w:bookmarkEnd w:id="43"/>
-    </w:p>
-    <w:p>
-      <w:pPr>
-        <w:spacing w:line="480" w:lineRule="auto"/>
-        <w:ind w:firstLine="708"/>
-        <w:rPr>
-          <w:rFonts w:cs="Times New Roman"/>
-          <w:color w:val="0D0D0D" w:themeColor="text1" w:themeTint="F2"/>
-          <w:lang w:val="es-HN" w:eastAsia="es-HN"/>
-        </w:rPr>
-      </w:pPr>
-      <w:r>
-        <w:rPr>
-          <w:rFonts w:cs="Times New Roman"/>
-          <w:color w:val="0D0D0D" w:themeColor="text1" w:themeTint="F2"/>
-          <w:lang w:val="es-HN" w:eastAsia="es-HN"/>
-        </w:rPr>
-        <w:t>La metodología seleccionada que será utilizada será</w:t>
-      </w:r>
-      <w:r>
-        <w:rPr>
-          <w:rFonts w:cs="Times New Roman"/>
-          <w:color w:val="0D0D0D" w:themeColor="text1" w:themeTint="F2"/>
-          <w:lang w:val="es-HN" w:eastAsia="es-HN"/>
-        </w:rPr>
-        <w:t xml:space="preserve"> la con el </w:t>
-      </w:r>
-      <w:commentRangeStart w:id="44"/>
-      <w:commentRangeStart w:id="45"/>
-      <w:commentRangeStart w:id="46"/>
-      <w:r>
-        <w:rPr>
-          <w:rFonts w:cs="Times New Roman"/>
-          <w:color w:val="0D0D0D" w:themeColor="text1" w:themeTint="F2"/>
-          <w:lang w:val="es-HN" w:eastAsia="es-HN"/>
-        </w:rPr>
-        <w:t>enfoque PX (Programación extrema), ya que este método está más enfocado con el desarrollo de software</w:t>
-      </w:r>
-      <w:commentRangeEnd w:id="44"/>
-      <w:r>
-        <w:rPr>
-          <w:rStyle w:val="Refdecomentario"/>
-          <w:rFonts w:cs="Times New Roman"/>
-          <w:color w:val="0D0D0D" w:themeColor="text1" w:themeTint="F2"/>
-          <w:lang w:val="es-HN"/>
-        </w:rPr>
-        <w:commentReference w:id="44"/>
-      </w:r>
-      <w:commentRangeEnd w:id="45"/>
-      <w:r>
-        <w:rPr>
-          <w:rStyle w:val="Refdecomentario"/>
-          <w:rFonts w:cs="Times New Roman"/>
-          <w:color w:val="0D0D0D" w:themeColor="text1" w:themeTint="F2"/>
-          <w:lang w:val="es-HN"/>
-        </w:rPr>
-        <w:commentReference w:id="45"/>
-      </w:r>
-      <w:commentRangeEnd w:id="46"/>
-      <w:r>
-        <w:rPr>
-          <w:rStyle w:val="Refdecomentario"/>
-          <w:lang w:val="es-HN"/>
-        </w:rPr>
-        <w:commentReference w:id="46"/>
-      </w:r>
-      <w:r>
-        <w:rPr>
-          <w:rFonts w:cs="Times New Roman"/>
-          <w:color w:val="0D0D0D" w:themeColor="text1" w:themeTint="F2"/>
-          <w:lang w:val="es-HN" w:eastAsia="es-HN"/>
-        </w:rPr>
-        <w:t xml:space="preserve"> como en la gestión, diseño, codificación, pruebas</w:t>
-      </w:r>
-      <w:r>
-        <w:rPr>
-          <w:rFonts w:cs="Times New Roman"/>
-          <w:color w:val="0D0D0D" w:themeColor="text1" w:themeTint="F2"/>
-          <w:lang w:val="es-HN" w:eastAsia="es-HN"/>
-        </w:rPr>
-        <w:t>.</w:t>
-      </w:r>
-    </w:p>
-    <w:p>
-      <w:pPr>
-        <w:spacing w:line="480" w:lineRule="auto"/>
-        <w:ind w:firstLine="708"/>
-        <w:rPr>
-          <w:rFonts w:cs="Times New Roman"/>
-          <w:noProof/>
-          <w:color w:val="0D0D0D" w:themeColor="text1" w:themeTint="F2"/>
-          <w:lang w:val="es-HN" w:eastAsia="es-HN"/>
-        </w:rPr>
-      </w:pPr>
-      <w:r>
-        <w:rPr>
-          <w:rFonts w:cs="Times New Roman"/>
-          <w:color w:val="0D0D0D" w:themeColor="text1" w:themeTint="F2"/>
-          <w:lang w:val="es-HN" w:eastAsia="es-HN"/>
-        </w:rPr>
-        <w:t xml:space="preserve">Según la redacción de </w:t>
-      </w:r>
-      <w:r>
-        <w:rPr>
-          <w:rFonts w:cs="Times New Roman"/>
-          <w:noProof/>
-          <w:color w:val="0D0D0D" w:themeColor="text1" w:themeTint="F2"/>
-          <w:lang w:val="es-HN" w:eastAsia="es-HN"/>
-        </w:rPr>
-        <w:t xml:space="preserve">Diego Calvo(2018), </w:t>
-      </w:r>
-      <w:r>
-        <w:rPr>
-          <w:rFonts w:cs="Times New Roman"/>
-          <w:noProof/>
-          <w:color w:val="0D0D0D" w:themeColor="text1" w:themeTint="F2"/>
-          <w:lang w:val="es-HN" w:eastAsia="es-HN"/>
-        </w:rPr>
-        <w:t>Esta metodología pone el énfasis en la retroalimentación continua entre cliente y el equipo de desarrollo y es idónea para proyectos con requisitos imprecisos y muy cambiantes.</w:t>
-      </w:r>
-    </w:p>
-    <w:p>
-      <w:pPr>
-        <w:spacing w:line="480" w:lineRule="auto"/>
-        <w:ind w:firstLine="708"/>
-        <w:rPr>
-          <w:rFonts w:cs="Times New Roman"/>
-          <w:noProof/>
-          <w:color w:val="0D0D0D" w:themeColor="text1" w:themeTint="F2"/>
-          <w:lang w:val="es-HN" w:eastAsia="es-HN"/>
-        </w:rPr>
-      </w:pPr>
-      <w:r>
-        <w:rPr>
-          <w:rFonts w:cs="Times New Roman"/>
-          <w:noProof/>
-          <w:color w:val="0D0D0D" w:themeColor="text1" w:themeTint="F2"/>
-          <w:lang w:val="es-HN" w:eastAsia="es-HN"/>
-        </w:rPr>
-        <w:t>Alicia Raeburn (2022) interpreta que e</w:t>
-      </w:r>
-      <w:r>
-        <w:rPr>
-          <w:rFonts w:cs="Times New Roman"/>
-          <w:noProof/>
-          <w:color w:val="0D0D0D" w:themeColor="text1" w:themeTint="F2"/>
-          <w:lang w:val="es-HN" w:eastAsia="es-HN"/>
-        </w:rPr>
-        <w:t>s una metodología ágil de gestión de proyectos que se centra en la velocidad y la simplicidad con ciclos de desarrollo cortos y con menos documentación. La estructura del proceso está determinada por 5 valores fundamentales, 5 reglas y 12 prácticas de XP</w:t>
-      </w:r>
-      <w:r>
-        <w:rPr>
-          <w:rFonts w:cs="Times New Roman"/>
-          <w:noProof/>
-          <w:color w:val="0D0D0D" w:themeColor="text1" w:themeTint="F2"/>
-          <w:lang w:val="es-HN" w:eastAsia="es-HN"/>
-        </w:rPr>
-        <w:t>, es un método de desarrollo de software dividido en sprints de trabajo. Los marcos ágiles siguen un proceso iterativo, en el que se completa y revisa el marco al final de cada sprint, refinándolo para adaptarlo a los requisitos cambiantes y alcanzar la eficiencia máxima</w:t>
-      </w:r>
-      <w:commentRangeStart w:id="47"/>
-      <w:commentRangeStart w:id="48"/>
-      <w:r>
-        <w:rPr>
-          <w:rFonts w:cs="Times New Roman"/>
-          <w:noProof/>
-          <w:color w:val="0D0D0D" w:themeColor="text1" w:themeTint="F2"/>
-          <w:lang w:val="es-HN" w:eastAsia="es-HN"/>
-        </w:rPr>
-        <w:t>.</w:t>
-      </w:r>
-      <w:commentRangeEnd w:id="47"/>
-      <w:r>
-        <w:rPr>
-          <w:rStyle w:val="Refdecomentario"/>
-          <w:rFonts w:cs="Times New Roman"/>
-          <w:color w:val="0D0D0D" w:themeColor="text1" w:themeTint="F2"/>
-          <w:lang w:val="es-HN"/>
-        </w:rPr>
-        <w:commentReference w:id="47"/>
-      </w:r>
-      <w:commentRangeEnd w:id="48"/>
-      <w:r>
-        <w:rPr>
-          <w:rStyle w:val="Refdecomentario"/>
-          <w:lang w:val="es-HN"/>
-        </w:rPr>
-        <w:commentReference w:id="48"/>
       </w:r>
     </w:p>
     <w:p>
@@ -11338,7 +11368,7 @@
           <w:lang w:val="es-HN" w:eastAsia="es-HN"/>
         </w:rPr>
       </w:pPr>
-      <w:bookmarkStart w:id="49" w:name="_Toc165546486"/>
+      <w:bookmarkStart w:id="43" w:name="_Toc165546486"/>
       <w:r>
         <w:rPr>
           <w:rFonts w:ascii="Times New Roman" w:eastAsia="Times New Roman" w:hAnsi="Times New Roman" w:cs="Times New Roman"/>
@@ -11357,7 +11387,7 @@
         </w:rPr>
         <w:t>Población y muestra</w:t>
       </w:r>
-      <w:bookmarkEnd w:id="49"/>
+      <w:bookmarkEnd w:id="43"/>
     </w:p>
     <w:p>
       <w:pPr>
@@ -11370,7 +11400,7 @@
           <w:lang w:val="es-HN" w:eastAsia="es-HN"/>
         </w:rPr>
       </w:pPr>
-      <w:bookmarkStart w:id="50" w:name="_Toc165546487"/>
+      <w:bookmarkStart w:id="44" w:name="_Toc165546487"/>
       <w:r>
         <w:rPr>
           <w:rFonts w:ascii="Times New Roman" w:hAnsi="Times New Roman" w:cs="Times New Roman"/>
@@ -11389,7 +11419,7 @@
         </w:rPr>
         <w:t>Definición sobre la población</w:t>
       </w:r>
-      <w:bookmarkEnd w:id="50"/>
+      <w:bookmarkEnd w:id="44"/>
     </w:p>
     <w:p>
       <w:pPr>
@@ -11466,7 +11496,7 @@
           <w:lang w:val="es-HN" w:eastAsia="es-HN"/>
         </w:rPr>
       </w:pPr>
-      <w:bookmarkStart w:id="51" w:name="_Toc165546488"/>
+      <w:bookmarkStart w:id="45" w:name="_Toc165546488"/>
       <w:r>
         <w:rPr>
           <w:rFonts w:ascii="Times New Roman" w:hAnsi="Times New Roman" w:cs="Times New Roman"/>
@@ -11476,7 +11506,7 @@
         </w:rPr>
         <w:t>5.2.2 Definición sobre la muestra</w:t>
       </w:r>
-      <w:bookmarkEnd w:id="51"/>
+      <w:bookmarkEnd w:id="45"/>
     </w:p>
     <w:p>
       <w:pPr>
@@ -11517,7 +11547,7 @@
           <w:lang w:val="es-HN" w:eastAsia="es-HN"/>
         </w:rPr>
       </w:pPr>
-      <w:bookmarkStart w:id="52" w:name="_Toc165546489"/>
+      <w:bookmarkStart w:id="46" w:name="_Toc165546489"/>
       <w:r>
         <w:rPr>
           <w:rFonts w:ascii="Times New Roman" w:hAnsi="Times New Roman" w:cs="Times New Roman"/>
@@ -11528,7 +11558,7 @@
         <w:lastRenderedPageBreak/>
         <w:t>5.2.3 Toma de la población y muestra en el área de trabajo</w:t>
       </w:r>
-      <w:bookmarkEnd w:id="52"/>
+      <w:bookmarkEnd w:id="46"/>
     </w:p>
     <w:p>
       <w:pPr>
@@ -11598,7 +11628,7 @@
           <w:lang w:val="es-HN" w:eastAsia="es-HN"/>
         </w:rPr>
       </w:pPr>
-      <w:bookmarkStart w:id="53" w:name="_Toc165546490"/>
+      <w:bookmarkStart w:id="47" w:name="_Toc165546490"/>
       <w:r>
         <w:rPr>
           <w:rFonts w:ascii="Times New Roman" w:eastAsia="Times New Roman" w:hAnsi="Times New Roman" w:cs="Times New Roman"/>
@@ -11636,7 +11666,7 @@
         </w:rPr>
         <w:t>Técnicas e instrumentos aplicados</w:t>
       </w:r>
-      <w:bookmarkEnd w:id="53"/>
+      <w:bookmarkEnd w:id="47"/>
     </w:p>
     <w:p>
       <w:pPr>
@@ -11669,7 +11699,7 @@
           <w:lang w:val="es-HN" w:eastAsia="es-HN"/>
         </w:rPr>
       </w:pPr>
-      <w:bookmarkStart w:id="54" w:name="_Toc165546491"/>
+      <w:bookmarkStart w:id="48" w:name="_Toc165546491"/>
       <w:r>
         <w:rPr>
           <w:rFonts w:ascii="Times New Roman" w:hAnsi="Times New Roman" w:cs="Times New Roman"/>
@@ -11697,7 +11727,7 @@
         </w:rPr>
         <w:t>.1 Observación</w:t>
       </w:r>
-      <w:bookmarkEnd w:id="54"/>
+      <w:bookmarkEnd w:id="48"/>
     </w:p>
     <w:p>
       <w:pPr>
@@ -11973,98 +12003,88 @@
                 <w:lang w:val="es-HN"/>
               </w:rPr>
               <w:lastRenderedPageBreak/>
-              <w:t xml:space="preserve">No realiza </w:t>
-            </w:r>
-            <w:proofErr w:type="spellStart"/>
+              <w:t>No realiza backups</w:t>
+            </w:r>
             <w:r>
               <w:rPr>
                 <w:rFonts w:cs="Times New Roman"/>
                 <w:color w:val="0D0D0D" w:themeColor="text1" w:themeTint="F2"/>
                 <w:lang w:val="es-HN"/>
               </w:rPr>
-              <w:t>backups</w:t>
-            </w:r>
-            <w:proofErr w:type="spellEnd"/>
-            <w:r>
+              <w:t xml:space="preserve"> de los datos de programas secundarios.</w:t>
+            </w:r>
+          </w:p>
+        </w:tc>
+        <w:tc>
+          <w:tcPr>
+            <w:tcW w:w="4675" w:type="dxa"/>
+            <w:vAlign w:val="center"/>
+          </w:tcPr>
+          <w:p>
+            <w:pPr>
+              <w:spacing w:line="480" w:lineRule="auto"/>
               <w:rPr>
                 <w:rFonts w:cs="Times New Roman"/>
                 <w:color w:val="0D0D0D" w:themeColor="text1" w:themeTint="F2"/>
                 <w:lang w:val="es-HN"/>
               </w:rPr>
-              <w:t xml:space="preserve"> de los datos de programas secundarios.</w:t>
-            </w:r>
-          </w:p>
-        </w:tc>
-        <w:tc>
-          <w:tcPr>
-            <w:tcW w:w="4675" w:type="dxa"/>
-            <w:vAlign w:val="center"/>
-          </w:tcPr>
-          <w:p>
-            <w:pPr>
-              <w:spacing w:line="480" w:lineRule="auto"/>
+            </w:pPr>
+            <w:r>
               <w:rPr>
                 <w:rFonts w:cs="Times New Roman"/>
                 <w:color w:val="0D0D0D" w:themeColor="text1" w:themeTint="F2"/>
                 <w:lang w:val="es-HN"/>
               </w:rPr>
-            </w:pPr>
-            <w:r>
+              <w:t>El esquipo de trabajo puede dañarse de manera irreversible perdiendo una gran parte de los registros.</w:t>
+            </w:r>
+          </w:p>
+        </w:tc>
+      </w:tr>
+      <w:tr>
+        <w:tc>
+          <w:tcPr>
+            <w:tcW w:w="4675" w:type="dxa"/>
+            <w:vAlign w:val="center"/>
+          </w:tcPr>
+          <w:p>
+            <w:pPr>
+              <w:spacing w:line="480" w:lineRule="auto"/>
               <w:rPr>
                 <w:rFonts w:cs="Times New Roman"/>
                 <w:color w:val="0D0D0D" w:themeColor="text1" w:themeTint="F2"/>
                 <w:lang w:val="es-HN"/>
               </w:rPr>
-              <w:t>El esquipo de trabajo puede dañarse de manera irreversible perdiendo una gran parte de los registros.</w:t>
-            </w:r>
-          </w:p>
-        </w:tc>
-      </w:tr>
-      <w:tr>
-        <w:tc>
-          <w:tcPr>
-            <w:tcW w:w="4675" w:type="dxa"/>
-            <w:vAlign w:val="center"/>
-          </w:tcPr>
-          <w:p>
-            <w:pPr>
-              <w:spacing w:line="480" w:lineRule="auto"/>
+            </w:pPr>
+            <w:r>
               <w:rPr>
                 <w:rFonts w:cs="Times New Roman"/>
                 <w:color w:val="0D0D0D" w:themeColor="text1" w:themeTint="F2"/>
                 <w:lang w:val="es-HN"/>
               </w:rPr>
-            </w:pPr>
-            <w:r>
+              <w:t>Uso de un solo equipo portátil</w:t>
+            </w:r>
+          </w:p>
+        </w:tc>
+        <w:tc>
+          <w:tcPr>
+            <w:tcW w:w="4675" w:type="dxa"/>
+            <w:vAlign w:val="center"/>
+          </w:tcPr>
+          <w:p>
+            <w:pPr>
+              <w:spacing w:line="480" w:lineRule="auto"/>
               <w:rPr>
                 <w:rFonts w:cs="Times New Roman"/>
                 <w:color w:val="0D0D0D" w:themeColor="text1" w:themeTint="F2"/>
                 <w:lang w:val="es-HN"/>
               </w:rPr>
-              <w:t>Uso de un solo equipo portátil</w:t>
-            </w:r>
-          </w:p>
-        </w:tc>
-        <w:tc>
-          <w:tcPr>
-            <w:tcW w:w="4675" w:type="dxa"/>
-            <w:vAlign w:val="center"/>
-          </w:tcPr>
-          <w:p>
-            <w:pPr>
-              <w:spacing w:line="480" w:lineRule="auto"/>
+            </w:pPr>
+            <w:r>
               <w:rPr>
                 <w:rFonts w:cs="Times New Roman"/>
                 <w:color w:val="0D0D0D" w:themeColor="text1" w:themeTint="F2"/>
                 <w:lang w:val="es-HN"/>
               </w:rPr>
-            </w:pPr>
-            <w:r>
-              <w:rPr>
-                <w:rFonts w:cs="Times New Roman"/>
-                <w:color w:val="0D0D0D" w:themeColor="text1" w:themeTint="F2"/>
-                <w:lang w:val="es-HN"/>
-              </w:rPr>
               <w:t>El equipo portátil es un riesgo que se dañe en su transporte.</w:t>
             </w:r>
           </w:p>
@@ -12092,7 +12112,7 @@
           <w:lang w:val="es-HN" w:eastAsia="es-HN"/>
         </w:rPr>
       </w:pPr>
-      <w:bookmarkStart w:id="55" w:name="_Toc165546492"/>
+      <w:bookmarkStart w:id="49" w:name="_Toc165546492"/>
       <w:r>
         <w:rPr>
           <w:rFonts w:ascii="Times New Roman" w:hAnsi="Times New Roman" w:cs="Times New Roman"/>
@@ -12120,7 +12140,7 @@
         </w:rPr>
         <w:t>.2 Entrevista</w:t>
       </w:r>
-      <w:bookmarkEnd w:id="55"/>
+      <w:bookmarkEnd w:id="49"/>
     </w:p>
     <w:p>
       <w:pPr>
@@ -12557,7 +12577,7 @@
         </w:rPr>
         <w:br w:type="page"/>
       </w:r>
-      <w:bookmarkStart w:id="56" w:name="_Toc165546493"/>
+      <w:bookmarkStart w:id="50" w:name="_Toc165546493"/>
       <w:r>
         <w:rPr>
           <w:rFonts w:ascii="Times New Roman" w:eastAsia="Times New Roman" w:hAnsi="Times New Roman" w:cs="Times New Roman"/>
@@ -12586,8 +12606,8 @@
         </w:rPr>
         <w:t xml:space="preserve"> </w:t>
       </w:r>
-      <w:commentRangeStart w:id="57"/>
-      <w:commentRangeStart w:id="58"/>
+      <w:commentRangeStart w:id="51"/>
+      <w:commentRangeStart w:id="52"/>
       <w:r>
         <w:rPr>
           <w:rFonts w:ascii="Times New Roman" w:eastAsia="Times New Roman" w:hAnsi="Times New Roman" w:cs="Times New Roman"/>
@@ -12597,7 +12617,7 @@
         </w:rPr>
         <w:t>Fuentes de información</w:t>
       </w:r>
-      <w:commentRangeEnd w:id="57"/>
+      <w:commentRangeEnd w:id="51"/>
       <w:r>
         <w:rPr>
           <w:rStyle w:val="Refdecomentario"/>
@@ -12605,9 +12625,9 @@
           <w:color w:val="0D0D0D" w:themeColor="text1" w:themeTint="F2"/>
           <w:lang w:val="es-HN"/>
         </w:rPr>
-        <w:commentReference w:id="57"/>
-      </w:r>
-      <w:commentRangeEnd w:id="58"/>
+        <w:commentReference w:id="51"/>
+      </w:r>
+      <w:commentRangeEnd w:id="52"/>
       <w:r>
         <w:rPr>
           <w:rStyle w:val="Refdecomentario"/>
@@ -12615,275 +12635,917 @@
           <w:color w:val="000000" w:themeColor="text1"/>
           <w:lang w:val="es-HN"/>
         </w:rPr>
-        <w:commentReference w:id="58"/>
+        <w:commentReference w:id="52"/>
+      </w:r>
+      <w:bookmarkEnd w:id="50"/>
+    </w:p>
+    <w:p>
+      <w:pPr>
+        <w:pStyle w:val="Ttulo3"/>
+        <w:spacing w:before="0" w:line="480" w:lineRule="auto"/>
+        <w:rPr>
+          <w:rFonts w:ascii="Times New Roman" w:hAnsi="Times New Roman" w:cs="Times New Roman"/>
+          <w:b/>
+          <w:color w:val="0D0D0D" w:themeColor="text1" w:themeTint="F2"/>
+          <w:lang w:val="es-HN" w:eastAsia="es-HN"/>
+        </w:rPr>
+      </w:pPr>
+      <w:bookmarkStart w:id="53" w:name="_Toc165546494"/>
+      <w:r>
+        <w:rPr>
+          <w:rFonts w:ascii="Times New Roman" w:hAnsi="Times New Roman" w:cs="Times New Roman"/>
+          <w:b/>
+          <w:color w:val="0D0D0D" w:themeColor="text1" w:themeTint="F2"/>
+          <w:lang w:val="es-HN" w:eastAsia="es-HN"/>
+        </w:rPr>
+        <w:t>5.</w:t>
+      </w:r>
+      <w:r>
+        <w:rPr>
+          <w:rFonts w:ascii="Times New Roman" w:hAnsi="Times New Roman" w:cs="Times New Roman"/>
+          <w:b/>
+          <w:color w:val="0D0D0D" w:themeColor="text1" w:themeTint="F2"/>
+          <w:lang w:val="es-HN" w:eastAsia="es-HN"/>
+        </w:rPr>
+        <w:t>4</w:t>
+      </w:r>
+      <w:r>
+        <w:rPr>
+          <w:rFonts w:ascii="Times New Roman" w:hAnsi="Times New Roman" w:cs="Times New Roman"/>
+          <w:b/>
+          <w:color w:val="0D0D0D" w:themeColor="text1" w:themeTint="F2"/>
+          <w:lang w:val="es-HN" w:eastAsia="es-HN"/>
+        </w:rPr>
+        <w:t xml:space="preserve">.1 </w:t>
+      </w:r>
+      <w:r>
+        <w:rPr>
+          <w:rFonts w:ascii="Times New Roman" w:hAnsi="Times New Roman" w:cs="Times New Roman"/>
+          <w:b/>
+          <w:color w:val="0D0D0D" w:themeColor="text1" w:themeTint="F2"/>
+          <w:lang w:val="es-HN" w:eastAsia="es-HN"/>
+        </w:rPr>
+        <w:t>Fuentes primarias</w:t>
+      </w:r>
+      <w:bookmarkEnd w:id="53"/>
+    </w:p>
+    <w:p>
+      <w:pPr>
+        <w:ind w:firstLine="708"/>
+        <w:rPr>
+          <w:lang w:val="es-HN" w:eastAsia="es-HN"/>
+        </w:rPr>
+      </w:pPr>
+      <w:r>
+        <w:rPr>
+          <w:lang w:val="es-HN" w:eastAsia="es-HN"/>
+        </w:rPr>
+        <w:t>Las fuentes primarias es toda información donde se ha tomado registro de forma física donde no posee ninguna alteración sobre su redacción.</w:t>
+      </w:r>
+    </w:p>
+    <w:p>
+      <w:pPr>
+        <w:rPr>
+          <w:lang w:val="es-HN" w:eastAsia="es-HN"/>
+        </w:rPr>
+      </w:pPr>
+      <w:r>
+        <w:rPr>
+          <w:lang w:val="es-HN" w:eastAsia="es-HN"/>
+        </w:rPr>
+        <w:t>Fuentes primarias utilizadas:</w:t>
+      </w:r>
+    </w:p>
+    <w:p>
+      <w:pPr>
+        <w:spacing w:line="480" w:lineRule="auto"/>
+        <w:rPr>
+          <w:rFonts w:cs="Times New Roman"/>
+          <w:color w:val="0D0D0D" w:themeColor="text1" w:themeTint="F2"/>
+          <w:lang w:val="es-HN" w:eastAsia="es-HN"/>
+        </w:rPr>
+      </w:pPr>
+      <w:r>
+        <w:rPr>
+          <w:rFonts w:cs="Times New Roman"/>
+          <w:color w:val="0D0D0D" w:themeColor="text1" w:themeTint="F2"/>
+          <w:lang w:val="es-HN" w:eastAsia="es-HN"/>
+        </w:rPr>
+        <w:t>Libro de metodología de la investigación Roberto Sampieri, 5ta edición</w:t>
+      </w:r>
+      <w:r>
+        <w:rPr>
+          <w:rFonts w:cs="Times New Roman"/>
+          <w:color w:val="0D0D0D" w:themeColor="text1" w:themeTint="F2"/>
+          <w:lang w:val="es-HN" w:eastAsia="es-HN"/>
+        </w:rPr>
+        <w:t>.</w:t>
+      </w:r>
+    </w:p>
+    <w:p>
+      <w:pPr>
+        <w:spacing w:line="480" w:lineRule="auto"/>
+        <w:rPr>
+          <w:rFonts w:cs="Times New Roman"/>
+          <w:color w:val="0D0D0D" w:themeColor="text1" w:themeTint="F2"/>
+          <w:lang w:val="es-HN" w:eastAsia="es-HN"/>
+        </w:rPr>
+      </w:pPr>
+      <w:r>
+        <w:rPr>
+          <w:rFonts w:cs="Times New Roman"/>
+          <w:color w:val="0D0D0D" w:themeColor="text1" w:themeTint="F2"/>
+          <w:lang w:val="es-HN" w:eastAsia="es-HN"/>
+        </w:rPr>
+        <w:t>Libro de metodología de la investigación Roberto Sampieri, 4ta edición</w:t>
+      </w:r>
+      <w:r>
+        <w:rPr>
+          <w:rFonts w:cs="Times New Roman"/>
+          <w:color w:val="0D0D0D" w:themeColor="text1" w:themeTint="F2"/>
+          <w:lang w:val="es-HN" w:eastAsia="es-HN"/>
+        </w:rPr>
+        <w:t>.</w:t>
+      </w:r>
+    </w:p>
+    <w:p>
+      <w:pPr>
+        <w:spacing w:line="480" w:lineRule="auto"/>
+        <w:rPr>
+          <w:rFonts w:cs="Times New Roman"/>
+          <w:color w:val="0D0D0D" w:themeColor="text1" w:themeTint="F2"/>
+          <w:lang w:val="es-HN" w:eastAsia="es-HN"/>
+        </w:rPr>
+      </w:pPr>
+      <w:r>
+        <w:rPr>
+          <w:rFonts w:cs="Times New Roman"/>
+          <w:color w:val="0D0D0D" w:themeColor="text1" w:themeTint="F2"/>
+          <w:lang w:val="es-HN" w:eastAsia="es-HN"/>
+        </w:rPr>
+        <w:t>Libro de laboratorio de PHP y M</w:t>
+      </w:r>
+      <w:r>
+        <w:rPr>
+          <w:rFonts w:cs="Times New Roman"/>
+          <w:color w:val="0D0D0D" w:themeColor="text1" w:themeTint="F2"/>
+          <w:lang w:val="es-HN" w:eastAsia="es-HN"/>
+        </w:rPr>
+        <w:t>y</w:t>
+      </w:r>
+      <w:r>
+        <w:rPr>
+          <w:rFonts w:cs="Times New Roman"/>
+          <w:color w:val="0D0D0D" w:themeColor="text1" w:themeTint="F2"/>
+          <w:lang w:val="es-HN" w:eastAsia="es-HN"/>
+        </w:rPr>
+        <w:t>SQL, primera edición</w:t>
+      </w:r>
+      <w:r>
+        <w:rPr>
+          <w:rFonts w:cs="Times New Roman"/>
+          <w:color w:val="0D0D0D" w:themeColor="text1" w:themeTint="F2"/>
+          <w:lang w:val="es-HN" w:eastAsia="es-HN"/>
+        </w:rPr>
+        <w:t>.</w:t>
+      </w:r>
+    </w:p>
+    <w:p>
+      <w:pPr>
+        <w:spacing w:line="480" w:lineRule="auto"/>
+        <w:rPr>
+          <w:rFonts w:cs="Times New Roman"/>
+          <w:color w:val="0D0D0D" w:themeColor="text1" w:themeTint="F2"/>
+          <w:lang w:val="es-HN" w:eastAsia="es-HN"/>
+        </w:rPr>
+      </w:pPr>
+      <w:r>
+        <w:rPr>
+          <w:rFonts w:cs="Times New Roman"/>
+          <w:color w:val="0D0D0D" w:themeColor="text1" w:themeTint="F2"/>
+          <w:lang w:val="es-HN" w:eastAsia="es-HN"/>
+        </w:rPr>
+        <w:t>Libro de HTML5, CSS3, JavaScript, primera edición.</w:t>
+      </w:r>
+    </w:p>
+    <w:p>
+      <w:pPr>
+        <w:pStyle w:val="Ttulo3"/>
+        <w:spacing w:before="0" w:line="480" w:lineRule="auto"/>
+        <w:rPr>
+          <w:rFonts w:ascii="Times New Roman" w:hAnsi="Times New Roman" w:cs="Times New Roman"/>
+          <w:b/>
+          <w:color w:val="0D0D0D" w:themeColor="text1" w:themeTint="F2"/>
+          <w:lang w:val="es-HN" w:eastAsia="es-HN"/>
+        </w:rPr>
+      </w:pPr>
+      <w:bookmarkStart w:id="54" w:name="_Toc165546495"/>
+      <w:r>
+        <w:rPr>
+          <w:rFonts w:ascii="Times New Roman" w:hAnsi="Times New Roman" w:cs="Times New Roman"/>
+          <w:b/>
+          <w:color w:val="0D0D0D" w:themeColor="text1" w:themeTint="F2"/>
+          <w:lang w:val="es-HN" w:eastAsia="es-HN"/>
+        </w:rPr>
+        <w:t>5.</w:t>
+      </w:r>
+      <w:r>
+        <w:rPr>
+          <w:rFonts w:ascii="Times New Roman" w:hAnsi="Times New Roman" w:cs="Times New Roman"/>
+          <w:b/>
+          <w:color w:val="0D0D0D" w:themeColor="text1" w:themeTint="F2"/>
+          <w:lang w:val="es-HN" w:eastAsia="es-HN"/>
+        </w:rPr>
+        <w:t>4</w:t>
+      </w:r>
+      <w:r>
+        <w:rPr>
+          <w:rFonts w:ascii="Times New Roman" w:hAnsi="Times New Roman" w:cs="Times New Roman"/>
+          <w:b/>
+          <w:color w:val="0D0D0D" w:themeColor="text1" w:themeTint="F2"/>
+          <w:lang w:val="es-HN" w:eastAsia="es-HN"/>
+        </w:rPr>
+        <w:t xml:space="preserve">.2 </w:t>
+      </w:r>
+      <w:r>
+        <w:rPr>
+          <w:rFonts w:ascii="Times New Roman" w:hAnsi="Times New Roman" w:cs="Times New Roman"/>
+          <w:b/>
+          <w:color w:val="0D0D0D" w:themeColor="text1" w:themeTint="F2"/>
+          <w:lang w:val="es-HN" w:eastAsia="es-HN"/>
+        </w:rPr>
+        <w:t>Fuentes secundarias</w:t>
+      </w:r>
+      <w:bookmarkEnd w:id="54"/>
+    </w:p>
+    <w:p>
+      <w:pPr>
+        <w:ind w:firstLine="708"/>
+        <w:rPr>
+          <w:lang w:val="es-HN" w:eastAsia="es-HN"/>
+        </w:rPr>
+      </w:pPr>
+      <w:r>
+        <w:rPr>
+          <w:lang w:val="es-HN" w:eastAsia="es-HN"/>
+        </w:rPr>
+        <w:t>Las fuentes secundarias son toda fuente de información donde la información no es tangible y puede sufrir alteraciones y mutando su significado.</w:t>
+      </w:r>
+    </w:p>
+    <w:p>
+      <w:pPr>
+        <w:rPr>
+          <w:lang w:val="es-HN" w:eastAsia="es-HN"/>
+        </w:rPr>
+      </w:pPr>
+      <w:r>
+        <w:rPr>
+          <w:lang w:val="es-HN" w:eastAsia="es-HN"/>
+        </w:rPr>
+        <w:t>Fuentes secundarias utilizadas:</w:t>
+      </w:r>
+    </w:p>
+    <w:p>
+      <w:pPr>
+        <w:spacing w:line="480" w:lineRule="auto"/>
+        <w:rPr>
+          <w:rFonts w:cs="Times New Roman"/>
+          <w:color w:val="0D0D0D" w:themeColor="text1" w:themeTint="F2"/>
+          <w:lang w:val="es-HN" w:eastAsia="es-HN"/>
+        </w:rPr>
+      </w:pPr>
+      <w:r>
+        <w:rPr>
+          <w:rFonts w:cs="Times New Roman"/>
+          <w:color w:val="0D0D0D" w:themeColor="text1" w:themeTint="F2"/>
+          <w:lang w:val="es-HN" w:eastAsia="es-HN"/>
+        </w:rPr>
+        <w:t>Diego Calvo, metodología XP, sitio web.</w:t>
+      </w:r>
+    </w:p>
+    <w:p>
+      <w:pPr>
+        <w:spacing w:line="480" w:lineRule="auto"/>
+        <w:rPr>
+          <w:rFonts w:cs="Times New Roman"/>
+          <w:color w:val="0D0D0D" w:themeColor="text1" w:themeTint="F2"/>
+          <w:lang w:val="es-HN" w:eastAsia="es-HN"/>
+        </w:rPr>
+      </w:pPr>
+      <w:r>
+        <w:rPr>
+          <w:rFonts w:cs="Times New Roman"/>
+          <w:color w:val="0D0D0D" w:themeColor="text1" w:themeTint="F2"/>
+          <w:lang w:val="es-HN" w:eastAsia="es-HN"/>
+        </w:rPr>
+        <w:t>Lindley Cardenas, Procesos y herramientas, sitio web.</w:t>
+      </w:r>
+    </w:p>
+    <w:p>
+      <w:pPr>
+        <w:spacing w:line="480" w:lineRule="auto"/>
+        <w:rPr>
+          <w:rFonts w:cs="Times New Roman"/>
+          <w:color w:val="0D0D0D" w:themeColor="text1" w:themeTint="F2"/>
+          <w:lang w:val="es-HN" w:eastAsia="es-HN"/>
+        </w:rPr>
+      </w:pPr>
+      <w:r>
+        <w:rPr>
+          <w:rFonts w:cs="Times New Roman"/>
+          <w:color w:val="0D0D0D" w:themeColor="text1" w:themeTint="F2"/>
+          <w:lang w:val="es-HN" w:eastAsia="es-HN"/>
+        </w:rPr>
+        <w:t>Adam Huges, Microsoft SQL Server, sitio web.</w:t>
+      </w:r>
+    </w:p>
+    <w:p>
+      <w:pPr>
+        <w:spacing w:line="480" w:lineRule="auto"/>
+        <w:rPr>
+          <w:rFonts w:cs="Times New Roman"/>
+          <w:color w:val="0D0D0D" w:themeColor="text1" w:themeTint="F2"/>
+          <w:lang w:val="es-HN" w:eastAsia="es-HN"/>
+        </w:rPr>
+      </w:pPr>
+      <w:r>
+        <w:rPr>
+          <w:rFonts w:cs="Times New Roman"/>
+          <w:color w:val="0D0D0D" w:themeColor="text1" w:themeTint="F2"/>
+          <w:lang w:val="es-HN" w:eastAsia="es-HN"/>
+        </w:rPr>
+        <w:t>Felipe Cristancho, talently Laravel, sitio web.</w:t>
+      </w:r>
+    </w:p>
+    <w:p>
+      <w:pPr>
+        <w:spacing w:line="480" w:lineRule="auto"/>
+        <w:rPr>
+          <w:rFonts w:cs="Times New Roman"/>
+          <w:color w:val="0D0D0D" w:themeColor="text1" w:themeTint="F2"/>
+          <w:lang w:val="es-HN" w:eastAsia="es-HN"/>
+        </w:rPr>
+      </w:pPr>
+      <w:r>
+        <w:rPr>
+          <w:rFonts w:cs="Times New Roman"/>
+          <w:color w:val="0D0D0D" w:themeColor="text1" w:themeTint="F2"/>
+          <w:lang w:val="es-HN" w:eastAsia="es-HN"/>
+        </w:rPr>
+        <w:t xml:space="preserve">Frankier Flores, </w:t>
+      </w:r>
+      <w:r>
+        <w:rPr>
+          <w:rFonts w:cs="Times New Roman"/>
+          <w:color w:val="0D0D0D" w:themeColor="text1" w:themeTint="F2"/>
+          <w:lang w:val="es-HN" w:eastAsia="es-HN"/>
+        </w:rPr>
+        <w:t>OpenWebinars Visual Code, sitio web.</w:t>
+      </w:r>
+    </w:p>
+    <w:p>
+      <w:pPr>
+        <w:spacing w:line="480" w:lineRule="auto"/>
+        <w:rPr>
+          <w:rFonts w:cs="Times New Roman"/>
+          <w:color w:val="0D0D0D" w:themeColor="text1" w:themeTint="F2"/>
+          <w:lang w:val="es-HN" w:eastAsia="es-HN"/>
+        </w:rPr>
+      </w:pPr>
+      <w:r>
+        <w:rPr>
+          <w:rFonts w:cs="Times New Roman"/>
+          <w:color w:val="0D0D0D" w:themeColor="text1" w:themeTint="F2"/>
+          <w:lang w:val="es-HN" w:eastAsia="es-HN"/>
+        </w:rPr>
+        <w:lastRenderedPageBreak/>
+        <w:t xml:space="preserve">Ana Fernández, Significado del marco </w:t>
+      </w:r>
+      <w:r>
+        <w:rPr>
+          <w:rFonts w:cs="Times New Roman"/>
+          <w:color w:val="0D0D0D" w:themeColor="text1" w:themeTint="F2"/>
+          <w:lang w:val="es-HN" w:eastAsia="es-HN"/>
+        </w:rPr>
+        <w:t>teórico</w:t>
+      </w:r>
+      <w:r>
+        <w:rPr>
+          <w:rFonts w:cs="Times New Roman"/>
+          <w:color w:val="0D0D0D" w:themeColor="text1" w:themeTint="F2"/>
+          <w:lang w:val="es-HN" w:eastAsia="es-HN"/>
+        </w:rPr>
+        <w:t xml:space="preserve"> </w:t>
+      </w:r>
+    </w:p>
+    <w:p>
+      <w:pPr>
+        <w:spacing w:line="480" w:lineRule="auto"/>
+        <w:rPr>
+          <w:rFonts w:cs="Times New Roman"/>
+          <w:color w:val="0D0D0D" w:themeColor="text1" w:themeTint="F2"/>
+          <w:lang w:val="es-HN" w:eastAsia="es-HN"/>
+        </w:rPr>
+      </w:pPr>
+      <w:r>
+        <w:rPr>
+          <w:rFonts w:cs="Times New Roman"/>
+          <w:color w:val="0D0D0D" w:themeColor="text1" w:themeTint="F2"/>
+          <w:lang w:val="es-HN" w:eastAsia="es-HN"/>
+        </w:rPr>
+        <w:t>Alicia Raeburn - programación extrema (XP)</w:t>
+      </w:r>
+    </w:p>
+    <w:p>
+      <w:pPr>
+        <w:spacing w:line="480" w:lineRule="auto"/>
+        <w:rPr>
+          <w:rFonts w:cs="Times New Roman"/>
+          <w:color w:val="0D0D0D" w:themeColor="text1" w:themeTint="F2"/>
+          <w:lang w:val="es-HN"/>
+        </w:rPr>
+      </w:pPr>
+    </w:p>
+    <w:p>
+      <w:pPr>
+        <w:spacing w:after="160" w:line="480" w:lineRule="auto"/>
+        <w:rPr>
+          <w:rFonts w:cs="Times New Roman"/>
+          <w:color w:val="0D0D0D" w:themeColor="text1" w:themeTint="F2"/>
+          <w:lang w:val="es-HN"/>
+        </w:rPr>
+      </w:pPr>
+      <w:r>
+        <w:rPr>
+          <w:rFonts w:cs="Times New Roman"/>
+          <w:color w:val="0D0D0D" w:themeColor="text1" w:themeTint="F2"/>
+          <w:lang w:val="es-HN"/>
+        </w:rPr>
+        <w:br w:type="page"/>
+      </w:r>
+    </w:p>
+    <w:p>
+      <w:pPr>
+        <w:pStyle w:val="Ttulo2"/>
+        <w:spacing w:line="480" w:lineRule="auto"/>
+        <w:rPr>
+          <w:rFonts w:ascii="Times New Roman" w:hAnsi="Times New Roman" w:cs="Times New Roman"/>
+          <w:b/>
+          <w:bCs/>
+          <w:color w:val="0D0D0D" w:themeColor="text1" w:themeTint="F2"/>
+          <w:lang w:val="es-HN"/>
+        </w:rPr>
+      </w:pPr>
+      <w:bookmarkStart w:id="55" w:name="_Toc165546496"/>
+      <w:r>
+        <w:rPr>
+          <w:rFonts w:ascii="Times New Roman" w:hAnsi="Times New Roman" w:cs="Times New Roman"/>
+          <w:b/>
+          <w:bCs/>
+          <w:color w:val="0D0D0D" w:themeColor="text1" w:themeTint="F2"/>
+          <w:lang w:val="es-HN"/>
+        </w:rPr>
+        <w:lastRenderedPageBreak/>
+        <w:t>5.5.1 Situación de la empresa</w:t>
+      </w:r>
+      <w:bookmarkEnd w:id="55"/>
+    </w:p>
+    <w:p>
+      <w:pPr>
+        <w:spacing w:line="480" w:lineRule="auto"/>
+        <w:rPr>
+          <w:rFonts w:cs="Times New Roman"/>
+          <w:color w:val="0D0D0D" w:themeColor="text1" w:themeTint="F2"/>
+          <w:lang w:val="es-HN"/>
+        </w:rPr>
+      </w:pPr>
+      <w:r>
+        <w:rPr>
+          <w:rFonts w:cs="Times New Roman"/>
+          <w:color w:val="0D0D0D" w:themeColor="text1" w:themeTint="F2"/>
+          <w:lang w:val="es-HN"/>
+        </w:rPr>
+        <w:tab/>
+        <w:t>Actualmente la empresa hotel palma real sufrió un cambio de personal sobre todo en el área de IT donde se realizará la instalación del proyecto que se llevará a cabo en el uso del área de administración de las villas quien accederá por medio de una plataforma web local.</w:t>
+      </w:r>
+    </w:p>
+    <w:p>
+      <w:pPr>
+        <w:spacing w:line="480" w:lineRule="auto"/>
+        <w:ind w:firstLine="708"/>
+        <w:rPr>
+          <w:rFonts w:cs="Times New Roman"/>
+          <w:color w:val="0D0D0D" w:themeColor="text1" w:themeTint="F2"/>
+          <w:lang w:val="es-HN"/>
+        </w:rPr>
+      </w:pPr>
+      <w:r>
+        <w:rPr>
+          <w:rFonts w:cs="Times New Roman"/>
+          <w:color w:val="0D0D0D" w:themeColor="text1" w:themeTint="F2"/>
+          <w:lang w:val="es-HN"/>
+        </w:rPr>
+        <w:t>La empresa cuenta con una cantidad total de 285 villas actualmente de las cuales están agrupas en dos secciones estas son las villas c</w:t>
+      </w:r>
+      <w:r>
+        <w:rPr>
+          <w:rFonts w:cs="Times New Roman"/>
+          <w:color w:val="0D0D0D" w:themeColor="text1" w:themeTint="F2"/>
+          <w:lang w:val="es-HN"/>
+        </w:rPr>
+        <w:t>a</w:t>
+      </w:r>
+      <w:r>
+        <w:rPr>
+          <w:rFonts w:cs="Times New Roman"/>
+          <w:color w:val="0D0D0D" w:themeColor="text1" w:themeTint="F2"/>
+          <w:lang w:val="es-HN"/>
+        </w:rPr>
+        <w:t>ra</w:t>
+      </w:r>
+      <w:r>
+        <w:rPr>
+          <w:rFonts w:cs="Times New Roman"/>
+          <w:color w:val="0D0D0D" w:themeColor="text1" w:themeTint="F2"/>
+          <w:lang w:val="es-HN"/>
+        </w:rPr>
+        <w:t>col</w:t>
+      </w:r>
+      <w:r>
+        <w:rPr>
+          <w:rFonts w:cs="Times New Roman"/>
+          <w:color w:val="0D0D0D" w:themeColor="text1" w:themeTint="F2"/>
+          <w:lang w:val="es-HN"/>
+        </w:rPr>
+        <w:t xml:space="preserve"> y villas caracol, de todas se llevan registro general en administración de todos sus detalles como </w:t>
+      </w:r>
+      <w:r>
+        <w:rPr>
+          <w:rFonts w:cs="Times New Roman"/>
+          <w:color w:val="0D0D0D" w:themeColor="text1" w:themeTint="F2"/>
+          <w:lang w:val="es-HN"/>
+        </w:rPr>
+        <w:t>propietario de villa, modelo, saldo</w:t>
+      </w:r>
+      <w:r>
+        <w:rPr>
+          <w:rFonts w:cs="Times New Roman"/>
+          <w:color w:val="0D0D0D" w:themeColor="text1" w:themeTint="F2"/>
+          <w:lang w:val="es-HN"/>
+        </w:rPr>
+        <w:t>, ubicación y disponibilidad.</w:t>
+      </w:r>
+    </w:p>
+    <w:p>
+      <w:pPr>
+        <w:spacing w:line="480" w:lineRule="auto"/>
+        <w:ind w:firstLine="708"/>
+        <w:rPr>
+          <w:rFonts w:cs="Times New Roman"/>
+          <w:color w:val="0D0D0D" w:themeColor="text1" w:themeTint="F2"/>
+          <w:lang w:val="es-HN"/>
+        </w:rPr>
+      </w:pPr>
+      <w:r>
+        <w:rPr>
+          <w:rFonts w:cs="Times New Roman"/>
+          <w:color w:val="0D0D0D" w:themeColor="text1" w:themeTint="F2"/>
+          <w:lang w:val="es-HN"/>
+        </w:rPr>
+        <w:t>Dentro del hotel cuenta con equipo de cómputo en cada área por ejemplo en recepción, servicio al cliente, administración, IT, las cuales operan 34 quipos que están conectados por active directory y todos son administrados por un servidor con Windows server 2019.</w:t>
+      </w:r>
+    </w:p>
+    <w:p>
+      <w:pPr>
+        <w:pStyle w:val="Ttulo2"/>
+        <w:spacing w:line="480" w:lineRule="auto"/>
+        <w:rPr>
+          <w:rFonts w:ascii="Times New Roman" w:hAnsi="Times New Roman" w:cs="Times New Roman"/>
+          <w:b/>
+          <w:bCs/>
+          <w:color w:val="0D0D0D" w:themeColor="text1" w:themeTint="F2"/>
+          <w:lang w:val="es-HN"/>
+        </w:rPr>
+      </w:pPr>
+      <w:bookmarkStart w:id="56" w:name="_Toc165546497"/>
+      <w:r>
+        <w:rPr>
+          <w:rFonts w:ascii="Times New Roman" w:hAnsi="Times New Roman" w:cs="Times New Roman"/>
+          <w:b/>
+          <w:bCs/>
+          <w:color w:val="0D0D0D" w:themeColor="text1" w:themeTint="F2"/>
+          <w:lang w:val="es-HN"/>
+        </w:rPr>
+        <w:t>5.5.2 Estudio de la viabilidad</w:t>
       </w:r>
       <w:bookmarkEnd w:id="56"/>
     </w:p>
     <w:p>
       <w:pPr>
+        <w:spacing w:line="480" w:lineRule="auto"/>
+        <w:ind w:firstLine="708"/>
+        <w:rPr>
+          <w:rFonts w:cs="Times New Roman"/>
+          <w:color w:val="0D0D0D" w:themeColor="text1" w:themeTint="F2"/>
+          <w:lang w:val="es-HN"/>
+        </w:rPr>
+      </w:pPr>
+      <w:r>
+        <w:rPr>
+          <w:rFonts w:cs="Times New Roman"/>
+          <w:noProof/>
+          <w:color w:val="0D0D0D" w:themeColor="text1" w:themeTint="F2"/>
+          <w:lang w:val="es-HN"/>
+        </w:rPr>
+        <w:t>Eva Pacheco (2021)</w:t>
+      </w:r>
+      <w:r>
+        <w:rPr>
+          <w:rFonts w:cs="Times New Roman"/>
+          <w:noProof/>
+          <w:color w:val="0D0D0D" w:themeColor="text1" w:themeTint="F2"/>
+          <w:lang w:val="es-HN"/>
+        </w:rPr>
+        <w:t>,</w:t>
+      </w:r>
+      <w:r>
+        <w:rPr>
+          <w:rFonts w:cs="Times New Roman"/>
+          <w:noProof/>
+          <w:color w:val="0D0D0D" w:themeColor="text1" w:themeTint="F2"/>
+          <w:lang w:val="es-HN"/>
+        </w:rPr>
+        <w:t xml:space="preserve"> </w:t>
+      </w:r>
+      <w:r>
+        <w:rPr>
+          <w:rFonts w:cs="Times New Roman"/>
+          <w:color w:val="0D0D0D" w:themeColor="text1" w:themeTint="F2"/>
+          <w:lang w:val="es-HN"/>
+        </w:rPr>
+        <w:t>interpreta que es un análisis de investigación en el que se tienen en cuenta todos los factores relevantes que afectan al proyecto, incluyendo las consideraciones económicas, técnicas, legales, planificación, así como los estudios de mercado, para determinar la probabilidad de completar el proyecto con éxito. Del mismo modo, un estudio de viabilidad también está diseñado para identificar posibles problemas que puedan surgir al llevar a cabo el desarrollo de un nuevo producto.</w:t>
+      </w:r>
+    </w:p>
+    <w:p>
+      <w:pPr>
+        <w:spacing w:line="480" w:lineRule="auto"/>
+        <w:rPr>
+          <w:rFonts w:cs="Times New Roman"/>
+          <w:color w:val="0D0D0D" w:themeColor="text1" w:themeTint="F2"/>
+          <w:lang w:val="es-HN"/>
+        </w:rPr>
+      </w:pPr>
+      <w:r>
+        <w:rPr>
+          <w:rFonts w:cs="Times New Roman"/>
+          <w:color w:val="0D0D0D" w:themeColor="text1" w:themeTint="F2"/>
+          <w:lang w:val="es-HN"/>
+        </w:rPr>
+        <w:lastRenderedPageBreak/>
+        <w:tab/>
+        <w:t>El estudio de viabilidad nos ayuda en gestionar los recursos que disponemos para poder elaborar un proyecto tomando en cuenta todos los recursos disponibles para poder elaborarlo y la empresa cuente con el equipo necesario para un correcto uso y calidad del producto final.</w:t>
+      </w:r>
+    </w:p>
+    <w:p>
+      <w:pPr>
         <w:pStyle w:val="Ttulo3"/>
-        <w:spacing w:before="0" w:line="480" w:lineRule="auto"/>
+        <w:spacing w:line="480" w:lineRule="auto"/>
         <w:rPr>
           <w:rFonts w:ascii="Times New Roman" w:hAnsi="Times New Roman" w:cs="Times New Roman"/>
           <w:b/>
-          <w:color w:val="0D0D0D" w:themeColor="text1" w:themeTint="F2"/>
-          <w:lang w:val="es-HN" w:eastAsia="es-HN"/>
-        </w:rPr>
-      </w:pPr>
-      <w:bookmarkStart w:id="59" w:name="_Toc165546494"/>
+          <w:bCs/>
+          <w:color w:val="0D0D0D" w:themeColor="text1" w:themeTint="F2"/>
+          <w:lang w:val="es-HN"/>
+        </w:rPr>
+      </w:pPr>
+      <w:bookmarkStart w:id="57" w:name="_Toc165546498"/>
       <w:r>
         <w:rPr>
           <w:rFonts w:ascii="Times New Roman" w:hAnsi="Times New Roman" w:cs="Times New Roman"/>
           <w:b/>
-          <w:color w:val="0D0D0D" w:themeColor="text1" w:themeTint="F2"/>
-          <w:lang w:val="es-HN" w:eastAsia="es-HN"/>
-        </w:rPr>
-        <w:t>5.</w:t>
-      </w:r>
-      <w:r>
+          <w:bCs/>
+          <w:color w:val="0D0D0D" w:themeColor="text1" w:themeTint="F2"/>
+          <w:lang w:val="es-HN"/>
+        </w:rPr>
+        <w:t>5.5.2.1 Viabilidad técnica</w:t>
+      </w:r>
+      <w:bookmarkEnd w:id="57"/>
+    </w:p>
+    <w:p>
+      <w:pPr>
+        <w:spacing w:line="480" w:lineRule="auto"/>
+        <w:ind w:firstLine="708"/>
+        <w:rPr>
+          <w:rFonts w:cs="Times New Roman"/>
+          <w:color w:val="0D0D0D" w:themeColor="text1" w:themeTint="F2"/>
+          <w:lang w:val="es-HN"/>
+        </w:rPr>
+      </w:pPr>
+      <w:r>
+        <w:rPr>
+          <w:rFonts w:cs="Times New Roman"/>
+          <w:noProof/>
+          <w:color w:val="0D0D0D" w:themeColor="text1" w:themeTint="F2"/>
+          <w:lang w:val="es-HN"/>
+        </w:rPr>
+        <w:t>Kendal, (2011)</w:t>
+      </w:r>
+      <w:r>
+        <w:rPr>
+          <w:rFonts w:cs="Times New Roman"/>
+          <w:color w:val="0D0D0D" w:themeColor="text1" w:themeTint="F2"/>
+          <w:lang w:val="es-HN"/>
+        </w:rPr>
+        <w:t>, redacta</w:t>
+      </w:r>
+      <w:r>
+        <w:rPr>
+          <w:rFonts w:cs="Times New Roman"/>
+          <w:color w:val="0D0D0D" w:themeColor="text1" w:themeTint="F2"/>
+          <w:lang w:val="es-HN"/>
+        </w:rPr>
+        <w:t xml:space="preserve"> que el analista debe averiguar si es posible desarrollar el nuevo sistema teniendo en cuenta los recursos técnicos actuales. De no ser así no es posible complementar o actualizar los sistemas existentes, la siguiente pregunta es si existe o no la tecnología que cumpla con las especificaciones.</w:t>
+      </w:r>
+    </w:p>
+    <w:p>
+      <w:pPr>
+        <w:spacing w:line="480" w:lineRule="auto"/>
+        <w:ind w:firstLine="708"/>
+        <w:rPr>
+          <w:rFonts w:cs="Times New Roman"/>
+          <w:color w:val="0D0D0D" w:themeColor="text1" w:themeTint="F2"/>
+          <w:lang w:val="es-HN"/>
+        </w:rPr>
+      </w:pPr>
+      <w:r>
+        <w:rPr>
+          <w:rFonts w:cs="Times New Roman"/>
+          <w:color w:val="0D0D0D" w:themeColor="text1" w:themeTint="F2"/>
+          <w:lang w:val="es-HN"/>
+        </w:rPr>
+        <w:t>La empresa hotel palma real cuenta con 34 equipos actualmente, de los cuales todos están conectados a un servidor con sistema operativo de Windows server 2019.</w:t>
+      </w:r>
+    </w:p>
+    <w:p>
+      <w:pPr>
+        <w:pStyle w:val="Ttulo3"/>
+        <w:spacing w:line="480" w:lineRule="auto"/>
         <w:rPr>
           <w:rFonts w:ascii="Times New Roman" w:hAnsi="Times New Roman" w:cs="Times New Roman"/>
           <w:b/>
-          <w:color w:val="0D0D0D" w:themeColor="text1" w:themeTint="F2"/>
-          <w:lang w:val="es-HN" w:eastAsia="es-HN"/>
-        </w:rPr>
-        <w:t>4</w:t>
-      </w:r>
+          <w:bCs/>
+          <w:color w:val="0D0D0D" w:themeColor="text1" w:themeTint="F2"/>
+          <w:lang w:val="es-HN"/>
+        </w:rPr>
+      </w:pPr>
+      <w:bookmarkStart w:id="58" w:name="_Toc165546499"/>
       <w:r>
         <w:rPr>
           <w:rFonts w:ascii="Times New Roman" w:hAnsi="Times New Roman" w:cs="Times New Roman"/>
           <w:b/>
-          <w:color w:val="0D0D0D" w:themeColor="text1" w:themeTint="F2"/>
-          <w:lang w:val="es-HN" w:eastAsia="es-HN"/>
-        </w:rPr>
-        <w:t xml:space="preserve">.1 </w:t>
-      </w:r>
-      <w:r>
+          <w:bCs/>
+          <w:color w:val="0D0D0D" w:themeColor="text1" w:themeTint="F2"/>
+          <w:lang w:val="es-HN"/>
+        </w:rPr>
+        <w:t>5.5.2.2 Viabilidad operativa</w:t>
+      </w:r>
+      <w:bookmarkEnd w:id="58"/>
+    </w:p>
+    <w:p>
+      <w:pPr>
+        <w:spacing w:line="480" w:lineRule="auto"/>
+        <w:ind w:firstLine="708"/>
+        <w:rPr>
+          <w:rFonts w:cs="Times New Roman"/>
+          <w:color w:val="0D0D0D" w:themeColor="text1" w:themeTint="F2"/>
+          <w:lang w:val="es-HN"/>
+        </w:rPr>
+      </w:pPr>
+      <w:r>
+        <w:rPr>
+          <w:rFonts w:cs="Times New Roman"/>
+          <w:color w:val="0D0D0D" w:themeColor="text1" w:themeTint="F2"/>
+          <w:lang w:val="es-HN"/>
+        </w:rPr>
+        <w:t>Kendal (2011), redacta que depende de los recursos humanos disponibles para el proyecto e implica la acción de pronosticar si el sistema funcionará y se utilizará una vez instalado. Si los usuarios están prácticamente casados con el sistema actual, no ven problemas con él y por lo general no están involucrados en el proceso de solicitar un nuevo sistema, habrá mucha resistencia a la implementación del nuevo. Las probabilidades de que se vuelva funcional en algún momento dado serán bajas</w:t>
+      </w:r>
+    </w:p>
+    <w:p>
+      <w:pPr>
+        <w:spacing w:line="480" w:lineRule="auto"/>
+        <w:ind w:firstLine="708"/>
+        <w:rPr>
+          <w:rFonts w:cs="Times New Roman"/>
+          <w:color w:val="0D0D0D" w:themeColor="text1" w:themeTint="F2"/>
+          <w:lang w:val="es-HN"/>
+        </w:rPr>
+      </w:pPr>
+      <w:r>
+        <w:rPr>
+          <w:rFonts w:cs="Times New Roman"/>
+          <w:color w:val="0D0D0D" w:themeColor="text1" w:themeTint="F2"/>
+          <w:lang w:val="es-HN"/>
+        </w:rPr>
+        <w:t>Actualmente en el área donde va destinado el proyecto esta acostumbrado a utilizar dos softwares para almacenar el mismo dato.</w:t>
+      </w:r>
+    </w:p>
+    <w:p>
+      <w:pPr>
+        <w:pStyle w:val="Ttulo2"/>
+        <w:spacing w:line="480" w:lineRule="auto"/>
         <w:rPr>
           <w:rFonts w:ascii="Times New Roman" w:hAnsi="Times New Roman" w:cs="Times New Roman"/>
           <w:b/>
-          <w:color w:val="0D0D0D" w:themeColor="text1" w:themeTint="F2"/>
-          <w:lang w:val="es-HN" w:eastAsia="es-HN"/>
-        </w:rPr>
-        <w:t>Fuentes primarias</w:t>
+          <w:bCs/>
+          <w:color w:val="0D0D0D" w:themeColor="text1" w:themeTint="F2"/>
+          <w:lang w:val="es-HN"/>
+        </w:rPr>
+      </w:pPr>
+      <w:bookmarkStart w:id="59" w:name="_Toc165546500"/>
+      <w:r>
+        <w:rPr>
+          <w:rFonts w:ascii="Times New Roman" w:hAnsi="Times New Roman" w:cs="Times New Roman"/>
+          <w:b/>
+          <w:bCs/>
+          <w:color w:val="0D0D0D" w:themeColor="text1" w:themeTint="F2"/>
+          <w:lang w:val="es-HN"/>
+        </w:rPr>
+        <w:lastRenderedPageBreak/>
+        <w:t>5.5.2.3 Viabilidad Económica</w:t>
       </w:r>
       <w:bookmarkEnd w:id="59"/>
     </w:p>
     <w:p>
       <w:pPr>
+        <w:spacing w:line="480" w:lineRule="auto"/>
         <w:ind w:firstLine="708"/>
         <w:rPr>
-          <w:lang w:val="es-HN" w:eastAsia="es-HN"/>
-        </w:rPr>
-      </w:pPr>
-      <w:r>
-        <w:rPr>
-          <w:lang w:val="es-HN" w:eastAsia="es-HN"/>
-        </w:rPr>
-        <w:t>Las fuentes primarias es toda información donde se ha tomado registro de forma física donde no posee ninguna alteración sobre su redacción.</w:t>
+          <w:rFonts w:cs="Times New Roman"/>
+          <w:color w:val="0D0D0D" w:themeColor="text1" w:themeTint="F2"/>
+          <w:lang w:val="es-HN"/>
+        </w:rPr>
+      </w:pPr>
+      <w:r>
+        <w:rPr>
+          <w:rFonts w:cs="Times New Roman"/>
+          <w:color w:val="0D0D0D" w:themeColor="text1" w:themeTint="F2"/>
+          <w:lang w:val="es-HN"/>
+        </w:rPr>
+        <w:t>Kendal (2011), redacta que es la segunda parte de la determinación de recursos. Los recursos básicos a considerar son el tiempo de usted como analista y el tiempo de su equipo de análisis de sistemas, el costo de realizar un estudio de sistemas completo (incluyendo el tiempo de los empleados con los que usted va a trabajar), el costo del tiempo del empleado de la empresa, el costo estimado del hardware y el costo estimado del software o del desarrollo de software.</w:t>
       </w:r>
     </w:p>
     <w:p>
       <w:pPr>
-        <w:rPr>
-          <w:lang w:val="es-HN" w:eastAsia="es-HN"/>
-        </w:rPr>
-      </w:pPr>
-      <w:r>
-        <w:rPr>
-          <w:lang w:val="es-HN" w:eastAsia="es-HN"/>
-        </w:rPr>
-        <w:t>Fuentes primarias utilizadas:</w:t>
-      </w:r>
-    </w:p>
-    <w:p>
-      <w:pPr>
+        <w:pStyle w:val="Ttulo3"/>
         <w:spacing w:line="480" w:lineRule="auto"/>
-        <w:rPr>
-          <w:rFonts w:cs="Times New Roman"/>
-          <w:color w:val="0D0D0D" w:themeColor="text1" w:themeTint="F2"/>
-          <w:lang w:val="es-HN" w:eastAsia="es-HN"/>
-        </w:rPr>
-      </w:pPr>
-      <w:r>
-        <w:rPr>
-          <w:rFonts w:cs="Times New Roman"/>
-          <w:color w:val="0D0D0D" w:themeColor="text1" w:themeTint="F2"/>
-          <w:lang w:val="es-HN" w:eastAsia="es-HN"/>
-        </w:rPr>
-        <w:t>Libro de metodología de la investigación Roberto Sampieri, 5ta edición</w:t>
-      </w:r>
-      <w:r>
-        <w:rPr>
-          <w:rFonts w:cs="Times New Roman"/>
-          <w:color w:val="0D0D0D" w:themeColor="text1" w:themeTint="F2"/>
-          <w:lang w:val="es-HN" w:eastAsia="es-HN"/>
-        </w:rPr>
-        <w:t>.</w:t>
-      </w:r>
-    </w:p>
-    <w:p>
-      <w:pPr>
-        <w:spacing w:line="480" w:lineRule="auto"/>
-        <w:rPr>
-          <w:rFonts w:cs="Times New Roman"/>
-          <w:color w:val="0D0D0D" w:themeColor="text1" w:themeTint="F2"/>
-          <w:lang w:val="es-HN" w:eastAsia="es-HN"/>
-        </w:rPr>
-      </w:pPr>
-      <w:r>
-        <w:rPr>
-          <w:rFonts w:cs="Times New Roman"/>
-          <w:color w:val="0D0D0D" w:themeColor="text1" w:themeTint="F2"/>
-          <w:lang w:val="es-HN" w:eastAsia="es-HN"/>
-        </w:rPr>
-        <w:t>Libro de metodología de la investigación Roberto Sampieri, 4ta edición</w:t>
-      </w:r>
-      <w:r>
-        <w:rPr>
-          <w:rFonts w:cs="Times New Roman"/>
-          <w:color w:val="0D0D0D" w:themeColor="text1" w:themeTint="F2"/>
-          <w:lang w:val="es-HN" w:eastAsia="es-HN"/>
-        </w:rPr>
-        <w:t>.</w:t>
-      </w:r>
-    </w:p>
-    <w:p>
-      <w:pPr>
-        <w:spacing w:line="480" w:lineRule="auto"/>
-        <w:rPr>
-          <w:rFonts w:cs="Times New Roman"/>
-          <w:color w:val="0D0D0D" w:themeColor="text1" w:themeTint="F2"/>
-          <w:lang w:val="es-HN" w:eastAsia="es-HN"/>
-        </w:rPr>
-      </w:pPr>
-      <w:r>
-        <w:rPr>
-          <w:rFonts w:cs="Times New Roman"/>
-          <w:color w:val="0D0D0D" w:themeColor="text1" w:themeTint="F2"/>
-          <w:lang w:val="es-HN" w:eastAsia="es-HN"/>
-        </w:rPr>
-        <w:t>Libro de laboratorio de PHP y M</w:t>
-      </w:r>
-      <w:r>
-        <w:rPr>
-          <w:rFonts w:cs="Times New Roman"/>
-          <w:color w:val="0D0D0D" w:themeColor="text1" w:themeTint="F2"/>
-          <w:lang w:val="es-HN" w:eastAsia="es-HN"/>
-        </w:rPr>
-        <w:t>y</w:t>
-      </w:r>
-      <w:r>
-        <w:rPr>
-          <w:rFonts w:cs="Times New Roman"/>
-          <w:color w:val="0D0D0D" w:themeColor="text1" w:themeTint="F2"/>
-          <w:lang w:val="es-HN" w:eastAsia="es-HN"/>
-        </w:rPr>
-        <w:t>SQL, primera edición</w:t>
-      </w:r>
-      <w:r>
-        <w:rPr>
-          <w:rFonts w:cs="Times New Roman"/>
-          <w:color w:val="0D0D0D" w:themeColor="text1" w:themeTint="F2"/>
-          <w:lang w:val="es-HN" w:eastAsia="es-HN"/>
-        </w:rPr>
-        <w:t>.</w:t>
-      </w:r>
-    </w:p>
-    <w:p>
-      <w:pPr>
-        <w:spacing w:line="480" w:lineRule="auto"/>
-        <w:rPr>
-          <w:rFonts w:cs="Times New Roman"/>
-          <w:color w:val="0D0D0D" w:themeColor="text1" w:themeTint="F2"/>
-          <w:lang w:val="es-HN" w:eastAsia="es-HN"/>
-        </w:rPr>
-      </w:pPr>
-      <w:r>
-        <w:rPr>
-          <w:rFonts w:cs="Times New Roman"/>
-          <w:color w:val="0D0D0D" w:themeColor="text1" w:themeTint="F2"/>
-          <w:lang w:val="es-HN" w:eastAsia="es-HN"/>
-        </w:rPr>
-        <w:t>Libro de HTML5, CSS3, JavaScript, primera edición.</w:t>
-      </w:r>
-    </w:p>
-    <w:p>
-      <w:pPr>
-        <w:pStyle w:val="Ttulo3"/>
-        <w:spacing w:before="0" w:line="480" w:lineRule="auto"/>
         <w:rPr>
           <w:rFonts w:ascii="Times New Roman" w:hAnsi="Times New Roman" w:cs="Times New Roman"/>
           <w:b/>
-          <w:color w:val="0D0D0D" w:themeColor="text1" w:themeTint="F2"/>
-          <w:lang w:val="es-HN" w:eastAsia="es-HN"/>
-        </w:rPr>
-      </w:pPr>
-      <w:bookmarkStart w:id="60" w:name="_Toc165546495"/>
+          <w:bCs/>
+          <w:color w:val="0D0D0D" w:themeColor="text1" w:themeTint="F2"/>
+          <w:lang w:val="es-HN"/>
+        </w:rPr>
+      </w:pPr>
+      <w:bookmarkStart w:id="60" w:name="_Toc165546501"/>
       <w:r>
         <w:rPr>
           <w:rFonts w:ascii="Times New Roman" w:hAnsi="Times New Roman" w:cs="Times New Roman"/>
           <w:b/>
-          <w:color w:val="0D0D0D" w:themeColor="text1" w:themeTint="F2"/>
-          <w:lang w:val="es-HN" w:eastAsia="es-HN"/>
-        </w:rPr>
-        <w:t>5.</w:t>
-      </w:r>
-      <w:r>
-        <w:rPr>
-          <w:rFonts w:ascii="Times New Roman" w:hAnsi="Times New Roman" w:cs="Times New Roman"/>
-          <w:b/>
-          <w:color w:val="0D0D0D" w:themeColor="text1" w:themeTint="F2"/>
-          <w:lang w:val="es-HN" w:eastAsia="es-HN"/>
-        </w:rPr>
-        <w:t>4</w:t>
-      </w:r>
-      <w:r>
-        <w:rPr>
-          <w:rFonts w:ascii="Times New Roman" w:hAnsi="Times New Roman" w:cs="Times New Roman"/>
-          <w:b/>
-          <w:color w:val="0D0D0D" w:themeColor="text1" w:themeTint="F2"/>
-          <w:lang w:val="es-HN" w:eastAsia="es-HN"/>
-        </w:rPr>
-        <w:t xml:space="preserve">.2 </w:t>
-      </w:r>
-      <w:r>
-        <w:rPr>
-          <w:rFonts w:ascii="Times New Roman" w:hAnsi="Times New Roman" w:cs="Times New Roman"/>
-          <w:b/>
-          <w:color w:val="0D0D0D" w:themeColor="text1" w:themeTint="F2"/>
-          <w:lang w:val="es-HN" w:eastAsia="es-HN"/>
-        </w:rPr>
-        <w:t>Fuentes secundarias</w:t>
+          <w:bCs/>
+          <w:color w:val="0D0D0D" w:themeColor="text1" w:themeTint="F2"/>
+          <w:lang w:val="es-HN"/>
+        </w:rPr>
+        <w:t>5.5.2.3.1 Estimación de costos</w:t>
       </w:r>
       <w:bookmarkEnd w:id="60"/>
     </w:p>
     <w:p>
       <w:pPr>
-        <w:ind w:firstLine="708"/>
-        <w:rPr>
-          <w:lang w:val="es-HN" w:eastAsia="es-HN"/>
-        </w:rPr>
-      </w:pPr>
-      <w:r>
-        <w:rPr>
-          <w:lang w:val="es-HN" w:eastAsia="es-HN"/>
-        </w:rPr>
-        <w:t>Las fuentes secundarias son toda fuente de información donde la información no es tangible y puede sufrir alteraciones y mutando su significado.</w:t>
+        <w:spacing w:line="480" w:lineRule="auto"/>
+        <w:rPr>
+          <w:rFonts w:cs="Times New Roman"/>
+          <w:color w:val="0D0D0D" w:themeColor="text1" w:themeTint="F2"/>
+          <w:lang w:val="es-HN"/>
+        </w:rPr>
+      </w:pPr>
+      <w:r>
+        <w:rPr>
+          <w:rFonts w:cs="Times New Roman"/>
+          <w:color w:val="0D0D0D" w:themeColor="text1" w:themeTint="F2"/>
+          <w:lang w:val="es-HN"/>
+        </w:rPr>
+        <w:t>Actualmente la empresa hotel palma real cuenta con 32 equipos de cómputo que cada uno tiene un precio alrededor de L.5,600.00 que cuentan con un monitor valorado en L.1,200.00, teclado y mouse valorados en L.500.00 y CPU con procesador Intel de tercera y sexta generación valorados en un alrededor de L.3,900.00, cuenta con un servidor con un precio alrededor de L.40,000.00</w:t>
       </w:r>
     </w:p>
     <w:p>
       <w:pPr>
-        <w:rPr>
+        <w:spacing w:line="480" w:lineRule="auto"/>
+        <w:rPr>
+          <w:rFonts w:cs="Times New Roman"/>
+          <w:color w:val="0D0D0D" w:themeColor="text1" w:themeTint="F2"/>
           <w:lang w:val="es-HN" w:eastAsia="es-HN"/>
         </w:rPr>
       </w:pPr>
-      <w:r>
-        <w:rPr>
-          <w:lang w:val="es-HN" w:eastAsia="es-HN"/>
-        </w:rPr>
-        <w:t>Fuentes secundarias utilizadas:</w:t>
-      </w:r>
     </w:p>
     <w:p>
       <w:pPr>
@@ -12894,14 +13556,6 @@
           <w:lang w:val="es-HN" w:eastAsia="es-HN"/>
         </w:rPr>
       </w:pPr>
-      <w:r>
-        <w:rPr>
-          <w:rFonts w:cs="Times New Roman"/>
-          <w:color w:val="0D0D0D" w:themeColor="text1" w:themeTint="F2"/>
-          <w:lang w:val="es-HN" w:eastAsia="es-HN"/>
-        </w:rPr>
-        <w:t>Diego Calvo, metodología XP, sitio web.</w:t>
-      </w:r>
     </w:p>
     <w:p>
       <w:pPr>
@@ -12912,32 +13566,6 @@
           <w:lang w:val="es-HN" w:eastAsia="es-HN"/>
         </w:rPr>
       </w:pPr>
-      <w:r>
-        <w:rPr>
-          <w:rFonts w:cs="Times New Roman"/>
-          <w:color w:val="0D0D0D" w:themeColor="text1" w:themeTint="F2"/>
-          <w:lang w:val="es-HN" w:eastAsia="es-HN"/>
-        </w:rPr>
-        <w:t xml:space="preserve">Lindley </w:t>
-      </w:r>
-      <w:proofErr w:type="spellStart"/>
-      <w:r>
-        <w:rPr>
-          <w:rFonts w:cs="Times New Roman"/>
-          <w:color w:val="0D0D0D" w:themeColor="text1" w:themeTint="F2"/>
-          <w:lang w:val="es-HN" w:eastAsia="es-HN"/>
-        </w:rPr>
-        <w:t>Cardenas</w:t>
-      </w:r>
-      <w:proofErr w:type="spellEnd"/>
-      <w:r>
-        <w:rPr>
-          <w:rFonts w:cs="Times New Roman"/>
-          <w:color w:val="0D0D0D" w:themeColor="text1" w:themeTint="F2"/>
-          <w:lang w:val="es-HN" w:eastAsia="es-HN"/>
-        </w:rPr>
-        <w:t>, Procesos y herramientas, sitio web.</w:t>
-      </w:r>
     </w:p>
     <w:p>
       <w:pPr>
@@ -12948,32 +13576,6 @@
           <w:lang w:val="es-HN" w:eastAsia="es-HN"/>
         </w:rPr>
       </w:pPr>
-      <w:r>
-        <w:rPr>
-          <w:rFonts w:cs="Times New Roman"/>
-          <w:color w:val="0D0D0D" w:themeColor="text1" w:themeTint="F2"/>
-          <w:lang w:val="es-HN" w:eastAsia="es-HN"/>
-        </w:rPr>
-        <w:t xml:space="preserve">Adam </w:t>
-      </w:r>
-      <w:proofErr w:type="spellStart"/>
-      <w:r>
-        <w:rPr>
-          <w:rFonts w:cs="Times New Roman"/>
-          <w:color w:val="0D0D0D" w:themeColor="text1" w:themeTint="F2"/>
-          <w:lang w:val="es-HN" w:eastAsia="es-HN"/>
-        </w:rPr>
-        <w:t>Huges</w:t>
-      </w:r>
-      <w:proofErr w:type="spellEnd"/>
-      <w:r>
-        <w:rPr>
-          <w:rFonts w:cs="Times New Roman"/>
-          <w:color w:val="0D0D0D" w:themeColor="text1" w:themeTint="F2"/>
-          <w:lang w:val="es-HN" w:eastAsia="es-HN"/>
-        </w:rPr>
-        <w:t>, Microsoft SQL Server, sitio web.</w:t>
-      </w:r>
     </w:p>
     <w:p>
       <w:pPr>
@@ -12984,767 +13586,39 @@
           <w:lang w:val="es-HN" w:eastAsia="es-HN"/>
         </w:rPr>
       </w:pPr>
-      <w:r>
-        <w:rPr>
-          <w:rFonts w:cs="Times New Roman"/>
-          <w:color w:val="0D0D0D" w:themeColor="text1" w:themeTint="F2"/>
-          <w:lang w:val="es-HN" w:eastAsia="es-HN"/>
-        </w:rPr>
-        <w:t xml:space="preserve">Felipe Cristancho, </w:t>
-      </w:r>
-      <w:proofErr w:type="spellStart"/>
-      <w:r>
-        <w:rPr>
-          <w:rFonts w:cs="Times New Roman"/>
-          <w:color w:val="0D0D0D" w:themeColor="text1" w:themeTint="F2"/>
-          <w:lang w:val="es-HN" w:eastAsia="es-HN"/>
-        </w:rPr>
-        <w:t>talently</w:t>
-      </w:r>
-      <w:proofErr w:type="spellEnd"/>
-      <w:r>
-        <w:rPr>
-          <w:rFonts w:cs="Times New Roman"/>
-          <w:color w:val="0D0D0D" w:themeColor="text1" w:themeTint="F2"/>
-          <w:lang w:val="es-HN" w:eastAsia="es-HN"/>
-        </w:rPr>
-        <w:t xml:space="preserve"> Laravel, sitio web.</w:t>
-      </w:r>
     </w:p>
     <w:p>
       <w:pPr>
-        <w:spacing w:line="480" w:lineRule="auto"/>
-        <w:rPr>
-          <w:rFonts w:cs="Times New Roman"/>
-          <w:color w:val="0D0D0D" w:themeColor="text1" w:themeTint="F2"/>
-          <w:lang w:val="es-HN" w:eastAsia="es-HN"/>
-        </w:rPr>
-      </w:pPr>
-      <w:proofErr w:type="spellStart"/>
-      <w:r>
-        <w:rPr>
-          <w:rFonts w:cs="Times New Roman"/>
-          <w:color w:val="0D0D0D" w:themeColor="text1" w:themeTint="F2"/>
-          <w:lang w:val="es-HN" w:eastAsia="es-HN"/>
-        </w:rPr>
-        <w:t>Frankier</w:t>
-      </w:r>
-      <w:proofErr w:type="spellEnd"/>
-      <w:r>
-        <w:rPr>
-          <w:rFonts w:cs="Times New Roman"/>
-          <w:color w:val="0D0D0D" w:themeColor="text1" w:themeTint="F2"/>
-          <w:lang w:val="es-HN" w:eastAsia="es-HN"/>
-        </w:rPr>
-        <w:t xml:space="preserve"> Flores, </w:t>
-      </w:r>
-      <w:proofErr w:type="spellStart"/>
-      <w:r>
-        <w:rPr>
-          <w:rFonts w:cs="Times New Roman"/>
-          <w:color w:val="0D0D0D" w:themeColor="text1" w:themeTint="F2"/>
-          <w:lang w:val="es-HN" w:eastAsia="es-HN"/>
-        </w:rPr>
-        <w:t>OpenWebinars</w:t>
-      </w:r>
-      <w:proofErr w:type="spellEnd"/>
-      <w:r>
-        <w:rPr>
-          <w:rFonts w:cs="Times New Roman"/>
-          <w:color w:val="0D0D0D" w:themeColor="text1" w:themeTint="F2"/>
-          <w:lang w:val="es-HN" w:eastAsia="es-HN"/>
-        </w:rPr>
-        <w:t xml:space="preserve"> Visual </w:t>
-      </w:r>
-      <w:proofErr w:type="spellStart"/>
-      <w:r>
-        <w:rPr>
-          <w:rFonts w:cs="Times New Roman"/>
-          <w:color w:val="0D0D0D" w:themeColor="text1" w:themeTint="F2"/>
-          <w:lang w:val="es-HN" w:eastAsia="es-HN"/>
-        </w:rPr>
-        <w:t>Code</w:t>
-      </w:r>
-      <w:proofErr w:type="spellEnd"/>
-      <w:r>
-        <w:rPr>
-          <w:rFonts w:cs="Times New Roman"/>
-          <w:color w:val="0D0D0D" w:themeColor="text1" w:themeTint="F2"/>
-          <w:lang w:val="es-HN" w:eastAsia="es-HN"/>
-        </w:rPr>
-        <w:t>, sitio web.</w:t>
-      </w:r>
-    </w:p>
-    <w:p>
-      <w:pPr>
-        <w:spacing w:line="480" w:lineRule="auto"/>
-        <w:rPr>
-          <w:rFonts w:cs="Times New Roman"/>
-          <w:color w:val="0D0D0D" w:themeColor="text1" w:themeTint="F2"/>
-          <w:lang w:val="es-HN" w:eastAsia="es-HN"/>
-        </w:rPr>
-      </w:pPr>
-      <w:r>
-        <w:rPr>
-          <w:rFonts w:cs="Times New Roman"/>
-          <w:color w:val="0D0D0D" w:themeColor="text1" w:themeTint="F2"/>
-          <w:lang w:val="es-HN" w:eastAsia="es-HN"/>
-        </w:rPr>
-        <w:lastRenderedPageBreak/>
-        <w:t xml:space="preserve">Ana Fernández, Significado del marco </w:t>
-      </w:r>
-      <w:r>
-        <w:rPr>
-          <w:rFonts w:cs="Times New Roman"/>
-          <w:color w:val="0D0D0D" w:themeColor="text1" w:themeTint="F2"/>
-          <w:lang w:val="es-HN" w:eastAsia="es-HN"/>
-        </w:rPr>
-        <w:t>teórico</w:t>
-      </w:r>
-      <w:r>
-        <w:rPr>
-          <w:rFonts w:cs="Times New Roman"/>
-          <w:color w:val="0D0D0D" w:themeColor="text1" w:themeTint="F2"/>
-          <w:lang w:val="es-HN" w:eastAsia="es-HN"/>
-        </w:rPr>
-        <w:t xml:space="preserve"> </w:t>
-      </w:r>
-    </w:p>
-    <w:p>
-      <w:pPr>
-        <w:spacing w:line="480" w:lineRule="auto"/>
-        <w:rPr>
-          <w:rFonts w:cs="Times New Roman"/>
-          <w:color w:val="0D0D0D" w:themeColor="text1" w:themeTint="F2"/>
-          <w:lang w:val="es-HN" w:eastAsia="es-HN"/>
-        </w:rPr>
-      </w:pPr>
-      <w:r>
-        <w:rPr>
-          <w:rFonts w:cs="Times New Roman"/>
-          <w:color w:val="0D0D0D" w:themeColor="text1" w:themeTint="F2"/>
-          <w:lang w:val="es-HN" w:eastAsia="es-HN"/>
-        </w:rPr>
-        <w:t xml:space="preserve">Alicia </w:t>
-      </w:r>
-      <w:proofErr w:type="spellStart"/>
-      <w:r>
-        <w:rPr>
-          <w:rFonts w:cs="Times New Roman"/>
-          <w:color w:val="0D0D0D" w:themeColor="text1" w:themeTint="F2"/>
-          <w:lang w:val="es-HN" w:eastAsia="es-HN"/>
-        </w:rPr>
-        <w:t>Raeburn</w:t>
-      </w:r>
-      <w:proofErr w:type="spellEnd"/>
-      <w:r>
-        <w:rPr>
-          <w:rFonts w:cs="Times New Roman"/>
-          <w:color w:val="0D0D0D" w:themeColor="text1" w:themeTint="F2"/>
-          <w:lang w:val="es-HN" w:eastAsia="es-HN"/>
-        </w:rPr>
-        <w:t xml:space="preserve"> - programación extrema (XP)</w:t>
-      </w:r>
-    </w:p>
-    <w:p>
-      <w:pPr>
-        <w:spacing w:line="480" w:lineRule="auto"/>
-        <w:rPr>
-          <w:rFonts w:cs="Times New Roman"/>
-          <w:color w:val="0D0D0D" w:themeColor="text1" w:themeTint="F2"/>
-          <w:lang w:val="es-HN"/>
-        </w:rPr>
-      </w:pPr>
-    </w:p>
-    <w:p>
-      <w:pPr>
-        <w:spacing w:after="160" w:line="480" w:lineRule="auto"/>
-        <w:rPr>
-          <w:rFonts w:cs="Times New Roman"/>
-          <w:color w:val="0D0D0D" w:themeColor="text1" w:themeTint="F2"/>
-          <w:lang w:val="es-HN"/>
-        </w:rPr>
-      </w:pPr>
-      <w:r>
-        <w:rPr>
-          <w:rFonts w:cs="Times New Roman"/>
-          <w:color w:val="0D0D0D" w:themeColor="text1" w:themeTint="F2"/>
-          <w:lang w:val="es-HN"/>
-        </w:rPr>
-        <w:br w:type="page"/>
-      </w:r>
-    </w:p>
-    <w:p>
-      <w:pPr>
         <w:pStyle w:val="Ttulo2"/>
         <w:spacing w:line="480" w:lineRule="auto"/>
         <w:rPr>
           <w:rFonts w:ascii="Times New Roman" w:hAnsi="Times New Roman" w:cs="Times New Roman"/>
           <w:b/>
-          <w:bCs/>
-          <w:color w:val="0D0D0D" w:themeColor="text1" w:themeTint="F2"/>
-          <w:lang w:val="es-HN"/>
-        </w:rPr>
-      </w:pPr>
-      <w:bookmarkStart w:id="61" w:name="_Toc165546496"/>
+          <w:color w:val="0D0D0D" w:themeColor="text1" w:themeTint="F2"/>
+          <w:lang w:val="es-HN" w:eastAsia="es-HN"/>
+        </w:rPr>
+      </w:pPr>
+      <w:bookmarkStart w:id="61" w:name="_Toc165546502"/>
       <w:r>
         <w:rPr>
           <w:rFonts w:ascii="Times New Roman" w:hAnsi="Times New Roman" w:cs="Times New Roman"/>
           <w:b/>
-          <w:bCs/>
-          <w:color w:val="0D0D0D" w:themeColor="text1" w:themeTint="F2"/>
-          <w:lang w:val="es-HN"/>
+          <w:color w:val="0D0D0D" w:themeColor="text1" w:themeTint="F2"/>
+          <w:lang w:val="es-HN" w:eastAsia="es-HN"/>
         </w:rPr>
         <w:lastRenderedPageBreak/>
-        <w:t>5.5.1 Situación de la empresa</w:t>
-      </w:r>
-      <w:bookmarkEnd w:id="61"/>
-    </w:p>
-    <w:p>
-      <w:pPr>
-        <w:spacing w:line="480" w:lineRule="auto"/>
-        <w:rPr>
-          <w:rFonts w:cs="Times New Roman"/>
-          <w:color w:val="0D0D0D" w:themeColor="text1" w:themeTint="F2"/>
-          <w:lang w:val="es-HN"/>
-        </w:rPr>
-      </w:pPr>
-      <w:r>
-        <w:rPr>
-          <w:rFonts w:cs="Times New Roman"/>
-          <w:color w:val="0D0D0D" w:themeColor="text1" w:themeTint="F2"/>
-          <w:lang w:val="es-HN"/>
-        </w:rPr>
-        <w:tab/>
-        <w:t>Actualmente la empresa hotel palma real sufrió un cambio de personal sobre todo en el área de IT donde se realizará la instalación del proyecto que se llevará a cabo en el uso del área de administración de las villas quien accederá por medio de una plataforma web local.</w:t>
-      </w:r>
-    </w:p>
-    <w:p>
-      <w:pPr>
-        <w:spacing w:line="480" w:lineRule="auto"/>
-        <w:ind w:firstLine="708"/>
-        <w:rPr>
-          <w:rFonts w:cs="Times New Roman"/>
-          <w:color w:val="0D0D0D" w:themeColor="text1" w:themeTint="F2"/>
-          <w:lang w:val="es-HN"/>
-        </w:rPr>
-      </w:pPr>
-      <w:r>
-        <w:rPr>
-          <w:rFonts w:cs="Times New Roman"/>
-          <w:color w:val="0D0D0D" w:themeColor="text1" w:themeTint="F2"/>
-          <w:lang w:val="es-HN"/>
-        </w:rPr>
-        <w:t>La empresa cuenta con una cantidad total de 285 villas actualmente de las cuales están agrupas en dos secciones estas son las villas c</w:t>
-      </w:r>
-      <w:r>
-        <w:rPr>
-          <w:rFonts w:cs="Times New Roman"/>
-          <w:color w:val="0D0D0D" w:themeColor="text1" w:themeTint="F2"/>
-          <w:lang w:val="es-HN"/>
-        </w:rPr>
-        <w:t>a</w:t>
-      </w:r>
-      <w:r>
-        <w:rPr>
-          <w:rFonts w:cs="Times New Roman"/>
-          <w:color w:val="0D0D0D" w:themeColor="text1" w:themeTint="F2"/>
-          <w:lang w:val="es-HN"/>
-        </w:rPr>
-        <w:t>ra</w:t>
-      </w:r>
-      <w:r>
-        <w:rPr>
-          <w:rFonts w:cs="Times New Roman"/>
-          <w:color w:val="0D0D0D" w:themeColor="text1" w:themeTint="F2"/>
-          <w:lang w:val="es-HN"/>
-        </w:rPr>
-        <w:t>col</w:t>
-      </w:r>
-      <w:r>
-        <w:rPr>
-          <w:rFonts w:cs="Times New Roman"/>
-          <w:color w:val="0D0D0D" w:themeColor="text1" w:themeTint="F2"/>
-          <w:lang w:val="es-HN"/>
-        </w:rPr>
-        <w:t xml:space="preserve"> y villas caracol, de todas se llevan registro general en administración de todos sus detalles como </w:t>
-      </w:r>
-      <w:r>
-        <w:rPr>
-          <w:rFonts w:cs="Times New Roman"/>
-          <w:color w:val="0D0D0D" w:themeColor="text1" w:themeTint="F2"/>
-          <w:lang w:val="es-HN"/>
-        </w:rPr>
-        <w:t>propietario de villa, modelo, saldo</w:t>
-      </w:r>
-      <w:r>
-        <w:rPr>
-          <w:rFonts w:cs="Times New Roman"/>
-          <w:color w:val="0D0D0D" w:themeColor="text1" w:themeTint="F2"/>
-          <w:lang w:val="es-HN"/>
-        </w:rPr>
-        <w:t>, ubicación y disponibilidad.</w:t>
-      </w:r>
-    </w:p>
-    <w:p>
-      <w:pPr>
-        <w:spacing w:line="480" w:lineRule="auto"/>
-        <w:ind w:firstLine="708"/>
-        <w:rPr>
-          <w:rFonts w:cs="Times New Roman"/>
-          <w:color w:val="0D0D0D" w:themeColor="text1" w:themeTint="F2"/>
-          <w:lang w:val="es-HN"/>
-        </w:rPr>
-      </w:pPr>
-      <w:r>
-        <w:rPr>
-          <w:rFonts w:cs="Times New Roman"/>
-          <w:color w:val="0D0D0D" w:themeColor="text1" w:themeTint="F2"/>
-          <w:lang w:val="es-HN"/>
-        </w:rPr>
-        <w:t xml:space="preserve">Dentro del hotel cuenta con equipo de cómputo en cada área por ejemplo en recepción, servicio al cliente, administración, IT, las cuales operan 34 quipos que están conectados por active </w:t>
-      </w:r>
-      <w:proofErr w:type="spellStart"/>
-      <w:r>
-        <w:rPr>
-          <w:rFonts w:cs="Times New Roman"/>
-          <w:color w:val="0D0D0D" w:themeColor="text1" w:themeTint="F2"/>
-          <w:lang w:val="es-HN"/>
-        </w:rPr>
-        <w:t>directory</w:t>
-      </w:r>
-      <w:proofErr w:type="spellEnd"/>
-      <w:r>
-        <w:rPr>
-          <w:rFonts w:cs="Times New Roman"/>
-          <w:color w:val="0D0D0D" w:themeColor="text1" w:themeTint="F2"/>
-          <w:lang w:val="es-HN"/>
-        </w:rPr>
-        <w:t xml:space="preserve"> y todos son administrados por un servidor con Windows server 2019.</w:t>
-      </w:r>
-    </w:p>
-    <w:p>
-      <w:pPr>
-        <w:pStyle w:val="Ttulo2"/>
-        <w:spacing w:line="480" w:lineRule="auto"/>
+        <w:t xml:space="preserve">5.5.3 Matriz de </w:t>
+      </w:r>
+      <w:r>
         <w:rPr>
           <w:rFonts w:ascii="Times New Roman" w:hAnsi="Times New Roman" w:cs="Times New Roman"/>
           <w:b/>
-          <w:bCs/>
-          <w:color w:val="0D0D0D" w:themeColor="text1" w:themeTint="F2"/>
-          <w:lang w:val="es-HN"/>
-        </w:rPr>
-      </w:pPr>
-      <w:bookmarkStart w:id="62" w:name="_Toc165546497"/>
-      <w:r>
-        <w:rPr>
-          <w:rFonts w:ascii="Times New Roman" w:hAnsi="Times New Roman" w:cs="Times New Roman"/>
-          <w:b/>
-          <w:bCs/>
-          <w:color w:val="0D0D0D" w:themeColor="text1" w:themeTint="F2"/>
-          <w:lang w:val="es-HN"/>
-        </w:rPr>
-        <w:t>5.5.2 Estudio de la viabilidad</w:t>
-      </w:r>
-      <w:bookmarkEnd w:id="62"/>
-    </w:p>
-    <w:p>
-      <w:pPr>
-        <w:spacing w:line="480" w:lineRule="auto"/>
-        <w:ind w:firstLine="708"/>
-        <w:rPr>
-          <w:rFonts w:cs="Times New Roman"/>
-          <w:color w:val="0D0D0D" w:themeColor="text1" w:themeTint="F2"/>
-          <w:lang w:val="es-HN"/>
-        </w:rPr>
-      </w:pPr>
-      <w:r>
-        <w:rPr>
-          <w:rFonts w:cs="Times New Roman"/>
-          <w:noProof/>
-          <w:color w:val="0D0D0D" w:themeColor="text1" w:themeTint="F2"/>
-          <w:lang w:val="es-HN"/>
-        </w:rPr>
-        <w:t>Eva Pacheco (2021)</w:t>
-      </w:r>
-      <w:r>
-        <w:rPr>
-          <w:rFonts w:cs="Times New Roman"/>
-          <w:noProof/>
-          <w:color w:val="0D0D0D" w:themeColor="text1" w:themeTint="F2"/>
-          <w:lang w:val="es-HN"/>
-        </w:rPr>
-        <w:t>,</w:t>
-      </w:r>
-      <w:r>
-        <w:rPr>
-          <w:rFonts w:cs="Times New Roman"/>
-          <w:noProof/>
-          <w:color w:val="0D0D0D" w:themeColor="text1" w:themeTint="F2"/>
-          <w:lang w:val="es-HN"/>
-        </w:rPr>
-        <w:t xml:space="preserve"> </w:t>
-      </w:r>
-      <w:r>
-        <w:rPr>
-          <w:rFonts w:cs="Times New Roman"/>
-          <w:color w:val="0D0D0D" w:themeColor="text1" w:themeTint="F2"/>
-          <w:lang w:val="es-HN"/>
-        </w:rPr>
-        <w:t>interpreta que es un análisis de investigación en el que se tienen en cuenta todos los factores relevantes que afectan al proyecto, incluyendo las consideraciones económicas, técnicas, legales, planificación, así como los estudios de mercado, para determinar la probabilidad de completar el proyecto con éxito. Del mismo modo, un estudio de viabilidad también está diseñado para identificar posibles problemas que puedan surgir al llevar a cabo el desarrollo de un nuevo producto.</w:t>
-      </w:r>
-    </w:p>
-    <w:p>
-      <w:pPr>
-        <w:spacing w:line="480" w:lineRule="auto"/>
-        <w:rPr>
-          <w:rFonts w:cs="Times New Roman"/>
-          <w:color w:val="0D0D0D" w:themeColor="text1" w:themeTint="F2"/>
-          <w:lang w:val="es-HN"/>
-        </w:rPr>
-      </w:pPr>
-      <w:r>
-        <w:rPr>
-          <w:rFonts w:cs="Times New Roman"/>
-          <w:color w:val="0D0D0D" w:themeColor="text1" w:themeTint="F2"/>
-          <w:lang w:val="es-HN"/>
-        </w:rPr>
-        <w:lastRenderedPageBreak/>
-        <w:tab/>
-        <w:t>El estudio de viabilidad nos ayuda en gestionar los recursos que disponemos para poder elaborar un proyecto tomando en cuenta todos los recursos disponibles para poder elaborarlo y la empresa cuente con el equipo necesario para un correcto uso y calidad del producto final.</w:t>
-      </w:r>
-    </w:p>
-    <w:p>
-      <w:pPr>
-        <w:pStyle w:val="Ttulo3"/>
-        <w:spacing w:line="480" w:lineRule="auto"/>
-        <w:rPr>
-          <w:rFonts w:ascii="Times New Roman" w:hAnsi="Times New Roman" w:cs="Times New Roman"/>
-          <w:b/>
-          <w:bCs/>
-          <w:color w:val="0D0D0D" w:themeColor="text1" w:themeTint="F2"/>
-          <w:lang w:val="es-HN"/>
-        </w:rPr>
-      </w:pPr>
-      <w:bookmarkStart w:id="63" w:name="_Toc165546498"/>
-      <w:r>
-        <w:rPr>
-          <w:rFonts w:ascii="Times New Roman" w:hAnsi="Times New Roman" w:cs="Times New Roman"/>
-          <w:b/>
-          <w:bCs/>
-          <w:color w:val="0D0D0D" w:themeColor="text1" w:themeTint="F2"/>
-          <w:lang w:val="es-HN"/>
-        </w:rPr>
-        <w:t>5.5.2.1 Viabilidad técnica</w:t>
-      </w:r>
-      <w:bookmarkEnd w:id="63"/>
-    </w:p>
-    <w:p>
-      <w:pPr>
-        <w:spacing w:line="480" w:lineRule="auto"/>
-        <w:ind w:firstLine="708"/>
-        <w:rPr>
-          <w:rFonts w:cs="Times New Roman"/>
-          <w:color w:val="0D0D0D" w:themeColor="text1" w:themeTint="F2"/>
-          <w:lang w:val="es-HN"/>
-        </w:rPr>
-      </w:pPr>
-      <w:r>
-        <w:rPr>
-          <w:rFonts w:cs="Times New Roman"/>
-          <w:noProof/>
-          <w:color w:val="0D0D0D" w:themeColor="text1" w:themeTint="F2"/>
-          <w:lang w:val="es-HN"/>
-        </w:rPr>
-        <w:t>Kendal, (2011)</w:t>
-      </w:r>
-      <w:r>
-        <w:rPr>
-          <w:rFonts w:cs="Times New Roman"/>
-          <w:color w:val="0D0D0D" w:themeColor="text1" w:themeTint="F2"/>
-          <w:lang w:val="es-HN"/>
-        </w:rPr>
-        <w:t>, redacta</w:t>
-      </w:r>
-      <w:r>
-        <w:rPr>
-          <w:rFonts w:cs="Times New Roman"/>
-          <w:color w:val="0D0D0D" w:themeColor="text1" w:themeTint="F2"/>
-          <w:lang w:val="es-HN"/>
-        </w:rPr>
-        <w:t xml:space="preserve"> que el analista debe averiguar si es posible desarrollar el nuevo sistema teniendo en cuenta los recursos técnicos actuales. De no ser así no es posible complementar o actualizar los sistemas existentes, la siguiente pregunta es si existe o no la tecnología que cumpla con las especificaciones.</w:t>
-      </w:r>
-    </w:p>
-    <w:p>
-      <w:pPr>
-        <w:spacing w:line="480" w:lineRule="auto"/>
-        <w:ind w:firstLine="708"/>
-        <w:rPr>
-          <w:rFonts w:cs="Times New Roman"/>
-          <w:color w:val="0D0D0D" w:themeColor="text1" w:themeTint="F2"/>
-          <w:lang w:val="es-HN"/>
-        </w:rPr>
-      </w:pPr>
-      <w:r>
-        <w:rPr>
-          <w:rFonts w:cs="Times New Roman"/>
-          <w:color w:val="0D0D0D" w:themeColor="text1" w:themeTint="F2"/>
-          <w:lang w:val="es-HN"/>
-        </w:rPr>
-        <w:t>La empresa hotel palma real cuenta con 34 equipos actualmente, de los cuales todos están conectados a un servidor con sistema operativo de Windows server 2019.</w:t>
-      </w:r>
-    </w:p>
-    <w:p>
-      <w:pPr>
-        <w:pStyle w:val="Ttulo3"/>
-        <w:spacing w:line="480" w:lineRule="auto"/>
-        <w:rPr>
-          <w:rFonts w:ascii="Times New Roman" w:hAnsi="Times New Roman" w:cs="Times New Roman"/>
-          <w:b/>
-          <w:bCs/>
-          <w:color w:val="0D0D0D" w:themeColor="text1" w:themeTint="F2"/>
-          <w:lang w:val="es-HN"/>
-        </w:rPr>
-      </w:pPr>
-      <w:bookmarkStart w:id="64" w:name="_Toc165546499"/>
-      <w:r>
-        <w:rPr>
-          <w:rFonts w:ascii="Times New Roman" w:hAnsi="Times New Roman" w:cs="Times New Roman"/>
-          <w:b/>
-          <w:bCs/>
-          <w:color w:val="0D0D0D" w:themeColor="text1" w:themeTint="F2"/>
-          <w:lang w:val="es-HN"/>
-        </w:rPr>
-        <w:t>5.5.2.2 Viabilidad operativa</w:t>
-      </w:r>
-      <w:bookmarkEnd w:id="64"/>
-    </w:p>
-    <w:p>
-      <w:pPr>
-        <w:spacing w:line="480" w:lineRule="auto"/>
-        <w:ind w:firstLine="708"/>
-        <w:rPr>
-          <w:rFonts w:cs="Times New Roman"/>
-          <w:color w:val="0D0D0D" w:themeColor="text1" w:themeTint="F2"/>
-          <w:lang w:val="es-HN"/>
-        </w:rPr>
-      </w:pPr>
-      <w:r>
-        <w:rPr>
-          <w:rFonts w:cs="Times New Roman"/>
-          <w:color w:val="0D0D0D" w:themeColor="text1" w:themeTint="F2"/>
-          <w:lang w:val="es-HN"/>
-        </w:rPr>
-        <w:t>Kendal (2011), redacta que depende de los recursos humanos disponibles para el proyecto e implica la acción de pronosticar si el sistema funcionará y se utilizará una vez instalado. Si los usuarios están prácticamente casados con el sistema actual, no ven problemas con él y por lo general no están involucrados en el proceso de solicitar un nuevo sistema, habrá mucha resistencia a la implementación del nuevo. Las probabilidades de que se vuelva funcional en algún momento dado serán bajas</w:t>
-      </w:r>
-    </w:p>
-    <w:p>
-      <w:pPr>
-        <w:spacing w:line="480" w:lineRule="auto"/>
-        <w:ind w:firstLine="708"/>
-        <w:rPr>
-          <w:rFonts w:cs="Times New Roman"/>
-          <w:color w:val="0D0D0D" w:themeColor="text1" w:themeTint="F2"/>
-          <w:lang w:val="es-HN"/>
-        </w:rPr>
-      </w:pPr>
-      <w:r>
-        <w:rPr>
-          <w:rFonts w:cs="Times New Roman"/>
-          <w:color w:val="0D0D0D" w:themeColor="text1" w:themeTint="F2"/>
-          <w:lang w:val="es-HN"/>
-        </w:rPr>
-        <w:t xml:space="preserve">Actualmente en el área donde va destinado el proyecto </w:t>
-      </w:r>
-      <w:proofErr w:type="spellStart"/>
-      <w:r>
-        <w:rPr>
-          <w:rFonts w:cs="Times New Roman"/>
-          <w:color w:val="0D0D0D" w:themeColor="text1" w:themeTint="F2"/>
-          <w:lang w:val="es-HN"/>
-        </w:rPr>
-        <w:t>esta</w:t>
-      </w:r>
-      <w:proofErr w:type="spellEnd"/>
-      <w:r>
-        <w:rPr>
-          <w:rFonts w:cs="Times New Roman"/>
-          <w:color w:val="0D0D0D" w:themeColor="text1" w:themeTint="F2"/>
-          <w:lang w:val="es-HN"/>
-        </w:rPr>
-        <w:t xml:space="preserve"> acostumbrado a utilizar dos softwares para almacenar el mismo dato.</w:t>
-      </w:r>
-    </w:p>
-    <w:p>
-      <w:pPr>
-        <w:pStyle w:val="Ttulo2"/>
-        <w:spacing w:line="480" w:lineRule="auto"/>
-        <w:rPr>
-          <w:rFonts w:ascii="Times New Roman" w:hAnsi="Times New Roman" w:cs="Times New Roman"/>
-          <w:b/>
-          <w:bCs/>
-          <w:color w:val="0D0D0D" w:themeColor="text1" w:themeTint="F2"/>
-          <w:lang w:val="es-HN"/>
-        </w:rPr>
-      </w:pPr>
-      <w:bookmarkStart w:id="65" w:name="_Toc165546500"/>
-      <w:r>
-        <w:rPr>
-          <w:rFonts w:ascii="Times New Roman" w:hAnsi="Times New Roman" w:cs="Times New Roman"/>
-          <w:b/>
-          <w:bCs/>
-          <w:color w:val="0D0D0D" w:themeColor="text1" w:themeTint="F2"/>
-          <w:lang w:val="es-HN"/>
-        </w:rPr>
-        <w:lastRenderedPageBreak/>
-        <w:t>5.5.2.3 Viabilidad Económica</w:t>
-      </w:r>
-      <w:bookmarkEnd w:id="65"/>
-    </w:p>
-    <w:p>
-      <w:pPr>
-        <w:spacing w:line="480" w:lineRule="auto"/>
-        <w:ind w:firstLine="708"/>
-        <w:rPr>
-          <w:rFonts w:cs="Times New Roman"/>
-          <w:color w:val="0D0D0D" w:themeColor="text1" w:themeTint="F2"/>
-          <w:lang w:val="es-HN"/>
-        </w:rPr>
-      </w:pPr>
-      <w:r>
-        <w:rPr>
-          <w:rFonts w:cs="Times New Roman"/>
-          <w:color w:val="0D0D0D" w:themeColor="text1" w:themeTint="F2"/>
-          <w:lang w:val="es-HN"/>
-        </w:rPr>
-        <w:t>Kendal (2011), redacta que es la segunda parte de la determinación de recursos. Los recursos básicos a considerar son el tiempo de usted como analista y el tiempo de su equipo de análisis de sistemas, el costo de realizar un estudio de sistemas completo (incluyendo el tiempo de los empleados con los que usted va a trabajar), el costo del tiempo del empleado de la empresa, el costo estimado del hardware y el costo estimado del software o del desarrollo de software.</w:t>
-      </w:r>
-    </w:p>
-    <w:p>
-      <w:pPr>
-        <w:pStyle w:val="Ttulo3"/>
-        <w:spacing w:line="480" w:lineRule="auto"/>
-        <w:rPr>
-          <w:rFonts w:ascii="Times New Roman" w:hAnsi="Times New Roman" w:cs="Times New Roman"/>
-          <w:b/>
-          <w:bCs/>
-          <w:color w:val="0D0D0D" w:themeColor="text1" w:themeTint="F2"/>
-          <w:lang w:val="es-HN"/>
-        </w:rPr>
-      </w:pPr>
-      <w:bookmarkStart w:id="66" w:name="_Toc165546501"/>
-      <w:r>
-        <w:rPr>
-          <w:rFonts w:ascii="Times New Roman" w:hAnsi="Times New Roman" w:cs="Times New Roman"/>
-          <w:b/>
-          <w:bCs/>
-          <w:color w:val="0D0D0D" w:themeColor="text1" w:themeTint="F2"/>
-          <w:lang w:val="es-HN"/>
-        </w:rPr>
-        <w:t>5.5.2.3.1 Estimación de costos</w:t>
-      </w:r>
-      <w:bookmarkEnd w:id="66"/>
-    </w:p>
-    <w:p>
-      <w:pPr>
-        <w:spacing w:line="480" w:lineRule="auto"/>
-        <w:rPr>
-          <w:rFonts w:cs="Times New Roman"/>
-          <w:color w:val="0D0D0D" w:themeColor="text1" w:themeTint="F2"/>
-          <w:lang w:val="es-HN"/>
-        </w:rPr>
-      </w:pPr>
-      <w:r>
-        <w:rPr>
-          <w:rFonts w:cs="Times New Roman"/>
-          <w:color w:val="0D0D0D" w:themeColor="text1" w:themeTint="F2"/>
-          <w:lang w:val="es-HN"/>
-        </w:rPr>
-        <w:t>Actualmente la empresa hotel palma real cuenta con 32 equipos de cómputo que cada uno tiene un precio alrededor de L.5,600.00 que cuentan con un monitor valorado en L.1,200.00, teclado y mouse valorados en L.500.00 y CPU con procesador Intel de tercera y sexta generación valorados en un alrededor de L.3,900.00, cuenta con un servidor con un precio alrededor de L.40,000.00</w:t>
-      </w:r>
-    </w:p>
-    <w:p>
-      <w:pPr>
-        <w:spacing w:line="480" w:lineRule="auto"/>
-        <w:rPr>
-          <w:rFonts w:cs="Times New Roman"/>
-          <w:color w:val="0D0D0D" w:themeColor="text1" w:themeTint="F2"/>
-          <w:lang w:val="es-HN" w:eastAsia="es-HN"/>
-        </w:rPr>
-      </w:pPr>
-    </w:p>
-    <w:p>
-      <w:pPr>
-        <w:spacing w:line="480" w:lineRule="auto"/>
-        <w:rPr>
-          <w:rFonts w:cs="Times New Roman"/>
-          <w:color w:val="0D0D0D" w:themeColor="text1" w:themeTint="F2"/>
-          <w:lang w:val="es-HN" w:eastAsia="es-HN"/>
-        </w:rPr>
-      </w:pPr>
-    </w:p>
-    <w:p>
-      <w:pPr>
-        <w:spacing w:line="480" w:lineRule="auto"/>
-        <w:rPr>
-          <w:rFonts w:cs="Times New Roman"/>
-          <w:color w:val="0D0D0D" w:themeColor="text1" w:themeTint="F2"/>
-          <w:lang w:val="es-HN" w:eastAsia="es-HN"/>
-        </w:rPr>
-      </w:pPr>
-    </w:p>
-    <w:p>
-      <w:pPr>
-        <w:spacing w:line="480" w:lineRule="auto"/>
-        <w:rPr>
-          <w:rFonts w:cs="Times New Roman"/>
-          <w:color w:val="0D0D0D" w:themeColor="text1" w:themeTint="F2"/>
-          <w:lang w:val="es-HN" w:eastAsia="es-HN"/>
-        </w:rPr>
-      </w:pPr>
-    </w:p>
-    <w:p>
-      <w:pPr>
-        <w:spacing w:line="480" w:lineRule="auto"/>
-        <w:rPr>
-          <w:rFonts w:cs="Times New Roman"/>
-          <w:color w:val="0D0D0D" w:themeColor="text1" w:themeTint="F2"/>
-          <w:lang w:val="es-HN" w:eastAsia="es-HN"/>
-        </w:rPr>
-      </w:pPr>
-    </w:p>
-    <w:p>
-      <w:pPr>
-        <w:pStyle w:val="Ttulo2"/>
-        <w:spacing w:line="480" w:lineRule="auto"/>
-        <w:rPr>
-          <w:rFonts w:ascii="Times New Roman" w:hAnsi="Times New Roman" w:cs="Times New Roman"/>
-          <w:b/>
-          <w:color w:val="0D0D0D" w:themeColor="text1" w:themeTint="F2"/>
-          <w:lang w:val="es-HN" w:eastAsia="es-HN"/>
-        </w:rPr>
-      </w:pPr>
-      <w:bookmarkStart w:id="67" w:name="_Toc165546502"/>
-      <w:r>
-        <w:rPr>
-          <w:rFonts w:ascii="Times New Roman" w:hAnsi="Times New Roman" w:cs="Times New Roman"/>
-          <w:b/>
-          <w:color w:val="0D0D0D" w:themeColor="text1" w:themeTint="F2"/>
-          <w:lang w:val="es-HN" w:eastAsia="es-HN"/>
-        </w:rPr>
-        <w:lastRenderedPageBreak/>
-        <w:t xml:space="preserve">5.5.3 Matriz de </w:t>
-      </w:r>
-      <w:r>
-        <w:rPr>
-          <w:rFonts w:ascii="Times New Roman" w:hAnsi="Times New Roman" w:cs="Times New Roman"/>
-          <w:b/>
           <w:color w:val="0D0D0D" w:themeColor="text1" w:themeTint="F2"/>
           <w:lang w:val="es-HN"/>
         </w:rPr>
         <w:t>riesgo</w:t>
       </w:r>
-      <w:bookmarkEnd w:id="67"/>
+      <w:bookmarkEnd w:id="61"/>
     </w:p>
     <w:p>
       <w:pPr>
@@ -16431,7 +16305,7 @@
           <w:lang w:val="es-HN"/>
         </w:rPr>
       </w:pPr>
-      <w:bookmarkStart w:id="68" w:name="_Toc165546503"/>
+      <w:bookmarkStart w:id="62" w:name="_Toc165546503"/>
       <w:r>
         <w:rPr>
           <w:rFonts w:ascii="Times New Roman" w:hAnsi="Times New Roman" w:cs="Times New Roman"/>
@@ -16453,7 +16327,7 @@
         </w:rPr>
         <w:t>Descripción del aporte a la empresa</w:t>
       </w:r>
-      <w:bookmarkEnd w:id="68"/>
+      <w:bookmarkEnd w:id="62"/>
     </w:p>
     <w:p>
       <w:pPr>
@@ -16498,25 +16372,7 @@
           <w:color w:val="0D0D0D" w:themeColor="text1" w:themeTint="F2"/>
           <w:lang w:val="es-HN"/>
         </w:rPr>
-        <w:t xml:space="preserve">El sistema se estará desarrollando por medio del sistema de virtual </w:t>
-      </w:r>
-      <w:proofErr w:type="spellStart"/>
-      <w:r>
-        <w:rPr>
-          <w:rFonts w:cs="Times New Roman"/>
-          <w:color w:val="0D0D0D" w:themeColor="text1" w:themeTint="F2"/>
-          <w:lang w:val="es-HN"/>
-        </w:rPr>
-        <w:t>code</w:t>
-      </w:r>
-      <w:proofErr w:type="spellEnd"/>
-      <w:r>
-        <w:rPr>
-          <w:rFonts w:cs="Times New Roman"/>
-          <w:color w:val="0D0D0D" w:themeColor="text1" w:themeTint="F2"/>
-          <w:lang w:val="es-HN"/>
-        </w:rPr>
-        <w:t>, SQL server y el uso de máquinas virtuales y físicas para la realización de las pruebas de conectividad y compatibilidad.</w:t>
+        <w:t>El sistema se estará desarrollando por medio del sistema de virtual code, SQL server y el uso de máquinas virtuales y físicas para la realización de las pruebas de conectividad y compatibilidad.</w:t>
       </w:r>
     </w:p>
     <w:p>
@@ -16551,18 +16407,8 @@
           <w:color w:val="0D0D0D" w:themeColor="text1" w:themeTint="F2"/>
           <w:lang w:val="es-HN"/>
         </w:rPr>
-        <w:t xml:space="preserve"> y eliminación, entradas de seguridad (</w:t>
-      </w:r>
-      <w:proofErr w:type="spellStart"/>
-      <w:r>
-        <w:rPr>
-          <w:rFonts w:cs="Times New Roman"/>
-          <w:color w:val="0D0D0D" w:themeColor="text1" w:themeTint="F2"/>
-          <w:lang w:val="es-HN"/>
-        </w:rPr>
-        <w:t>login</w:t>
-      </w:r>
-      <w:proofErr w:type="spellEnd"/>
+        <w:t xml:space="preserve"> y eliminación, entradas de seguridad (login</w:t>
+      </w:r>
       <w:r>
         <w:rPr>
           <w:rFonts w:cs="Times New Roman"/>
@@ -16616,7 +16462,7 @@
           <w:lang w:val="es-HN"/>
         </w:rPr>
       </w:pPr>
-      <w:bookmarkStart w:id="69" w:name="_Toc165546504"/>
+      <w:bookmarkStart w:id="63" w:name="_Toc165546504"/>
       <w:r>
         <w:rPr>
           <w:rFonts w:ascii="Times New Roman" w:hAnsi="Times New Roman" w:cs="Times New Roman"/>
@@ -16627,7 +16473,7 @@
         </w:rPr>
         <w:t>5.5.5 Análisis de requerimientos</w:t>
       </w:r>
-      <w:bookmarkEnd w:id="69"/>
+      <w:bookmarkEnd w:id="63"/>
     </w:p>
     <w:p>
       <w:pPr>
@@ -16641,7 +16487,7 @@
           <w:lang w:val="es-HN"/>
         </w:rPr>
       </w:pPr>
-      <w:bookmarkStart w:id="70" w:name="_Toc165546505"/>
+      <w:bookmarkStart w:id="64" w:name="_Toc165546505"/>
       <w:r>
         <w:rPr>
           <w:rFonts w:ascii="Times New Roman" w:hAnsi="Times New Roman" w:cs="Times New Roman"/>
@@ -16652,7 +16498,7 @@
         </w:rPr>
         <w:t>5.5.5.1 Características de los usuarios finales</w:t>
       </w:r>
-      <w:bookmarkEnd w:id="70"/>
+      <w:bookmarkEnd w:id="64"/>
     </w:p>
     <w:p>
       <w:pPr>
@@ -16685,7 +16531,7 @@
           <w:lang w:val="es-HN"/>
         </w:rPr>
       </w:pPr>
-      <w:bookmarkStart w:id="71" w:name="_Toc165546506"/>
+      <w:bookmarkStart w:id="65" w:name="_Toc165546506"/>
       <w:r>
         <w:rPr>
           <w:rFonts w:ascii="Times New Roman" w:hAnsi="Times New Roman" w:cs="Times New Roman"/>
@@ -16696,7 +16542,7 @@
         </w:rPr>
         <w:t>5.5.5.2 Requisitos específicos</w:t>
       </w:r>
-      <w:bookmarkEnd w:id="71"/>
+      <w:bookmarkEnd w:id="65"/>
     </w:p>
     <w:p>
       <w:pPr>
@@ -16779,7 +16625,7 @@
           <w:lang w:val="es-HN"/>
         </w:rPr>
       </w:pPr>
-      <w:bookmarkStart w:id="72" w:name="_Toc165546507"/>
+      <w:bookmarkStart w:id="66" w:name="_Toc165546507"/>
       <w:r>
         <w:rPr>
           <w:rFonts w:ascii="Times New Roman" w:hAnsi="Times New Roman" w:cs="Times New Roman"/>
@@ -16791,7 +16637,7 @@
         <w:lastRenderedPageBreak/>
         <w:t>5.5.5.3 Requerimientos de datos</w:t>
       </w:r>
-      <w:bookmarkEnd w:id="72"/>
+      <w:bookmarkEnd w:id="66"/>
     </w:p>
     <w:p>
       <w:pPr>
@@ -16808,25 +16654,7 @@
           <w:color w:val="0D0D0D" w:themeColor="text1" w:themeTint="F2"/>
           <w:lang w:val="es-HN"/>
         </w:rPr>
-        <w:t xml:space="preserve">Instalación de </w:t>
-      </w:r>
-      <w:proofErr w:type="spellStart"/>
-      <w:r>
-        <w:rPr>
-          <w:rFonts w:cs="Times New Roman"/>
-          <w:color w:val="0D0D0D" w:themeColor="text1" w:themeTint="F2"/>
-          <w:lang w:val="es-HN"/>
-        </w:rPr>
-        <w:t>Sql</w:t>
-      </w:r>
-      <w:proofErr w:type="spellEnd"/>
-      <w:r>
-        <w:rPr>
-          <w:rFonts w:cs="Times New Roman"/>
-          <w:color w:val="0D0D0D" w:themeColor="text1" w:themeTint="F2"/>
-          <w:lang w:val="es-HN"/>
-        </w:rPr>
-        <w:t xml:space="preserve"> Server (servidor)</w:t>
+        <w:t>Instalación de Sql Server (servidor)</w:t>
       </w:r>
     </w:p>
     <w:p>
@@ -16841,7 +16669,7 @@
           <w:lang w:val="es-HN"/>
         </w:rPr>
       </w:pPr>
-      <w:bookmarkStart w:id="73" w:name="_Toc165546508"/>
+      <w:bookmarkStart w:id="67" w:name="_Toc165546508"/>
       <w:r>
         <w:rPr>
           <w:rFonts w:ascii="Times New Roman" w:hAnsi="Times New Roman" w:cs="Times New Roman"/>
@@ -16852,7 +16680,7 @@
         </w:rPr>
         <w:t>5.5.5.4 Requerimientos de hardware y software</w:t>
       </w:r>
-      <w:bookmarkEnd w:id="73"/>
+      <w:bookmarkEnd w:id="67"/>
     </w:p>
     <w:p>
       <w:pPr>
@@ -16874,18 +16702,8 @@
           <w:color w:val="0D0D0D" w:themeColor="text1" w:themeTint="F2"/>
           <w:lang w:val="es-HN"/>
         </w:rPr>
-        <w:t xml:space="preserve">Mínimo 4Gb de </w:t>
-      </w:r>
-      <w:proofErr w:type="spellStart"/>
-      <w:r>
-        <w:rPr>
-          <w:rFonts w:cs="Times New Roman"/>
-          <w:color w:val="0D0D0D" w:themeColor="text1" w:themeTint="F2"/>
-          <w:lang w:val="es-HN"/>
-        </w:rPr>
-        <w:t>ram</w:t>
-      </w:r>
-      <w:proofErr w:type="spellEnd"/>
+        <w:t>Mínimo 4Gb de ram</w:t>
+      </w:r>
       <w:r>
         <w:rPr>
           <w:rFonts w:cs="Times New Roman"/>
@@ -16938,7 +16756,7 @@
           <w:lang w:val="es-HN"/>
         </w:rPr>
       </w:pPr>
-      <w:bookmarkStart w:id="74" w:name="_Toc165546509"/>
+      <w:bookmarkStart w:id="68" w:name="_Toc165546509"/>
       <w:r>
         <w:rPr>
           <w:rFonts w:ascii="Times New Roman" w:hAnsi="Times New Roman" w:cs="Times New Roman"/>
@@ -16949,7 +16767,7 @@
         </w:rPr>
         <w:t>5.5.5.5 Requerimientos tecnológicos</w:t>
       </w:r>
-      <w:bookmarkEnd w:id="74"/>
+      <w:bookmarkEnd w:id="68"/>
     </w:p>
     <w:p>
       <w:pPr>
@@ -17061,7 +16879,7 @@
           <w:lang w:val="es-HN" w:eastAsia="es-HN"/>
         </w:rPr>
       </w:pPr>
-      <w:bookmarkStart w:id="75" w:name="_Toc165546510"/>
+      <w:bookmarkStart w:id="69" w:name="_Toc165546510"/>
       <w:r>
         <w:rPr>
           <w:rFonts w:ascii="Times New Roman" w:hAnsi="Times New Roman" w:cs="Times New Roman"/>
@@ -17071,10 +16889,10 @@
         </w:rPr>
         <w:t xml:space="preserve">5.6. </w:t>
       </w:r>
-      <w:commentRangeStart w:id="76"/>
-      <w:commentRangeStart w:id="77"/>
-      <w:commentRangeStart w:id="78"/>
-      <w:commentRangeStart w:id="79"/>
+      <w:commentRangeStart w:id="70"/>
+      <w:commentRangeStart w:id="71"/>
+      <w:commentRangeStart w:id="72"/>
+      <w:commentRangeStart w:id="73"/>
       <w:r>
         <w:rPr>
           <w:rFonts w:ascii="Times New Roman" w:hAnsi="Times New Roman" w:cs="Times New Roman"/>
@@ -17084,9 +16902,9 @@
         </w:rPr>
         <w:t>Cronograma de trabajo</w:t>
       </w:r>
-      <w:commentRangeEnd w:id="76"/>
-      <w:commentRangeEnd w:id="78"/>
-      <w:commentRangeEnd w:id="79"/>
+      <w:commentRangeEnd w:id="70"/>
+      <w:commentRangeEnd w:id="72"/>
+      <w:commentRangeEnd w:id="73"/>
       <w:r>
         <w:rPr>
           <w:rStyle w:val="Refdecomentario"/>
@@ -17095,9 +16913,9 @@
           <w:color w:val="0D0D0D" w:themeColor="text1" w:themeTint="F2"/>
           <w:lang w:val="es-HN"/>
         </w:rPr>
-        <w:commentReference w:id="76"/>
-      </w:r>
-      <w:commentRangeEnd w:id="77"/>
+        <w:commentReference w:id="70"/>
+      </w:r>
+      <w:commentRangeEnd w:id="71"/>
       <w:r>
         <w:rPr>
           <w:rStyle w:val="Refdecomentario"/>
@@ -17105,9 +16923,9 @@
           <w:color w:val="0D0D0D" w:themeColor="text1" w:themeTint="F2"/>
           <w:lang w:val="es-HN"/>
         </w:rPr>
-        <w:commentReference w:id="77"/>
-      </w:r>
-      <w:bookmarkEnd w:id="75"/>
+        <w:commentReference w:id="71"/>
+      </w:r>
+      <w:bookmarkEnd w:id="69"/>
     </w:p>
     <w:p>
       <w:pPr>
@@ -17134,7 +16952,7 @@
           <w:color w:val="0D0D0D" w:themeColor="text1" w:themeTint="F2"/>
           <w:lang w:val="es-HN"/>
         </w:rPr>
-        <w:commentReference w:id="78"/>
+        <w:commentReference w:id="72"/>
       </w:r>
       <w:r>
         <w:rPr>
@@ -17143,7 +16961,7 @@
           <w:color w:val="0D0D0D" w:themeColor="text1" w:themeTint="F2"/>
           <w:lang w:val="es-HN"/>
         </w:rPr>
-        <w:commentReference w:id="79"/>
+        <w:commentReference w:id="73"/>
       </w:r>
       <w:r>
         <w:rPr>
@@ -17291,7 +17109,7 @@
           <w:lang w:val="es-HN"/>
         </w:rPr>
       </w:pPr>
-      <w:bookmarkStart w:id="80" w:name="_Toc165546511"/>
+      <w:bookmarkStart w:id="74" w:name="_Toc165546511"/>
       <w:r>
         <w:rPr>
           <w:rFonts w:ascii="Times New Roman" w:hAnsi="Times New Roman" w:cs="Times New Roman"/>
@@ -17313,7 +17131,7 @@
         </w:rPr>
         <w:t>Evaluación de la Factibilidad</w:t>
       </w:r>
-      <w:bookmarkEnd w:id="80"/>
+      <w:bookmarkEnd w:id="74"/>
     </w:p>
     <w:p>
       <w:pPr>
@@ -17351,7 +17169,7 @@
           <w:lang w:val="es-HN"/>
         </w:rPr>
       </w:pPr>
-      <w:bookmarkStart w:id="81" w:name="_Toc165546512"/>
+      <w:bookmarkStart w:id="75" w:name="_Toc165546512"/>
       <w:r>
         <w:rPr>
           <w:rFonts w:ascii="Times New Roman" w:eastAsia="Times New Roman" w:hAnsi="Times New Roman" w:cs="Times New Roman"/>
@@ -17362,7 +17180,7 @@
         </w:rPr>
         <w:t>Descripción del hardware</w:t>
       </w:r>
-      <w:bookmarkEnd w:id="81"/>
+      <w:bookmarkEnd w:id="75"/>
     </w:p>
     <w:tbl>
       <w:tblPr>
@@ -18285,7 +18103,7 @@
           <w:lang w:val="es-HN" w:eastAsia="es-HN"/>
         </w:rPr>
       </w:pPr>
-      <w:bookmarkStart w:id="82" w:name="_Toc165546513"/>
+      <w:bookmarkStart w:id="76" w:name="_Toc165546513"/>
       <w:r>
         <w:rPr>
           <w:rFonts w:ascii="Times New Roman" w:eastAsia="Times New Roman" w:hAnsi="Times New Roman" w:cs="Times New Roman"/>
@@ -18296,7 +18114,7 @@
         </w:rPr>
         <w:t>Descripción del software</w:t>
       </w:r>
-      <w:bookmarkEnd w:id="82"/>
+      <w:bookmarkEnd w:id="76"/>
     </w:p>
     <w:tbl>
       <w:tblPr>
@@ -18987,7 +18805,7 @@
           <w:lang w:val="es-HN" w:eastAsia="es-HN"/>
         </w:rPr>
       </w:pPr>
-      <w:bookmarkStart w:id="83" w:name="_Toc165546514"/>
+      <w:bookmarkStart w:id="77" w:name="_Toc165546514"/>
       <w:r>
         <w:rPr>
           <w:rFonts w:ascii="Times New Roman" w:eastAsia="Times New Roman" w:hAnsi="Times New Roman" w:cs="Times New Roman"/>
@@ -18998,7 +18816,7 @@
         </w:rPr>
         <w:t>Descripción de telecomunicaciones</w:t>
       </w:r>
-      <w:bookmarkEnd w:id="83"/>
+      <w:bookmarkEnd w:id="77"/>
       <w:r>
         <w:rPr>
           <w:rFonts w:ascii="Times New Roman" w:eastAsia="Times New Roman" w:hAnsi="Times New Roman" w:cs="Times New Roman"/>
@@ -19526,7 +19344,7 @@
           <w:lang w:val="es-HN" w:eastAsia="es-HN"/>
         </w:rPr>
       </w:pPr>
-      <w:bookmarkStart w:id="84" w:name="_Toc165546515"/>
+      <w:bookmarkStart w:id="78" w:name="_Toc165546515"/>
       <w:r>
         <w:rPr>
           <w:rFonts w:ascii="Times New Roman" w:eastAsia="Times New Roman" w:hAnsi="Times New Roman" w:cs="Times New Roman"/>
@@ -19538,7 +19356,7 @@
         <w:lastRenderedPageBreak/>
         <w:t>Descripción personal</w:t>
       </w:r>
-      <w:bookmarkEnd w:id="84"/>
+      <w:bookmarkEnd w:id="78"/>
     </w:p>
     <w:tbl>
       <w:tblPr>
@@ -19875,7 +19693,7 @@
           <w:lang w:val="es-HN"/>
         </w:rPr>
       </w:pPr>
-      <w:bookmarkStart w:id="85" w:name="_Toc165546516"/>
+      <w:bookmarkStart w:id="79" w:name="_Toc165546516"/>
       <w:r>
         <w:rPr>
           <w:rFonts w:ascii="Times New Roman" w:hAnsi="Times New Roman" w:cs="Times New Roman"/>
@@ -19886,7 +19704,7 @@
         </w:rPr>
         <w:t>OPERATIVA</w:t>
       </w:r>
-      <w:bookmarkEnd w:id="85"/>
+      <w:bookmarkEnd w:id="79"/>
     </w:p>
     <w:p>
       <w:pPr>
@@ -19939,7 +19757,7 @@
           <w:lang w:val="es-HN"/>
         </w:rPr>
       </w:pPr>
-      <w:bookmarkStart w:id="86" w:name="_Toc165546517"/>
+      <w:bookmarkStart w:id="80" w:name="_Toc165546517"/>
       <w:r>
         <w:rPr>
           <w:rFonts w:ascii="Times New Roman" w:hAnsi="Times New Roman" w:cs="Times New Roman"/>
@@ -19960,7 +19778,7 @@
         </w:rPr>
         <w:t>Manual Técnico</w:t>
       </w:r>
-      <w:bookmarkEnd w:id="86"/>
+      <w:bookmarkEnd w:id="80"/>
     </w:p>
     <w:p>
       <w:pPr>
@@ -20044,7 +19862,7 @@
           <w:lang w:val="es-HN"/>
         </w:rPr>
       </w:pPr>
-      <w:bookmarkStart w:id="87" w:name="_Toc165546518"/>
+      <w:bookmarkStart w:id="81" w:name="_Toc165546518"/>
       <w:r>
         <w:rPr>
           <w:rFonts w:ascii="Times New Roman" w:hAnsi="Times New Roman" w:cs="Times New Roman"/>
@@ -20066,7 +19884,7 @@
         </w:rPr>
         <w:t>Diagramas de Caso de Uso</w:t>
       </w:r>
-      <w:bookmarkEnd w:id="87"/>
+      <w:bookmarkEnd w:id="81"/>
     </w:p>
     <w:p>
       <w:pPr>
@@ -20756,7 +20574,7 @@
           <w:lang w:val="es-HN"/>
         </w:rPr>
       </w:pPr>
-      <w:bookmarkStart w:id="88" w:name="_Toc165546519"/>
+      <w:bookmarkStart w:id="82" w:name="_Toc165546519"/>
       <w:r>
         <w:rPr>
           <w:rFonts w:ascii="Times New Roman" w:hAnsi="Times New Roman" w:cs="Times New Roman"/>
@@ -20798,7 +20616,7 @@
         </w:rPr>
         <w:t xml:space="preserve"> Relación</w:t>
       </w:r>
-      <w:bookmarkEnd w:id="88"/>
+      <w:bookmarkEnd w:id="82"/>
     </w:p>
     <w:p>
       <w:pPr>
@@ -20920,21 +20738,7 @@
         <w:rPr>
           <w:lang w:val="es-HN"/>
         </w:rPr>
-        <w:t xml:space="preserve">Diagrama </w:t>
-      </w:r>
-      <w:proofErr w:type="gramStart"/>
-      <w:r>
-        <w:rPr>
-          <w:lang w:val="es-HN"/>
-        </w:rPr>
-        <w:t>de  entidad</w:t>
-      </w:r>
-      <w:proofErr w:type="gramEnd"/>
-      <w:r>
-        <w:rPr>
-          <w:lang w:val="es-HN"/>
-        </w:rPr>
-        <w:t xml:space="preserve"> y relación, visualización completa</w:t>
+        <w:t>Diagrama de  entidad y relación, visualización completa</w:t>
       </w:r>
     </w:p>
     <w:p>
@@ -21201,7 +21005,7 @@
           <w:lang w:val="es-HN"/>
         </w:rPr>
       </w:pPr>
-      <w:bookmarkStart w:id="89" w:name="_Toc165546520"/>
+      <w:bookmarkStart w:id="83" w:name="_Toc165546520"/>
       <w:r>
         <w:rPr>
           <w:rFonts w:ascii="Times New Roman" w:hAnsi="Times New Roman" w:cs="Times New Roman"/>
@@ -21223,7 +21027,7 @@
         </w:rPr>
         <w:t>Diccionario de Datos.</w:t>
       </w:r>
-      <w:bookmarkEnd w:id="89"/>
+      <w:bookmarkEnd w:id="83"/>
     </w:p>
     <w:p>
       <w:pPr>
@@ -21647,7 +21451,6 @@
                 <w:lang w:val="es-HN" w:eastAsia="es-HN"/>
               </w:rPr>
             </w:pPr>
-            <w:proofErr w:type="spellStart"/>
             <w:r>
               <w:rPr>
                 <w:rFonts w:eastAsia="Times New Roman" w:cs="Times New Roman"/>
@@ -21664,7 +21467,6 @@
               </w:rPr>
               <w:t>d_moneda</w:t>
             </w:r>
-            <w:proofErr w:type="spellEnd"/>
           </w:p>
         </w:tc>
         <w:tc>
@@ -21722,7 +21524,6 @@
                 <w:lang w:val="es-HN" w:eastAsia="es-HN"/>
               </w:rPr>
             </w:pPr>
-            <w:proofErr w:type="spellStart"/>
             <w:r>
               <w:rPr>
                 <w:rFonts w:eastAsia="Times New Roman" w:cs="Times New Roman"/>
@@ -21731,7 +21532,6 @@
               </w:rPr>
               <w:t>int</w:t>
             </w:r>
-            <w:proofErr w:type="spellEnd"/>
           </w:p>
         </w:tc>
         <w:tc>
@@ -21949,7 +21749,6 @@
                 <w:lang w:val="es-HN" w:eastAsia="es-HN"/>
               </w:rPr>
             </w:pPr>
-            <w:proofErr w:type="spellStart"/>
             <w:r>
               <w:rPr>
                 <w:rFonts w:eastAsia="Times New Roman" w:cs="Times New Roman"/>
@@ -21958,7 +21757,6 @@
               </w:rPr>
               <w:t>nvarchar</w:t>
             </w:r>
-            <w:proofErr w:type="spellEnd"/>
           </w:p>
         </w:tc>
         <w:tc>
@@ -22160,7 +21958,6 @@
                 <w:lang w:val="es-HN" w:eastAsia="es-HN"/>
               </w:rPr>
             </w:pPr>
-            <w:proofErr w:type="spellStart"/>
             <w:r>
               <w:rPr>
                 <w:rFonts w:eastAsia="Times New Roman" w:cs="Times New Roman"/>
@@ -22169,7 +21966,6 @@
               </w:rPr>
               <w:t>nvarchar</w:t>
             </w:r>
-            <w:proofErr w:type="spellEnd"/>
           </w:p>
         </w:tc>
         <w:tc>
@@ -22371,7 +22167,6 @@
                 <w:lang w:val="es-HN" w:eastAsia="es-HN"/>
               </w:rPr>
             </w:pPr>
-            <w:proofErr w:type="spellStart"/>
             <w:r>
               <w:rPr>
                 <w:rFonts w:eastAsia="Times New Roman" w:cs="Times New Roman"/>
@@ -22380,7 +22175,6 @@
               </w:rPr>
               <w:t>float</w:t>
             </w:r>
-            <w:proofErr w:type="spellEnd"/>
           </w:p>
         </w:tc>
         <w:tc>
@@ -22834,7 +22628,6 @@
                 <w:lang w:val="es-HN" w:eastAsia="es-HN"/>
               </w:rPr>
             </w:pPr>
-            <w:proofErr w:type="spellStart"/>
             <w:r>
               <w:rPr>
                 <w:rFonts w:eastAsia="Times New Roman" w:cs="Times New Roman"/>
@@ -22851,7 +22644,6 @@
               </w:rPr>
               <w:t>cliente</w:t>
             </w:r>
-            <w:proofErr w:type="spellEnd"/>
           </w:p>
         </w:tc>
         <w:tc>
@@ -22909,7 +22701,6 @@
                 <w:lang w:val="es-HN" w:eastAsia="es-HN"/>
               </w:rPr>
             </w:pPr>
-            <w:proofErr w:type="spellStart"/>
             <w:r>
               <w:rPr>
                 <w:rFonts w:eastAsia="Times New Roman" w:cs="Times New Roman"/>
@@ -22918,7 +22709,6 @@
               </w:rPr>
               <w:t>int</w:t>
             </w:r>
-            <w:proofErr w:type="spellEnd"/>
           </w:p>
         </w:tc>
         <w:tc>
@@ -23136,7 +22926,6 @@
                 <w:lang w:val="es-HN" w:eastAsia="es-HN"/>
               </w:rPr>
             </w:pPr>
-            <w:proofErr w:type="spellStart"/>
             <w:r>
               <w:rPr>
                 <w:rFonts w:eastAsia="Times New Roman" w:cs="Times New Roman"/>
@@ -23145,7 +22934,6 @@
               </w:rPr>
               <w:t>nvarchar</w:t>
             </w:r>
-            <w:proofErr w:type="spellEnd"/>
           </w:p>
         </w:tc>
         <w:tc>
@@ -23289,7 +23077,6 @@
                 <w:lang w:val="es-HN" w:eastAsia="es-HN"/>
               </w:rPr>
             </w:pPr>
-            <w:proofErr w:type="spellStart"/>
             <w:r>
               <w:rPr>
                 <w:rFonts w:eastAsia="Times New Roman" w:cs="Times New Roman"/>
@@ -23298,7 +23085,6 @@
               </w:rPr>
               <w:t>rtn</w:t>
             </w:r>
-            <w:proofErr w:type="spellEnd"/>
           </w:p>
         </w:tc>
         <w:tc>
@@ -23354,7 +23140,6 @@
                 <w:lang w:val="es-HN" w:eastAsia="es-HN"/>
               </w:rPr>
             </w:pPr>
-            <w:proofErr w:type="spellStart"/>
             <w:r>
               <w:rPr>
                 <w:rFonts w:eastAsia="Times New Roman" w:cs="Times New Roman"/>
@@ -23363,7 +23148,6 @@
               </w:rPr>
               <w:t>nvarchar</w:t>
             </w:r>
-            <w:proofErr w:type="spellEnd"/>
           </w:p>
         </w:tc>
         <w:tc>
@@ -23480,7 +23264,6 @@
                 <w:lang w:val="es-HN" w:eastAsia="es-HN"/>
               </w:rPr>
             </w:pPr>
-            <w:proofErr w:type="spellStart"/>
             <w:r>
               <w:rPr>
                 <w:rFonts w:eastAsia="Times New Roman" w:cs="Times New Roman"/>
@@ -23489,7 +23272,6 @@
               </w:rPr>
               <w:t>tel</w:t>
             </w:r>
-            <w:proofErr w:type="spellEnd"/>
           </w:p>
         </w:tc>
         <w:tc>
@@ -23545,7 +23327,6 @@
                 <w:lang w:val="es-HN" w:eastAsia="es-HN"/>
               </w:rPr>
             </w:pPr>
-            <w:proofErr w:type="spellStart"/>
             <w:r>
               <w:rPr>
                 <w:rFonts w:eastAsia="Times New Roman" w:cs="Times New Roman"/>
@@ -23554,7 +23335,6 @@
               </w:rPr>
               <w:t>nvarchar</w:t>
             </w:r>
-            <w:proofErr w:type="spellEnd"/>
           </w:p>
         </w:tc>
         <w:tc>
@@ -23734,7 +23514,6 @@
                 <w:lang w:val="es-HN" w:eastAsia="es-HN"/>
               </w:rPr>
             </w:pPr>
-            <w:proofErr w:type="spellStart"/>
             <w:r>
               <w:rPr>
                 <w:rFonts w:eastAsia="Times New Roman" w:cs="Times New Roman"/>
@@ -23743,7 +23522,6 @@
               </w:rPr>
               <w:t>nvarchar</w:t>
             </w:r>
-            <w:proofErr w:type="spellEnd"/>
           </w:p>
         </w:tc>
         <w:tc>
@@ -23860,7 +23638,6 @@
                 <w:lang w:val="es-HN" w:eastAsia="es-HN"/>
               </w:rPr>
             </w:pPr>
-            <w:proofErr w:type="spellStart"/>
             <w:r>
               <w:rPr>
                 <w:rFonts w:eastAsia="Times New Roman" w:cs="Times New Roman"/>
@@ -23869,7 +23646,6 @@
               </w:rPr>
               <w:t>fecha_ingreso</w:t>
             </w:r>
-            <w:proofErr w:type="spellEnd"/>
           </w:p>
         </w:tc>
         <w:tc>
@@ -24112,7 +23888,6 @@
                 <w:lang w:val="es-HN" w:eastAsia="es-HN"/>
               </w:rPr>
             </w:pPr>
-            <w:proofErr w:type="spellStart"/>
             <w:r>
               <w:rPr>
                 <w:rFonts w:eastAsia="Times New Roman" w:cs="Times New Roman"/>
@@ -24121,7 +23896,6 @@
               </w:rPr>
               <w:t>nvarchar</w:t>
             </w:r>
-            <w:proofErr w:type="spellEnd"/>
           </w:p>
         </w:tc>
         <w:tc>
@@ -24687,7 +24461,6 @@
                 <w:lang w:val="es-HN" w:eastAsia="es-HN"/>
               </w:rPr>
             </w:pPr>
-            <w:proofErr w:type="spellStart"/>
             <w:r>
               <w:rPr>
                 <w:rFonts w:eastAsia="Times New Roman" w:cs="Times New Roman"/>
@@ -24696,7 +24469,6 @@
               </w:rPr>
               <w:t>int</w:t>
             </w:r>
-            <w:proofErr w:type="spellEnd"/>
           </w:p>
         </w:tc>
         <w:tc>
@@ -24877,7 +24649,6 @@
                 <w:lang w:val="es-HN" w:eastAsia="es-HN"/>
               </w:rPr>
             </w:pPr>
-            <w:proofErr w:type="spellStart"/>
             <w:r>
               <w:rPr>
                 <w:rFonts w:eastAsia="Times New Roman" w:cs="Times New Roman"/>
@@ -24886,7 +24657,6 @@
               </w:rPr>
               <w:t>char</w:t>
             </w:r>
-            <w:proofErr w:type="spellEnd"/>
           </w:p>
         </w:tc>
         <w:tc>
@@ -25004,7 +24774,6 @@
                 <w:lang w:val="es-HN" w:eastAsia="es-HN"/>
               </w:rPr>
             </w:pPr>
-            <w:proofErr w:type="spellStart"/>
             <w:r>
               <w:rPr>
                 <w:rFonts w:eastAsia="Times New Roman" w:cs="Times New Roman"/>
@@ -25013,7 +24782,6 @@
               </w:rPr>
               <w:t>num</w:t>
             </w:r>
-            <w:proofErr w:type="spellEnd"/>
           </w:p>
         </w:tc>
         <w:tc>
@@ -25069,7 +24837,6 @@
                 <w:lang w:val="es-HN" w:eastAsia="es-HN"/>
               </w:rPr>
             </w:pPr>
-            <w:proofErr w:type="spellStart"/>
             <w:r>
               <w:rPr>
                 <w:rFonts w:eastAsia="Times New Roman" w:cs="Times New Roman"/>
@@ -25078,7 +24845,6 @@
               </w:rPr>
               <w:t>int</w:t>
             </w:r>
-            <w:proofErr w:type="spellEnd"/>
           </w:p>
         </w:tc>
         <w:tc>
@@ -25251,7 +25017,6 @@
                 <w:lang w:val="es-HN" w:eastAsia="es-HN"/>
               </w:rPr>
             </w:pPr>
-            <w:proofErr w:type="spellStart"/>
             <w:r>
               <w:rPr>
                 <w:rFonts w:eastAsia="Times New Roman" w:cs="Times New Roman"/>
@@ -25260,7 +25025,6 @@
               </w:rPr>
               <w:t>nvarchar</w:t>
             </w:r>
-            <w:proofErr w:type="spellEnd"/>
           </w:p>
         </w:tc>
         <w:tc>
@@ -25377,7 +25141,6 @@
                 <w:lang w:val="es-HN" w:eastAsia="es-HN"/>
               </w:rPr>
             </w:pPr>
-            <w:proofErr w:type="spellStart"/>
             <w:r>
               <w:rPr>
                 <w:rFonts w:eastAsia="Times New Roman" w:cs="Times New Roman"/>
@@ -25386,7 +25149,6 @@
               </w:rPr>
               <w:t>t_lote</w:t>
             </w:r>
-            <w:proofErr w:type="spellEnd"/>
           </w:p>
         </w:tc>
         <w:tc>
@@ -25442,7 +25204,6 @@
                 <w:lang w:val="es-HN" w:eastAsia="es-HN"/>
               </w:rPr>
             </w:pPr>
-            <w:proofErr w:type="spellStart"/>
             <w:r>
               <w:rPr>
                 <w:rFonts w:eastAsia="Times New Roman" w:cs="Times New Roman"/>
@@ -25451,7 +25212,6 @@
               </w:rPr>
               <w:t>float</w:t>
             </w:r>
-            <w:proofErr w:type="spellEnd"/>
           </w:p>
         </w:tc>
         <w:tc>
@@ -25560,7 +25320,6 @@
                 <w:lang w:val="es-HN" w:eastAsia="es-HN"/>
               </w:rPr>
             </w:pPr>
-            <w:proofErr w:type="spellStart"/>
             <w:r>
               <w:rPr>
                 <w:rFonts w:eastAsia="Times New Roman" w:cs="Times New Roman"/>
@@ -25569,7 +25328,6 @@
               </w:rPr>
               <w:t>t_area</w:t>
             </w:r>
-            <w:proofErr w:type="spellEnd"/>
           </w:p>
         </w:tc>
         <w:tc>
@@ -25625,7 +25383,6 @@
                 <w:lang w:val="es-HN" w:eastAsia="es-HN"/>
               </w:rPr>
             </w:pPr>
-            <w:proofErr w:type="spellStart"/>
             <w:r>
               <w:rPr>
                 <w:rFonts w:eastAsia="Times New Roman" w:cs="Times New Roman"/>
@@ -25634,7 +25391,6 @@
               </w:rPr>
               <w:t>float</w:t>
             </w:r>
-            <w:proofErr w:type="spellEnd"/>
           </w:p>
         </w:tc>
         <w:tc>
@@ -25806,7 +25562,6 @@
                 <w:lang w:val="es-HN" w:eastAsia="es-HN"/>
               </w:rPr>
             </w:pPr>
-            <w:proofErr w:type="spellStart"/>
             <w:r>
               <w:rPr>
                 <w:rFonts w:eastAsia="Times New Roman" w:cs="Times New Roman"/>
@@ -25815,7 +25570,6 @@
               </w:rPr>
               <w:t>nvarchar</w:t>
             </w:r>
-            <w:proofErr w:type="spellEnd"/>
           </w:p>
         </w:tc>
         <w:tc>
@@ -25932,7 +25686,6 @@
                 <w:lang w:val="es-HN" w:eastAsia="es-HN"/>
               </w:rPr>
             </w:pPr>
-            <w:proofErr w:type="spellStart"/>
             <w:r>
               <w:rPr>
                 <w:rFonts w:eastAsia="Times New Roman" w:cs="Times New Roman"/>
@@ -25941,7 +25694,6 @@
               </w:rPr>
               <w:t>direccion</w:t>
             </w:r>
-            <w:proofErr w:type="spellEnd"/>
           </w:p>
         </w:tc>
         <w:tc>
@@ -25997,7 +25749,6 @@
                 <w:lang w:val="es-HN" w:eastAsia="es-HN"/>
               </w:rPr>
             </w:pPr>
-            <w:proofErr w:type="spellStart"/>
             <w:r>
               <w:rPr>
                 <w:rFonts w:eastAsia="Times New Roman" w:cs="Times New Roman"/>
@@ -26006,7 +25757,6 @@
               </w:rPr>
               <w:t>nvarchar</w:t>
             </w:r>
-            <w:proofErr w:type="spellEnd"/>
           </w:p>
         </w:tc>
         <w:tc>
@@ -26186,7 +25936,6 @@
                 <w:lang w:val="es-HN" w:eastAsia="es-HN"/>
               </w:rPr>
             </w:pPr>
-            <w:proofErr w:type="spellStart"/>
             <w:r>
               <w:rPr>
                 <w:rFonts w:eastAsia="Times New Roman" w:cs="Times New Roman"/>
@@ -26195,7 +25944,6 @@
               </w:rPr>
               <w:t>nvarchar</w:t>
             </w:r>
-            <w:proofErr w:type="spellEnd"/>
           </w:p>
         </w:tc>
         <w:tc>
@@ -26656,7 +26404,6 @@
                 <w:lang w:val="es-HN" w:eastAsia="es-HN"/>
               </w:rPr>
             </w:pPr>
-            <w:proofErr w:type="spellStart"/>
             <w:r>
               <w:rPr>
                 <w:rFonts w:eastAsia="Times New Roman" w:cs="Times New Roman"/>
@@ -26665,7 +26412,6 @@
               </w:rPr>
               <w:t>id_carac</w:t>
             </w:r>
-            <w:proofErr w:type="spellEnd"/>
           </w:p>
         </w:tc>
         <w:tc>
@@ -26723,7 +26469,6 @@
                 <w:lang w:val="es-HN" w:eastAsia="es-HN"/>
               </w:rPr>
             </w:pPr>
-            <w:proofErr w:type="spellStart"/>
             <w:r>
               <w:rPr>
                 <w:rFonts w:eastAsia="Times New Roman" w:cs="Times New Roman"/>
@@ -26732,7 +26477,6 @@
               </w:rPr>
               <w:t>int</w:t>
             </w:r>
-            <w:proofErr w:type="spellEnd"/>
           </w:p>
         </w:tc>
         <w:tc>
@@ -26926,7 +26670,6 @@
                 <w:lang w:val="es-HN" w:eastAsia="es-HN"/>
               </w:rPr>
             </w:pPr>
-            <w:proofErr w:type="spellStart"/>
             <w:r>
               <w:rPr>
                 <w:rFonts w:eastAsia="Times New Roman" w:cs="Times New Roman"/>
@@ -26935,7 +26678,6 @@
               </w:rPr>
               <w:t>nvarchar</w:t>
             </w:r>
-            <w:proofErr w:type="spellEnd"/>
           </w:p>
         </w:tc>
         <w:tc>
@@ -27064,7 +26806,6 @@
                 <w:lang w:val="es-HN" w:eastAsia="es-HN"/>
               </w:rPr>
             </w:pPr>
-            <w:proofErr w:type="spellStart"/>
             <w:r>
               <w:rPr>
                 <w:rFonts w:eastAsia="Times New Roman" w:cs="Times New Roman"/>
@@ -27073,7 +26814,6 @@
               </w:rPr>
               <w:t>caracteristica</w:t>
             </w:r>
-            <w:proofErr w:type="spellEnd"/>
           </w:p>
         </w:tc>
         <w:tc>
@@ -27131,7 +26871,6 @@
                 <w:lang w:val="es-HN" w:eastAsia="es-HN"/>
               </w:rPr>
             </w:pPr>
-            <w:proofErr w:type="spellStart"/>
             <w:r>
               <w:rPr>
                 <w:rFonts w:eastAsia="Times New Roman" w:cs="Times New Roman"/>
@@ -27140,7 +26879,6 @@
               </w:rPr>
               <w:t>nvarchar</w:t>
             </w:r>
-            <w:proofErr w:type="spellEnd"/>
           </w:p>
         </w:tc>
         <w:tc>
@@ -27269,7 +27007,6 @@
                 <w:lang w:val="es-HN" w:eastAsia="es-HN"/>
               </w:rPr>
             </w:pPr>
-            <w:proofErr w:type="spellStart"/>
             <w:r>
               <w:rPr>
                 <w:rFonts w:eastAsia="Times New Roman" w:cs="Times New Roman"/>
@@ -27278,7 +27015,6 @@
               </w:rPr>
               <w:t>id_villa</w:t>
             </w:r>
-            <w:proofErr w:type="spellEnd"/>
           </w:p>
         </w:tc>
         <w:tc>
@@ -27336,7 +27072,6 @@
                 <w:lang w:val="es-HN" w:eastAsia="es-HN"/>
               </w:rPr>
             </w:pPr>
-            <w:proofErr w:type="spellStart"/>
             <w:r>
               <w:rPr>
                 <w:rFonts w:eastAsia="Times New Roman" w:cs="Times New Roman"/>
@@ -27345,7 +27080,6 @@
               </w:rPr>
               <w:t>float</w:t>
             </w:r>
-            <w:proofErr w:type="spellEnd"/>
           </w:p>
         </w:tc>
         <w:tc>
@@ -27514,7 +27248,6 @@
               </w:rPr>
               <w:t xml:space="preserve">Nombre de la tabla: </w:t>
             </w:r>
-            <w:proofErr w:type="spellStart"/>
             <w:r>
               <w:rPr>
                 <w:rFonts w:eastAsia="Times New Roman" w:cs="Times New Roman"/>
@@ -27523,7 +27256,6 @@
               </w:rPr>
               <w:t>cont_villa</w:t>
             </w:r>
-            <w:proofErr w:type="spellEnd"/>
           </w:p>
         </w:tc>
       </w:tr>
@@ -27810,7 +27542,6 @@
                 <w:lang w:val="es-HN" w:eastAsia="es-HN"/>
               </w:rPr>
             </w:pPr>
-            <w:proofErr w:type="spellStart"/>
             <w:r>
               <w:rPr>
                 <w:rFonts w:eastAsia="Times New Roman" w:cs="Times New Roman"/>
@@ -27827,7 +27558,6 @@
               </w:rPr>
               <w:t>con_ehh</w:t>
             </w:r>
-            <w:proofErr w:type="spellEnd"/>
           </w:p>
         </w:tc>
         <w:tc>
@@ -27885,7 +27615,6 @@
                 <w:lang w:val="es-HN" w:eastAsia="es-HN"/>
               </w:rPr>
             </w:pPr>
-            <w:proofErr w:type="spellStart"/>
             <w:r>
               <w:rPr>
                 <w:rFonts w:eastAsia="Times New Roman" w:cs="Times New Roman"/>
@@ -27894,7 +27623,6 @@
               </w:rPr>
               <w:t>int</w:t>
             </w:r>
-            <w:proofErr w:type="spellEnd"/>
           </w:p>
         </w:tc>
         <w:tc>
@@ -28023,7 +27751,6 @@
                 <w:lang w:val="es-HN" w:eastAsia="es-HN"/>
               </w:rPr>
             </w:pPr>
-            <w:proofErr w:type="spellStart"/>
             <w:r>
               <w:rPr>
                 <w:rFonts w:eastAsia="Times New Roman" w:cs="Times New Roman"/>
@@ -28032,7 +27759,6 @@
               </w:rPr>
               <w:t>cont_ehh</w:t>
             </w:r>
-            <w:proofErr w:type="spellEnd"/>
           </w:p>
         </w:tc>
         <w:tc>
@@ -28063,18 +27789,8 @@
                 <w:color w:val="000000"/>
                 <w:lang w:val="es-HN" w:eastAsia="es-HN"/>
               </w:rPr>
-              <w:t xml:space="preserve">Numero de contador de la </w:t>
-            </w:r>
-            <w:proofErr w:type="spellStart"/>
-            <w:r>
-              <w:rPr>
-                <w:rFonts w:eastAsia="Times New Roman" w:cs="Times New Roman"/>
-                <w:color w:val="000000"/>
-                <w:lang w:val="es-HN" w:eastAsia="es-HN"/>
-              </w:rPr>
-              <w:t>ehh</w:t>
-            </w:r>
-            <w:proofErr w:type="spellEnd"/>
+              <w:t>Numero de contador de la ehh</w:t>
+            </w:r>
           </w:p>
         </w:tc>
         <w:tc>
@@ -28100,7 +27816,6 @@
                 <w:lang w:val="es-HN" w:eastAsia="es-HN"/>
               </w:rPr>
             </w:pPr>
-            <w:proofErr w:type="spellStart"/>
             <w:r>
               <w:rPr>
                 <w:rFonts w:eastAsia="Times New Roman" w:cs="Times New Roman"/>
@@ -28109,7 +27824,6 @@
               </w:rPr>
               <w:t>nvarchar</w:t>
             </w:r>
-            <w:proofErr w:type="spellEnd"/>
           </w:p>
         </w:tc>
         <w:tc>
@@ -28237,7 +27951,6 @@
                 <w:lang w:val="es-HN" w:eastAsia="es-HN"/>
               </w:rPr>
             </w:pPr>
-            <w:proofErr w:type="spellStart"/>
             <w:r>
               <w:rPr>
                 <w:rFonts w:eastAsia="Times New Roman" w:cs="Times New Roman"/>
@@ -28254,7 +27967,6 @@
               </w:rPr>
               <w:t>_villa</w:t>
             </w:r>
-            <w:proofErr w:type="spellEnd"/>
           </w:p>
         </w:tc>
         <w:tc>
@@ -28320,7 +28032,6 @@
                 <w:lang w:val="es-HN" w:eastAsia="es-HN"/>
               </w:rPr>
             </w:pPr>
-            <w:proofErr w:type="spellStart"/>
             <w:r>
               <w:rPr>
                 <w:rFonts w:eastAsia="Times New Roman" w:cs="Times New Roman"/>
@@ -28329,7 +28040,6 @@
               </w:rPr>
               <w:t>int</w:t>
             </w:r>
-            <w:proofErr w:type="spellEnd"/>
           </w:p>
         </w:tc>
         <w:tc>
@@ -28813,7 +28523,6 @@
                 <w:lang w:val="es-HN" w:eastAsia="es-HN"/>
               </w:rPr>
             </w:pPr>
-            <w:proofErr w:type="spellStart"/>
             <w:r>
               <w:rPr>
                 <w:rFonts w:eastAsia="Times New Roman" w:cs="Times New Roman"/>
@@ -28830,7 +28539,6 @@
               </w:rPr>
               <w:t>usuario</w:t>
             </w:r>
-            <w:proofErr w:type="spellEnd"/>
           </w:p>
         </w:tc>
         <w:tc>
@@ -28886,7 +28594,6 @@
                 <w:lang w:val="es-HN" w:eastAsia="es-HN"/>
               </w:rPr>
             </w:pPr>
-            <w:proofErr w:type="spellStart"/>
             <w:r>
               <w:rPr>
                 <w:rFonts w:eastAsia="Times New Roman" w:cs="Times New Roman"/>
@@ -28895,7 +28602,6 @@
               </w:rPr>
               <w:t>Int</w:t>
             </w:r>
-            <w:proofErr w:type="spellEnd"/>
           </w:p>
         </w:tc>
         <w:tc>
@@ -29076,7 +28782,6 @@
                 <w:lang w:val="es-HN" w:eastAsia="es-HN"/>
               </w:rPr>
             </w:pPr>
-            <w:proofErr w:type="spellStart"/>
             <w:r>
               <w:rPr>
                 <w:rFonts w:eastAsia="Times New Roman" w:cs="Times New Roman"/>
@@ -29085,7 +28790,6 @@
               </w:rPr>
               <w:t>Nvarchar</w:t>
             </w:r>
-            <w:proofErr w:type="spellEnd"/>
           </w:p>
         </w:tc>
         <w:tc>
@@ -29266,7 +28970,6 @@
                 <w:lang w:val="es-HN" w:eastAsia="es-HN"/>
               </w:rPr>
             </w:pPr>
-            <w:proofErr w:type="spellStart"/>
             <w:r>
               <w:rPr>
                 <w:rFonts w:eastAsia="Times New Roman" w:cs="Times New Roman"/>
@@ -29275,7 +28978,6 @@
               </w:rPr>
               <w:t>Nvarchar</w:t>
             </w:r>
-            <w:proofErr w:type="spellEnd"/>
           </w:p>
         </w:tc>
         <w:tc>
@@ -29456,7 +29158,6 @@
                 <w:lang w:val="es-HN" w:eastAsia="es-HN"/>
               </w:rPr>
             </w:pPr>
-            <w:proofErr w:type="spellStart"/>
             <w:r>
               <w:rPr>
                 <w:rFonts w:eastAsia="Times New Roman" w:cs="Times New Roman"/>
@@ -29465,7 +29166,6 @@
               </w:rPr>
               <w:t>Nvarchar</w:t>
             </w:r>
-            <w:proofErr w:type="spellEnd"/>
           </w:p>
         </w:tc>
         <w:tc>
@@ -29582,7 +29282,6 @@
                 <w:lang w:val="es-HN" w:eastAsia="es-HN"/>
               </w:rPr>
             </w:pPr>
-            <w:proofErr w:type="spellStart"/>
             <w:r>
               <w:rPr>
                 <w:rFonts w:eastAsia="Times New Roman" w:cs="Times New Roman"/>
@@ -29591,7 +29290,6 @@
               </w:rPr>
               <w:t>dni</w:t>
             </w:r>
-            <w:proofErr w:type="spellEnd"/>
           </w:p>
         </w:tc>
         <w:tc>
@@ -29615,23 +29313,13 @@
                 <w:lang w:val="es-HN" w:eastAsia="es-HN"/>
               </w:rPr>
             </w:pPr>
-            <w:proofErr w:type="spellStart"/>
-            <w:r>
-              <w:rPr>
-                <w:rFonts w:eastAsia="Times New Roman" w:cs="Times New Roman"/>
-                <w:color w:val="000000"/>
-                <w:lang w:val="es-HN" w:eastAsia="es-HN"/>
-              </w:rPr>
-              <w:t>Dni</w:t>
-            </w:r>
-            <w:proofErr w:type="spellEnd"/>
-            <w:r>
-              <w:rPr>
-                <w:rFonts w:eastAsia="Times New Roman" w:cs="Times New Roman"/>
-                <w:color w:val="000000"/>
-                <w:lang w:val="es-HN" w:eastAsia="es-HN"/>
-              </w:rPr>
-              <w:t xml:space="preserve"> del usuario</w:t>
+            <w:r>
+              <w:rPr>
+                <w:rFonts w:eastAsia="Times New Roman" w:cs="Times New Roman"/>
+                <w:color w:val="000000"/>
+                <w:lang w:val="es-HN" w:eastAsia="es-HN"/>
+              </w:rPr>
+              <w:t>Dni del usuario</w:t>
             </w:r>
           </w:p>
         </w:tc>
@@ -29657,7 +29345,6 @@
                 <w:lang w:val="es-HN" w:eastAsia="es-HN"/>
               </w:rPr>
             </w:pPr>
-            <w:proofErr w:type="spellStart"/>
             <w:r>
               <w:rPr>
                 <w:rFonts w:eastAsia="Times New Roman" w:cs="Times New Roman"/>
@@ -29666,7 +29353,6 @@
               </w:rPr>
               <w:t>Nvarchar</w:t>
             </w:r>
-            <w:proofErr w:type="spellEnd"/>
           </w:p>
         </w:tc>
         <w:tc>
@@ -29784,7 +29470,6 @@
                 <w:lang w:val="es-HN" w:eastAsia="es-HN"/>
               </w:rPr>
             </w:pPr>
-            <w:proofErr w:type="spellStart"/>
             <w:r>
               <w:rPr>
                 <w:rFonts w:eastAsia="Times New Roman" w:cs="Times New Roman"/>
@@ -29793,7 +29478,6 @@
               </w:rPr>
               <w:t>Fecha_nac</w:t>
             </w:r>
-            <w:proofErr w:type="spellEnd"/>
           </w:p>
         </w:tc>
         <w:tc>
@@ -30028,7 +29712,6 @@
                 <w:lang w:val="es-HN" w:eastAsia="es-HN"/>
               </w:rPr>
             </w:pPr>
-            <w:proofErr w:type="spellStart"/>
             <w:r>
               <w:rPr>
                 <w:rFonts w:eastAsia="Times New Roman" w:cs="Times New Roman"/>
@@ -30037,7 +29720,6 @@
               </w:rPr>
               <w:t>Nvarchar</w:t>
             </w:r>
-            <w:proofErr w:type="spellEnd"/>
           </w:p>
         </w:tc>
         <w:tc>
@@ -30185,23 +29867,13 @@
                 <w:lang w:val="es-HN" w:eastAsia="es-HN"/>
               </w:rPr>
             </w:pPr>
-            <w:proofErr w:type="spellStart"/>
-            <w:r>
-              <w:rPr>
-                <w:rFonts w:eastAsia="Times New Roman" w:cs="Times New Roman"/>
-                <w:color w:val="000000"/>
-                <w:lang w:val="es-HN" w:eastAsia="es-HN"/>
-              </w:rPr>
-              <w:t>Direccion</w:t>
-            </w:r>
-            <w:proofErr w:type="spellEnd"/>
-            <w:r>
-              <w:rPr>
-                <w:rFonts w:eastAsia="Times New Roman" w:cs="Times New Roman"/>
-                <w:color w:val="000000"/>
-                <w:lang w:val="es-HN" w:eastAsia="es-HN"/>
-              </w:rPr>
-              <w:t xml:space="preserve"> donde vive el usuario</w:t>
+            <w:r>
+              <w:rPr>
+                <w:rFonts w:eastAsia="Times New Roman" w:cs="Times New Roman"/>
+                <w:color w:val="000000"/>
+                <w:lang w:val="es-HN" w:eastAsia="es-HN"/>
+              </w:rPr>
+              <w:t>Direccion donde vive el usuario</w:t>
             </w:r>
           </w:p>
         </w:tc>
@@ -30227,7 +29899,6 @@
                 <w:lang w:val="es-HN" w:eastAsia="es-HN"/>
               </w:rPr>
             </w:pPr>
-            <w:proofErr w:type="spellStart"/>
             <w:r>
               <w:rPr>
                 <w:rFonts w:eastAsia="Times New Roman" w:cs="Times New Roman"/>
@@ -30236,7 +29907,6 @@
               </w:rPr>
               <w:t>Nvarchar</w:t>
             </w:r>
-            <w:proofErr w:type="spellEnd"/>
           </w:p>
         </w:tc>
         <w:tc>
@@ -30416,7 +30086,6 @@
                 <w:lang w:val="es-HN" w:eastAsia="es-HN"/>
               </w:rPr>
             </w:pPr>
-            <w:proofErr w:type="spellStart"/>
             <w:r>
               <w:rPr>
                 <w:rFonts w:eastAsia="Times New Roman" w:cs="Times New Roman"/>
@@ -30425,7 +30094,6 @@
               </w:rPr>
               <w:t>Nvarchar</w:t>
             </w:r>
-            <w:proofErr w:type="spellEnd"/>
           </w:p>
         </w:tc>
         <w:tc>
@@ -30605,7 +30273,6 @@
                 <w:lang w:val="es-HN" w:eastAsia="es-HN"/>
               </w:rPr>
             </w:pPr>
-            <w:proofErr w:type="spellStart"/>
             <w:r>
               <w:rPr>
                 <w:rFonts w:eastAsia="Times New Roman" w:cs="Times New Roman"/>
@@ -30614,7 +30281,6 @@
               </w:rPr>
               <w:t>Nvarchar</w:t>
             </w:r>
-            <w:proofErr w:type="spellEnd"/>
           </w:p>
         </w:tc>
         <w:tc>
@@ -30779,18 +30445,8 @@
                 <w:color w:val="000000"/>
                 <w:lang w:val="es-HN" w:eastAsia="es-HN"/>
               </w:rPr>
-              <w:t xml:space="preserve">Nombre de la tabla: </w:t>
-            </w:r>
-            <w:proofErr w:type="spellStart"/>
-            <w:r>
-              <w:rPr>
-                <w:rFonts w:eastAsia="Times New Roman" w:cs="Times New Roman"/>
-                <w:color w:val="000000"/>
-                <w:lang w:val="es-HN" w:eastAsia="es-HN"/>
-              </w:rPr>
-              <w:t>carac_villa</w:t>
-            </w:r>
-            <w:proofErr w:type="spellEnd"/>
+              <w:t>Nombre de la tabla: carac_villa</w:t>
+            </w:r>
           </w:p>
         </w:tc>
       </w:tr>
@@ -30837,25 +30493,7 @@
                 <w:color w:val="000000"/>
                 <w:lang w:val="es-HN" w:eastAsia="es-HN"/>
               </w:rPr>
-              <w:t xml:space="preserve">os de </w:t>
-            </w:r>
-            <w:proofErr w:type="spellStart"/>
-            <w:r>
-              <w:rPr>
-                <w:rFonts w:eastAsia="Times New Roman" w:cs="Times New Roman"/>
-                <w:color w:val="000000"/>
-                <w:lang w:val="es-HN" w:eastAsia="es-HN"/>
-              </w:rPr>
-              <w:t>cliente_villa</w:t>
-            </w:r>
-            <w:proofErr w:type="spellEnd"/>
-            <w:r>
-              <w:rPr>
-                <w:rFonts w:eastAsia="Times New Roman" w:cs="Times New Roman"/>
-                <w:color w:val="000000"/>
-                <w:lang w:val="es-HN" w:eastAsia="es-HN"/>
-              </w:rPr>
-              <w:t xml:space="preserve"> y usuario</w:t>
+              <w:t>os de cliente_villa y usuario</w:t>
             </w:r>
           </w:p>
         </w:tc>
@@ -31095,7 +30733,6 @@
                 <w:lang w:val="es-HN" w:eastAsia="es-HN"/>
               </w:rPr>
             </w:pPr>
-            <w:proofErr w:type="spellStart"/>
             <w:r>
               <w:rPr>
                 <w:rFonts w:eastAsia="Times New Roman" w:cs="Times New Roman"/>
@@ -31112,7 +30749,6 @@
               </w:rPr>
               <w:t>relacion</w:t>
             </w:r>
-            <w:proofErr w:type="spellEnd"/>
           </w:p>
         </w:tc>
         <w:tc>
@@ -31170,7 +30806,6 @@
                 <w:lang w:val="es-HN" w:eastAsia="es-HN"/>
               </w:rPr>
             </w:pPr>
-            <w:proofErr w:type="spellStart"/>
             <w:r>
               <w:rPr>
                 <w:rFonts w:eastAsia="Times New Roman" w:cs="Times New Roman"/>
@@ -31179,7 +30814,6 @@
               </w:rPr>
               <w:t>int</w:t>
             </w:r>
-            <w:proofErr w:type="spellEnd"/>
           </w:p>
         </w:tc>
         <w:tc>
@@ -31308,7 +30942,6 @@
                 <w:lang w:val="es-HN" w:eastAsia="es-HN"/>
               </w:rPr>
             </w:pPr>
-            <w:proofErr w:type="spellStart"/>
             <w:r>
               <w:rPr>
                 <w:rFonts w:eastAsia="Times New Roman" w:cs="Times New Roman"/>
@@ -31325,7 +30958,6 @@
               </w:rPr>
               <w:t>asignado</w:t>
             </w:r>
-            <w:proofErr w:type="spellEnd"/>
           </w:p>
         </w:tc>
         <w:tc>
@@ -31356,18 +30988,8 @@
                 <w:color w:val="000000"/>
                 <w:lang w:val="es-HN" w:eastAsia="es-HN"/>
               </w:rPr>
-              <w:t xml:space="preserve">Identificador de los datos de la tabla de </w:t>
-            </w:r>
-            <w:proofErr w:type="spellStart"/>
-            <w:r>
-              <w:rPr>
-                <w:rFonts w:eastAsia="Times New Roman" w:cs="Times New Roman"/>
-                <w:color w:val="000000"/>
-                <w:lang w:val="es-HN" w:eastAsia="es-HN"/>
-              </w:rPr>
-              <w:t>cliente_villa</w:t>
-            </w:r>
-            <w:proofErr w:type="spellEnd"/>
+              <w:t>Identificador de los datos de la tabla de cliente_villa</w:t>
+            </w:r>
           </w:p>
         </w:tc>
         <w:tc>
@@ -31393,7 +31015,6 @@
                 <w:lang w:val="es-HN" w:eastAsia="es-HN"/>
               </w:rPr>
             </w:pPr>
-            <w:proofErr w:type="spellStart"/>
             <w:r>
               <w:rPr>
                 <w:rFonts w:eastAsia="Times New Roman" w:cs="Times New Roman"/>
@@ -31402,7 +31023,6 @@
               </w:rPr>
               <w:t>int</w:t>
             </w:r>
-            <w:proofErr w:type="spellEnd"/>
           </w:p>
         </w:tc>
         <w:tc>
@@ -31529,7 +31149,6 @@
                 <w:lang w:val="es-HN" w:eastAsia="es-HN"/>
               </w:rPr>
             </w:pPr>
-            <w:proofErr w:type="spellStart"/>
             <w:r>
               <w:rPr>
                 <w:rFonts w:eastAsia="Times New Roman" w:cs="Times New Roman"/>
@@ -31538,7 +31157,6 @@
               </w:rPr>
               <w:t>Id_usuario</w:t>
             </w:r>
-            <w:proofErr w:type="spellEnd"/>
           </w:p>
         </w:tc>
         <w:tc>
@@ -31602,7 +31220,6 @@
                 <w:lang w:val="es-HN" w:eastAsia="es-HN"/>
               </w:rPr>
             </w:pPr>
-            <w:proofErr w:type="spellStart"/>
             <w:r>
               <w:rPr>
                 <w:rFonts w:eastAsia="Times New Roman" w:cs="Times New Roman"/>
@@ -31611,7 +31228,6 @@
               </w:rPr>
               <w:t>int</w:t>
             </w:r>
-            <w:proofErr w:type="spellEnd"/>
           </w:p>
         </w:tc>
         <w:tc>
@@ -31809,18 +31425,8 @@
                 <w:color w:val="000000"/>
                 <w:lang w:val="en-US" w:eastAsia="es-HN"/>
               </w:rPr>
-              <w:t>_</w:t>
-            </w:r>
-            <w:proofErr w:type="spellStart"/>
-            <w:r>
-              <w:rPr>
-                <w:rFonts w:eastAsia="Times New Roman" w:cs="Times New Roman"/>
-                <w:color w:val="000000"/>
-                <w:lang w:val="en-US" w:eastAsia="es-HN"/>
-              </w:rPr>
-              <w:t>movi</w:t>
-            </w:r>
-            <w:proofErr w:type="spellEnd"/>
+              <w:t>_movi</w:t>
+            </w:r>
           </w:p>
         </w:tc>
       </w:tr>
@@ -32108,7 +31714,6 @@
                 <w:lang w:val="es-HN" w:eastAsia="es-HN"/>
               </w:rPr>
             </w:pPr>
-            <w:proofErr w:type="spellStart"/>
             <w:r>
               <w:rPr>
                 <w:rFonts w:eastAsia="Times New Roman" w:cs="Times New Roman"/>
@@ -32117,7 +31722,6 @@
               </w:rPr>
               <w:t>id_alta</w:t>
             </w:r>
-            <w:proofErr w:type="spellEnd"/>
           </w:p>
         </w:tc>
         <w:tc>
@@ -32176,7 +31780,6 @@
                 <w:lang w:val="es-HN" w:eastAsia="es-HN"/>
               </w:rPr>
             </w:pPr>
-            <w:proofErr w:type="spellStart"/>
             <w:r>
               <w:rPr>
                 <w:rFonts w:eastAsia="Times New Roman" w:cs="Times New Roman"/>
@@ -32185,7 +31788,6 @@
               </w:rPr>
               <w:t>int</w:t>
             </w:r>
-            <w:proofErr w:type="spellEnd"/>
           </w:p>
         </w:tc>
         <w:tc>
@@ -32307,7 +31909,6 @@
                 <w:lang w:val="es-HN" w:eastAsia="es-HN"/>
               </w:rPr>
             </w:pPr>
-            <w:proofErr w:type="spellStart"/>
             <w:r>
               <w:rPr>
                 <w:rFonts w:eastAsia="Times New Roman" w:cs="Times New Roman"/>
@@ -32316,7 +31917,6 @@
               </w:rPr>
               <w:t>cod_factura</w:t>
             </w:r>
-            <w:proofErr w:type="spellEnd"/>
           </w:p>
         </w:tc>
         <w:tc>
@@ -32375,7 +31975,6 @@
                 <w:lang w:val="es-HN" w:eastAsia="es-HN"/>
               </w:rPr>
             </w:pPr>
-            <w:proofErr w:type="spellStart"/>
             <w:r>
               <w:rPr>
                 <w:rFonts w:eastAsia="Times New Roman" w:cs="Times New Roman"/>
@@ -32384,7 +31983,6 @@
               </w:rPr>
               <w:t>nvarchar</w:t>
             </w:r>
-            <w:proofErr w:type="spellEnd"/>
           </w:p>
         </w:tc>
         <w:tc>
@@ -32505,7 +32103,6 @@
                 <w:lang w:val="es-HN" w:eastAsia="es-HN"/>
               </w:rPr>
             </w:pPr>
-            <w:proofErr w:type="spellStart"/>
             <w:r>
               <w:rPr>
                 <w:rFonts w:eastAsia="Times New Roman" w:cs="Times New Roman"/>
@@ -32514,7 +32111,6 @@
               </w:rPr>
               <w:t>f_aplicada</w:t>
             </w:r>
-            <w:proofErr w:type="spellEnd"/>
           </w:p>
         </w:tc>
         <w:tc>
@@ -32692,7 +32288,6 @@
                 <w:lang w:val="es-HN" w:eastAsia="es-HN"/>
               </w:rPr>
             </w:pPr>
-            <w:proofErr w:type="spellStart"/>
             <w:r>
               <w:rPr>
                 <w:rFonts w:eastAsia="Times New Roman" w:cs="Times New Roman"/>
@@ -32701,7 +32296,6 @@
               </w:rPr>
               <w:t>f_vencimiento</w:t>
             </w:r>
-            <w:proofErr w:type="spellEnd"/>
           </w:p>
         </w:tc>
         <w:tc>
@@ -32888,7 +32482,6 @@
                 <w:lang w:val="es-HN" w:eastAsia="es-HN"/>
               </w:rPr>
             </w:pPr>
-            <w:proofErr w:type="spellStart"/>
             <w:r>
               <w:rPr>
                 <w:rFonts w:eastAsia="Times New Roman" w:cs="Times New Roman"/>
@@ -32897,7 +32490,6 @@
               </w:rPr>
               <w:t>id_concepto</w:t>
             </w:r>
-            <w:proofErr w:type="spellEnd"/>
           </w:p>
         </w:tc>
         <w:tc>
@@ -32956,7 +32548,6 @@
                 <w:lang w:val="es-HN" w:eastAsia="es-HN"/>
               </w:rPr>
             </w:pPr>
-            <w:proofErr w:type="spellStart"/>
             <w:r>
               <w:rPr>
                 <w:rFonts w:eastAsia="Times New Roman" w:cs="Times New Roman"/>
@@ -32965,7 +32556,6 @@
               </w:rPr>
               <w:t>int</w:t>
             </w:r>
-            <w:proofErr w:type="spellEnd"/>
           </w:p>
         </w:tc>
         <w:tc>
@@ -33085,7 +32675,6 @@
                 <w:lang w:val="es-HN" w:eastAsia="es-HN"/>
               </w:rPr>
             </w:pPr>
-            <w:proofErr w:type="spellStart"/>
             <w:r>
               <w:rPr>
                 <w:rFonts w:eastAsia="Times New Roman" w:cs="Times New Roman"/>
@@ -33094,7 +32683,6 @@
               </w:rPr>
               <w:t>id_asignado</w:t>
             </w:r>
-            <w:proofErr w:type="spellEnd"/>
           </w:p>
         </w:tc>
         <w:tc>
@@ -33151,7 +32739,6 @@
                 <w:lang w:val="es-HN" w:eastAsia="es-HN"/>
               </w:rPr>
             </w:pPr>
-            <w:proofErr w:type="spellStart"/>
             <w:r>
               <w:rPr>
                 <w:rFonts w:eastAsia="Times New Roman" w:cs="Times New Roman"/>
@@ -33160,7 +32747,6 @@
               </w:rPr>
               <w:t>int</w:t>
             </w:r>
-            <w:proofErr w:type="spellEnd"/>
           </w:p>
         </w:tc>
         <w:tc>
@@ -33336,7 +32922,6 @@
               <w:spacing w:after="0" w:line="240" w:lineRule="auto"/>
               <w:jc w:val="center"/>
             </w:pPr>
-            <w:proofErr w:type="spellStart"/>
             <w:r>
               <w:rPr>
                 <w:rFonts w:eastAsia="Times New Roman" w:cs="Times New Roman"/>
@@ -33348,7 +32933,6 @@
             <w:r>
               <w:t>rchar</w:t>
             </w:r>
-            <w:proofErr w:type="spellEnd"/>
           </w:p>
         </w:tc>
         <w:tc>
@@ -33801,7 +33385,6 @@
                 <w:lang w:val="es-HN" w:eastAsia="es-HN"/>
               </w:rPr>
             </w:pPr>
-            <w:proofErr w:type="spellStart"/>
             <w:r>
               <w:rPr>
                 <w:rFonts w:eastAsia="Times New Roman" w:cs="Times New Roman"/>
@@ -33826,7 +33409,6 @@
               </w:rPr>
               <w:t>_concepto</w:t>
             </w:r>
-            <w:proofErr w:type="spellEnd"/>
           </w:p>
         </w:tc>
         <w:tc>
@@ -33885,7 +33467,6 @@
                 <w:lang w:val="es-HN" w:eastAsia="es-HN"/>
               </w:rPr>
             </w:pPr>
-            <w:proofErr w:type="spellStart"/>
             <w:r>
               <w:rPr>
                 <w:rFonts w:eastAsia="Times New Roman" w:cs="Times New Roman"/>
@@ -33894,7 +33475,6 @@
               </w:rPr>
               <w:t>int</w:t>
             </w:r>
-            <w:proofErr w:type="spellEnd"/>
           </w:p>
         </w:tc>
         <w:tc>
@@ -34049,23 +33629,13 @@
                 <w:lang w:val="es-HN" w:eastAsia="es-HN"/>
               </w:rPr>
             </w:pPr>
-            <w:proofErr w:type="spellStart"/>
-            <w:r>
-              <w:rPr>
-                <w:rFonts w:eastAsia="Times New Roman" w:cs="Times New Roman"/>
-                <w:color w:val="000000"/>
-                <w:lang w:val="es-HN" w:eastAsia="es-HN"/>
-              </w:rPr>
-              <w:t>Descipcion</w:t>
-            </w:r>
-            <w:proofErr w:type="spellEnd"/>
-            <w:r>
-              <w:rPr>
-                <w:rFonts w:eastAsia="Times New Roman" w:cs="Times New Roman"/>
-                <w:color w:val="000000"/>
-                <w:lang w:val="es-HN" w:eastAsia="es-HN"/>
-              </w:rPr>
-              <w:t xml:space="preserve"> de pago a realizar</w:t>
+            <w:r>
+              <w:rPr>
+                <w:rFonts w:eastAsia="Times New Roman" w:cs="Times New Roman"/>
+                <w:color w:val="000000"/>
+                <w:lang w:val="es-HN" w:eastAsia="es-HN"/>
+              </w:rPr>
+              <w:t>Descipcion de pago a realizar</w:t>
             </w:r>
           </w:p>
         </w:tc>
@@ -34092,7 +33662,6 @@
                 <w:lang w:val="es-HN" w:eastAsia="es-HN"/>
               </w:rPr>
             </w:pPr>
-            <w:proofErr w:type="spellStart"/>
             <w:r>
               <w:rPr>
                 <w:rFonts w:eastAsia="Times New Roman" w:cs="Times New Roman"/>
@@ -34101,7 +33670,6 @@
               </w:rPr>
               <w:t>nvarchar</w:t>
             </w:r>
-            <w:proofErr w:type="spellEnd"/>
           </w:p>
         </w:tc>
         <w:tc>
@@ -34288,7 +33856,6 @@
                 <w:lang w:val="es-HN" w:eastAsia="es-HN"/>
               </w:rPr>
             </w:pPr>
-            <w:proofErr w:type="spellStart"/>
             <w:r>
               <w:rPr>
                 <w:rFonts w:eastAsia="Times New Roman" w:cs="Times New Roman"/>
@@ -34297,7 +33864,6 @@
               </w:rPr>
               <w:t>nvarchar</w:t>
             </w:r>
-            <w:proofErr w:type="spellEnd"/>
           </w:p>
         </w:tc>
         <w:tc>
@@ -34483,7 +34049,6 @@
                 <w:lang w:val="es-HN" w:eastAsia="es-HN"/>
               </w:rPr>
             </w:pPr>
-            <w:proofErr w:type="spellStart"/>
             <w:r>
               <w:rPr>
                 <w:rFonts w:eastAsia="Times New Roman" w:cs="Times New Roman"/>
@@ -34492,7 +34057,6 @@
               </w:rPr>
               <w:t>nvarchar</w:t>
             </w:r>
-            <w:proofErr w:type="spellEnd"/>
           </w:p>
         </w:tc>
         <w:tc>
@@ -34732,25 +34296,7 @@
                 <w:color w:val="000000"/>
                 <w:lang w:val="es-HN" w:eastAsia="es-HN"/>
               </w:rPr>
-              <w:t xml:space="preserve">Toma los datos de </w:t>
-            </w:r>
-            <w:proofErr w:type="spellStart"/>
-            <w:r>
-              <w:rPr>
-                <w:rFonts w:eastAsia="Times New Roman" w:cs="Times New Roman"/>
-                <w:color w:val="000000"/>
-                <w:lang w:val="es-HN" w:eastAsia="es-HN"/>
-              </w:rPr>
-              <w:t>alta_movi</w:t>
-            </w:r>
-            <w:proofErr w:type="spellEnd"/>
-            <w:r>
-              <w:rPr>
-                <w:rFonts w:eastAsia="Times New Roman" w:cs="Times New Roman"/>
-                <w:color w:val="000000"/>
-                <w:lang w:val="es-HN" w:eastAsia="es-HN"/>
-              </w:rPr>
-              <w:t xml:space="preserve"> y asigna valores</w:t>
+              <w:t>Toma los datos de alta_movi y asigna valores</w:t>
             </w:r>
           </w:p>
         </w:tc>
@@ -34990,7 +34536,6 @@
                 <w:lang w:val="es-HN" w:eastAsia="es-HN"/>
               </w:rPr>
             </w:pPr>
-            <w:proofErr w:type="spellStart"/>
             <w:r>
               <w:rPr>
                 <w:rFonts w:eastAsia="Times New Roman" w:cs="Times New Roman"/>
@@ -34999,7 +34544,6 @@
               </w:rPr>
               <w:t>id_saldo</w:t>
             </w:r>
-            <w:proofErr w:type="spellEnd"/>
           </w:p>
         </w:tc>
         <w:tc>
@@ -35057,7 +34601,6 @@
                 <w:lang w:val="es-HN" w:eastAsia="es-HN"/>
               </w:rPr>
             </w:pPr>
-            <w:proofErr w:type="spellStart"/>
             <w:r>
               <w:rPr>
                 <w:rFonts w:eastAsia="Times New Roman" w:cs="Times New Roman"/>
@@ -35066,7 +34609,6 @@
               </w:rPr>
               <w:t>int</w:t>
             </w:r>
-            <w:proofErr w:type="spellEnd"/>
           </w:p>
         </w:tc>
         <w:tc>
@@ -35195,7 +34737,6 @@
                 <w:lang w:val="es-HN" w:eastAsia="es-HN"/>
               </w:rPr>
             </w:pPr>
-            <w:proofErr w:type="spellStart"/>
             <w:r>
               <w:rPr>
                 <w:rFonts w:eastAsia="Times New Roman" w:cs="Times New Roman"/>
@@ -35204,7 +34745,6 @@
               </w:rPr>
               <w:t>id_alta</w:t>
             </w:r>
-            <w:proofErr w:type="spellEnd"/>
           </w:p>
         </w:tc>
         <w:tc>
@@ -35262,7 +34802,6 @@
                 <w:lang w:val="es-HN" w:eastAsia="es-HN"/>
               </w:rPr>
             </w:pPr>
-            <w:proofErr w:type="spellStart"/>
             <w:r>
               <w:rPr>
                 <w:rFonts w:eastAsia="Times New Roman" w:cs="Times New Roman"/>
@@ -35271,7 +34810,6 @@
               </w:rPr>
               <w:t>Int</w:t>
             </w:r>
-            <w:proofErr w:type="spellEnd"/>
           </w:p>
         </w:tc>
         <w:tc>
@@ -35462,7 +35000,6 @@
                 <w:lang w:val="es-HN" w:eastAsia="es-HN"/>
               </w:rPr>
             </w:pPr>
-            <w:proofErr w:type="spellStart"/>
             <w:r>
               <w:rPr>
                 <w:rFonts w:eastAsia="Times New Roman" w:cs="Times New Roman"/>
@@ -35471,7 +35008,6 @@
               </w:rPr>
               <w:t>Nvarchar</w:t>
             </w:r>
-            <w:proofErr w:type="spellEnd"/>
           </w:p>
         </w:tc>
         <w:tc>
@@ -35651,7 +35187,6 @@
                 <w:lang w:val="es-HN" w:eastAsia="es-HN"/>
               </w:rPr>
             </w:pPr>
-            <w:proofErr w:type="spellStart"/>
             <w:r>
               <w:rPr>
                 <w:rFonts w:eastAsia="Times New Roman" w:cs="Times New Roman"/>
@@ -35660,7 +35195,6 @@
               </w:rPr>
               <w:t>nvarchar</w:t>
             </w:r>
-            <w:proofErr w:type="spellEnd"/>
           </w:p>
         </w:tc>
         <w:tc>
@@ -35825,18 +35359,8 @@
                 <w:color w:val="000000"/>
                 <w:lang w:val="es-HN" w:eastAsia="es-HN"/>
               </w:rPr>
-              <w:t xml:space="preserve"> </w:t>
-            </w:r>
-            <w:proofErr w:type="spellStart"/>
-            <w:r>
-              <w:rPr>
-                <w:rFonts w:eastAsia="Times New Roman" w:cs="Times New Roman"/>
-                <w:color w:val="000000"/>
-                <w:lang w:val="es-HN" w:eastAsia="es-HN"/>
-              </w:rPr>
-              <w:t>pagos_multi</w:t>
-            </w:r>
-            <w:proofErr w:type="spellEnd"/>
+              <w:t xml:space="preserve"> pagos_multi</w:t>
+            </w:r>
           </w:p>
         </w:tc>
       </w:tr>
@@ -35883,25 +35407,7 @@
                 <w:color w:val="000000"/>
                 <w:lang w:val="es-HN" w:eastAsia="es-HN"/>
               </w:rPr>
-              <w:t xml:space="preserve"> Registro de pagos </w:t>
-            </w:r>
-            <w:proofErr w:type="spellStart"/>
-            <w:r>
-              <w:rPr>
-                <w:rFonts w:eastAsia="Times New Roman" w:cs="Times New Roman"/>
-                <w:color w:val="000000"/>
-                <w:lang w:val="es-HN" w:eastAsia="es-HN"/>
-              </w:rPr>
-              <w:t>multiples</w:t>
-            </w:r>
-            <w:proofErr w:type="spellEnd"/>
-            <w:r>
-              <w:rPr>
-                <w:rFonts w:eastAsia="Times New Roman" w:cs="Times New Roman"/>
-                <w:color w:val="000000"/>
-                <w:lang w:val="es-HN" w:eastAsia="es-HN"/>
-              </w:rPr>
-              <w:t xml:space="preserve"> según el cliente seleccionado</w:t>
+              <w:t xml:space="preserve"> Registro de pagos multiples según el cliente seleccionado</w:t>
             </w:r>
           </w:p>
         </w:tc>
@@ -36141,7 +35647,6 @@
                 <w:lang w:val="es-HN" w:eastAsia="es-HN"/>
               </w:rPr>
             </w:pPr>
-            <w:proofErr w:type="spellStart"/>
             <w:r>
               <w:rPr>
                 <w:rFonts w:eastAsia="Times New Roman" w:cs="Times New Roman"/>
@@ -36150,7 +35655,6 @@
               </w:rPr>
               <w:t>id_saldo</w:t>
             </w:r>
-            <w:proofErr w:type="spellEnd"/>
           </w:p>
         </w:tc>
         <w:tc>
@@ -36208,7 +35712,6 @@
                 <w:lang w:val="es-HN" w:eastAsia="es-HN"/>
               </w:rPr>
             </w:pPr>
-            <w:proofErr w:type="spellStart"/>
             <w:r>
               <w:rPr>
                 <w:rFonts w:eastAsia="Times New Roman" w:cs="Times New Roman"/>
@@ -36217,7 +35720,6 @@
               </w:rPr>
               <w:t>int</w:t>
             </w:r>
-            <w:proofErr w:type="spellEnd"/>
           </w:p>
         </w:tc>
         <w:tc>
@@ -36346,7 +35848,6 @@
                 <w:lang w:val="es-HN" w:eastAsia="es-HN"/>
               </w:rPr>
             </w:pPr>
-            <w:proofErr w:type="spellStart"/>
             <w:r>
               <w:rPr>
                 <w:rFonts w:eastAsia="Times New Roman" w:cs="Times New Roman"/>
@@ -36355,7 +35856,6 @@
               </w:rPr>
               <w:t>fecha_re</w:t>
             </w:r>
-            <w:proofErr w:type="spellEnd"/>
           </w:p>
         </w:tc>
         <w:tc>
@@ -36548,7 +36048,6 @@
                 <w:lang w:val="es-HN" w:eastAsia="es-HN"/>
               </w:rPr>
             </w:pPr>
-            <w:proofErr w:type="spellStart"/>
             <w:r>
               <w:rPr>
                 <w:rFonts w:eastAsia="Times New Roman" w:cs="Times New Roman"/>
@@ -36557,7 +36056,6 @@
               </w:rPr>
               <w:t>cod_recibo</w:t>
             </w:r>
-            <w:proofErr w:type="spellEnd"/>
           </w:p>
         </w:tc>
         <w:tc>
@@ -36581,23 +36079,13 @@
                 <w:lang w:val="es-HN" w:eastAsia="es-HN"/>
               </w:rPr>
             </w:pPr>
-            <w:proofErr w:type="spellStart"/>
-            <w:r>
-              <w:rPr>
-                <w:rFonts w:eastAsia="Times New Roman" w:cs="Times New Roman"/>
-                <w:color w:val="000000"/>
-                <w:lang w:val="es-HN" w:eastAsia="es-HN"/>
-              </w:rPr>
-              <w:t>Codigo</w:t>
-            </w:r>
-            <w:proofErr w:type="spellEnd"/>
-            <w:r>
-              <w:rPr>
-                <w:rFonts w:eastAsia="Times New Roman" w:cs="Times New Roman"/>
-                <w:color w:val="000000"/>
-                <w:lang w:val="es-HN" w:eastAsia="es-HN"/>
-              </w:rPr>
-              <w:t xml:space="preserve"> del recio</w:t>
+            <w:r>
+              <w:rPr>
+                <w:rFonts w:eastAsia="Times New Roman" w:cs="Times New Roman"/>
+                <w:color w:val="000000"/>
+                <w:lang w:val="es-HN" w:eastAsia="es-HN"/>
+              </w:rPr>
+              <w:t>Codigo del recio</w:t>
             </w:r>
           </w:p>
         </w:tc>
@@ -36623,7 +36111,6 @@
                 <w:lang w:val="es-HN" w:eastAsia="es-HN"/>
               </w:rPr>
             </w:pPr>
-            <w:proofErr w:type="spellStart"/>
             <w:r>
               <w:rPr>
                 <w:rFonts w:eastAsia="Times New Roman" w:cs="Times New Roman"/>
@@ -36632,7 +36119,6 @@
               </w:rPr>
               <w:t>nvarchar</w:t>
             </w:r>
-            <w:proofErr w:type="spellEnd"/>
           </w:p>
         </w:tc>
         <w:tc>
@@ -36797,18 +36283,8 @@
                 <w:color w:val="000000"/>
                 <w:lang w:val="es-HN" w:eastAsia="es-HN"/>
               </w:rPr>
-              <w:t xml:space="preserve"> </w:t>
-            </w:r>
-            <w:proofErr w:type="spellStart"/>
-            <w:r>
-              <w:rPr>
-                <w:rFonts w:eastAsia="Times New Roman" w:cs="Times New Roman"/>
-                <w:color w:val="000000"/>
-                <w:lang w:val="es-HN" w:eastAsia="es-HN"/>
-              </w:rPr>
-              <w:t>saldo_multi</w:t>
-            </w:r>
-            <w:proofErr w:type="spellEnd"/>
+              <w:t xml:space="preserve"> saldo_multi</w:t>
+            </w:r>
           </w:p>
         </w:tc>
       </w:tr>
@@ -36855,25 +36331,7 @@
                 <w:color w:val="000000"/>
                 <w:lang w:val="es-HN" w:eastAsia="es-HN"/>
               </w:rPr>
-              <w:t xml:space="preserve"> Registro de pagos </w:t>
-            </w:r>
-            <w:proofErr w:type="spellStart"/>
-            <w:r>
-              <w:rPr>
-                <w:rFonts w:eastAsia="Times New Roman" w:cs="Times New Roman"/>
-                <w:color w:val="000000"/>
-                <w:lang w:val="es-HN" w:eastAsia="es-HN"/>
-              </w:rPr>
-              <w:t>multiples</w:t>
-            </w:r>
-            <w:proofErr w:type="spellEnd"/>
-            <w:r>
-              <w:rPr>
-                <w:rFonts w:eastAsia="Times New Roman" w:cs="Times New Roman"/>
-                <w:color w:val="000000"/>
-                <w:lang w:val="es-HN" w:eastAsia="es-HN"/>
-              </w:rPr>
-              <w:t xml:space="preserve"> según el cliente seleccionado</w:t>
+              <w:t xml:space="preserve"> Registro de pagos multiples según el cliente seleccionado</w:t>
             </w:r>
           </w:p>
         </w:tc>
@@ -37113,7 +36571,6 @@
                 <w:lang w:val="es-HN" w:eastAsia="es-HN"/>
               </w:rPr>
             </w:pPr>
-            <w:proofErr w:type="spellStart"/>
             <w:r>
               <w:rPr>
                 <w:rFonts w:eastAsia="Times New Roman" w:cs="Times New Roman"/>
@@ -37122,7 +36579,6 @@
               </w:rPr>
               <w:t>Id_saldo_multi</w:t>
             </w:r>
-            <w:proofErr w:type="spellEnd"/>
           </w:p>
         </w:tc>
         <w:tc>
@@ -37180,7 +36636,6 @@
                 <w:lang w:val="es-HN" w:eastAsia="es-HN"/>
               </w:rPr>
             </w:pPr>
-            <w:proofErr w:type="spellStart"/>
             <w:r>
               <w:rPr>
                 <w:rFonts w:eastAsia="Times New Roman" w:cs="Times New Roman"/>
@@ -37189,7 +36644,6 @@
               </w:rPr>
               <w:t>int</w:t>
             </w:r>
-            <w:proofErr w:type="spellEnd"/>
           </w:p>
         </w:tc>
         <w:tc>
@@ -37318,7 +36772,6 @@
                 <w:lang w:val="es-HN" w:eastAsia="es-HN"/>
               </w:rPr>
             </w:pPr>
-            <w:proofErr w:type="spellStart"/>
             <w:r>
               <w:rPr>
                 <w:rFonts w:eastAsia="Times New Roman" w:cs="Times New Roman"/>
@@ -37327,7 +36780,6 @@
               </w:rPr>
               <w:t>Id_saldo</w:t>
             </w:r>
-            <w:proofErr w:type="spellEnd"/>
           </w:p>
         </w:tc>
         <w:tc>
@@ -37385,7 +36837,6 @@
                 <w:lang w:val="es-HN" w:eastAsia="es-HN"/>
               </w:rPr>
             </w:pPr>
-            <w:proofErr w:type="spellStart"/>
             <w:r>
               <w:rPr>
                 <w:rFonts w:eastAsia="Times New Roman" w:cs="Times New Roman"/>
@@ -37394,7 +36845,6 @@
               </w:rPr>
               <w:t>int</w:t>
             </w:r>
-            <w:proofErr w:type="spellEnd"/>
           </w:p>
         </w:tc>
         <w:tc>
@@ -37522,7 +36972,6 @@
                 <w:lang w:val="es-HN" w:eastAsia="es-HN"/>
               </w:rPr>
             </w:pPr>
-            <w:proofErr w:type="spellStart"/>
             <w:r>
               <w:rPr>
                 <w:rFonts w:eastAsia="Times New Roman" w:cs="Times New Roman"/>
@@ -37531,7 +36980,6 @@
               </w:rPr>
               <w:t>Id_multi</w:t>
             </w:r>
-            <w:proofErr w:type="spellEnd"/>
           </w:p>
         </w:tc>
         <w:tc>
@@ -37579,7 +37027,6 @@
                 <w:lang w:val="es-HN" w:eastAsia="es-HN"/>
               </w:rPr>
             </w:pPr>
-            <w:proofErr w:type="spellStart"/>
             <w:r>
               <w:rPr>
                 <w:rFonts w:eastAsia="Times New Roman" w:cs="Times New Roman"/>
@@ -37588,7 +37035,6 @@
               </w:rPr>
               <w:t>int</w:t>
             </w:r>
-            <w:proofErr w:type="spellEnd"/>
           </w:p>
         </w:tc>
         <w:tc>
@@ -37705,7 +37151,6 @@
                 <w:lang w:val="es-HN" w:eastAsia="es-HN"/>
               </w:rPr>
             </w:pPr>
-            <w:proofErr w:type="spellStart"/>
             <w:r>
               <w:rPr>
                 <w:rFonts w:eastAsia="Times New Roman" w:cs="Times New Roman"/>
@@ -37714,7 +37159,6 @@
               </w:rPr>
               <w:t>Id_concepto</w:t>
             </w:r>
-            <w:proofErr w:type="spellEnd"/>
           </w:p>
         </w:tc>
         <w:tc>
@@ -37738,23 +37182,13 @@
                 <w:lang w:val="es-HN" w:eastAsia="es-HN"/>
               </w:rPr>
             </w:pPr>
-            <w:proofErr w:type="spellStart"/>
-            <w:r>
-              <w:rPr>
-                <w:rFonts w:eastAsia="Times New Roman" w:cs="Times New Roman"/>
-                <w:color w:val="000000"/>
-                <w:lang w:val="es-HN" w:eastAsia="es-HN"/>
-              </w:rPr>
-              <w:t>Codigo</w:t>
-            </w:r>
-            <w:proofErr w:type="spellEnd"/>
-            <w:r>
-              <w:rPr>
-                <w:rFonts w:eastAsia="Times New Roman" w:cs="Times New Roman"/>
-                <w:color w:val="000000"/>
-                <w:lang w:val="es-HN" w:eastAsia="es-HN"/>
-              </w:rPr>
-              <w:t xml:space="preserve"> del recio</w:t>
+            <w:r>
+              <w:rPr>
+                <w:rFonts w:eastAsia="Times New Roman" w:cs="Times New Roman"/>
+                <w:color w:val="000000"/>
+                <w:lang w:val="es-HN" w:eastAsia="es-HN"/>
+              </w:rPr>
+              <w:t>Codigo del recio</w:t>
             </w:r>
           </w:p>
         </w:tc>
@@ -37780,7 +37214,6 @@
                 <w:lang w:val="es-HN" w:eastAsia="es-HN"/>
               </w:rPr>
             </w:pPr>
-            <w:proofErr w:type="spellStart"/>
             <w:r>
               <w:rPr>
                 <w:rFonts w:eastAsia="Times New Roman" w:cs="Times New Roman"/>
@@ -37789,7 +37222,6 @@
               </w:rPr>
               <w:t>int</w:t>
             </w:r>
-            <w:proofErr w:type="spellEnd"/>
           </w:p>
         </w:tc>
         <w:tc>
@@ -37948,7 +37380,7 @@
           <w:lang w:val="es-HN"/>
         </w:rPr>
       </w:pPr>
-      <w:bookmarkStart w:id="90" w:name="_Toc165546521"/>
+      <w:bookmarkStart w:id="84" w:name="_Toc165546521"/>
       <w:r>
         <w:rPr>
           <w:rFonts w:ascii="Times New Roman" w:hAnsi="Times New Roman" w:cs="Times New Roman"/>
@@ -37959,7 +37391,7 @@
         <w:lastRenderedPageBreak/>
         <w:t>VI. Resultados y análisis</w:t>
       </w:r>
-      <w:bookmarkEnd w:id="90"/>
+      <w:bookmarkEnd w:id="84"/>
     </w:p>
     <w:p>
       <w:pPr>
@@ -38066,27 +37498,7 @@
           <w:color w:val="0D0D0D" w:themeColor="text1" w:themeTint="F2"/>
           <w:lang w:val="es-HN"/>
         </w:rPr>
-        <w:t>terminal punto de venta Administrativo (</w:t>
-      </w:r>
-      <w:proofErr w:type="spellStart"/>
-      <w:r>
-        <w:rPr>
-          <w:rFonts w:cs="Times New Roman"/>
-          <w:b/>
-          <w:color w:val="0D0D0D" w:themeColor="text1" w:themeTint="F2"/>
-          <w:lang w:val="es-HN"/>
-        </w:rPr>
-        <w:t>tpva</w:t>
-      </w:r>
-      <w:proofErr w:type="spellEnd"/>
-      <w:r>
-        <w:rPr>
-          <w:rFonts w:cs="Times New Roman"/>
-          <w:b/>
-          <w:color w:val="0D0D0D" w:themeColor="text1" w:themeTint="F2"/>
-          <w:lang w:val="es-HN"/>
-        </w:rPr>
-        <w:t xml:space="preserve">) </w:t>
+        <w:t xml:space="preserve">terminal punto de venta Administrativo (tpva) </w:t>
       </w:r>
       <w:r>
         <w:rPr>
@@ -38194,7 +37606,7 @@
           <w:lang w:val="es-HN"/>
         </w:rPr>
       </w:pPr>
-      <w:bookmarkStart w:id="91" w:name="_Toc165546522"/>
+      <w:bookmarkStart w:id="85" w:name="_Toc165546522"/>
       <w:r>
         <w:rPr>
           <w:rFonts w:ascii="Times New Roman" w:hAnsi="Times New Roman" w:cs="Times New Roman"/>
@@ -38205,7 +37617,7 @@
         <w:lastRenderedPageBreak/>
         <w:t>VII. Conclusiones</w:t>
       </w:r>
-      <w:bookmarkEnd w:id="91"/>
+      <w:bookmarkEnd w:id="85"/>
     </w:p>
     <w:p>
       <w:pPr>
@@ -38224,21 +37636,7 @@
         <w:rPr>
           <w:lang w:val="es-HN"/>
         </w:rPr>
-        <w:t xml:space="preserve">, se </w:t>
-      </w:r>
-      <w:proofErr w:type="spellStart"/>
-      <w:r>
-        <w:rPr>
-          <w:lang w:val="es-HN"/>
-        </w:rPr>
-        <w:t>determino</w:t>
-      </w:r>
-      <w:proofErr w:type="spellEnd"/>
-      <w:r>
-        <w:rPr>
-          <w:lang w:val="es-HN"/>
-        </w:rPr>
-        <w:t xml:space="preserve"> en los principales fallos del sistema actual que cuenta el área de administración de villas los cuales son los siguientes:</w:t>
+        <w:t>, se determino en los principales fallos del sistema actual que cuenta el área de administración de villas los cuales son los siguientes:</w:t>
       </w:r>
     </w:p>
     <w:p>
@@ -38397,7 +37795,7 @@
           <w:lang w:val="es-HN"/>
         </w:rPr>
       </w:pPr>
-      <w:bookmarkStart w:id="92" w:name="_Toc165546523"/>
+      <w:bookmarkStart w:id="86" w:name="_Toc165546523"/>
       <w:r>
         <w:rPr>
           <w:rFonts w:ascii="Times New Roman" w:hAnsi="Times New Roman" w:cs="Times New Roman"/>
@@ -38408,7 +37806,7 @@
         <w:lastRenderedPageBreak/>
         <w:t>VIII. Recomendaciones</w:t>
       </w:r>
-      <w:bookmarkEnd w:id="92"/>
+      <w:bookmarkEnd w:id="86"/>
     </w:p>
     <w:p>
       <w:pPr>
@@ -38425,21 +37823,7 @@
         <w:rPr>
           <w:lang w:val="es-HN"/>
         </w:rPr>
-        <w:t xml:space="preserve">Explorar </w:t>
-      </w:r>
-      <w:proofErr w:type="spellStart"/>
-      <w:r>
-        <w:rPr>
-          <w:lang w:val="es-HN"/>
-        </w:rPr>
-        <w:t>mas</w:t>
-      </w:r>
-      <w:proofErr w:type="spellEnd"/>
-      <w:r>
-        <w:rPr>
-          <w:lang w:val="es-HN"/>
-        </w:rPr>
-        <w:t xml:space="preserve"> afondo el sistema actual</w:t>
+        <w:t>Explorar mas afondo el sistema actual</w:t>
       </w:r>
     </w:p>
     <w:p>
@@ -38500,7 +37884,7 @@
         <w:br w:type="page"/>
       </w:r>
     </w:p>
-    <w:bookmarkStart w:id="93" w:name="_Toc165546524" w:displacedByCustomXml="next"/>
+    <w:bookmarkStart w:id="87" w:name="_Toc165546524" w:displacedByCustomXml="next"/>
     <w:sdt>
       <w:sdtPr>
         <w:rPr>
@@ -38537,7 +37921,7 @@
             </w:rPr>
             <w:t>IX. Bibliografía</w:t>
           </w:r>
-          <w:bookmarkEnd w:id="93"/>
+          <w:bookmarkEnd w:id="87"/>
         </w:p>
         <w:sdt>
           <w:sdtPr>
@@ -39359,7 +38743,7 @@
           <w:lang w:val="es-HN"/>
         </w:rPr>
       </w:pPr>
-      <w:bookmarkStart w:id="94" w:name="_Toc165546525"/>
+      <w:bookmarkStart w:id="88" w:name="_Toc165546525"/>
       <w:r>
         <w:rPr>
           <w:rFonts w:ascii="Times New Roman" w:hAnsi="Times New Roman" w:cs="Times New Roman"/>
@@ -39370,7 +38754,7 @@
         <w:lastRenderedPageBreak/>
         <w:t>X. Anexos</w:t>
       </w:r>
-      <w:bookmarkEnd w:id="94"/>
+      <w:bookmarkEnd w:id="88"/>
     </w:p>
     <w:p>
       <w:pPr>
@@ -39396,14 +38780,12 @@
           <w:lang w:val="es-HN"/>
         </w:rPr>
       </w:pPr>
-      <w:proofErr w:type="spellStart"/>
       <w:r>
         <w:rPr>
           <w:lang w:val="es-HN"/>
         </w:rPr>
         <w:t>Login</w:t>
       </w:r>
-      <w:proofErr w:type="spellEnd"/>
     </w:p>
     <w:p>
       <w:pPr>
@@ -39612,7 +38994,7 @@
           <w14:ligatures w14:val="standardContextual"/>
         </w:rPr>
         <w:drawing>
-          <wp:inline distT="0" distB="0" distL="0" distR="0" wp14:anchorId="297FC6E2" wp14:editId="279473E2">
+          <wp:inline distT="0" distB="0" distL="0" distR="0" wp14:anchorId="297FC6E2" wp14:editId="07CD07A5">
             <wp:extent cx="4487671" cy="2520000"/>
             <wp:effectExtent l="0" t="0" r="8255" b="0"/>
             <wp:docPr id="1567149107" name="Imagen 14" descr="Registro de villas Palma real - Google Chrome"/>
@@ -39687,7 +39069,7 @@
           <w14:ligatures w14:val="standardContextual"/>
         </w:rPr>
         <w:drawing>
-          <wp:inline distT="0" distB="0" distL="0" distR="0" wp14:anchorId="6C0DDD2C" wp14:editId="5453A2AC">
+          <wp:inline distT="0" distB="0" distL="0" distR="0" wp14:anchorId="6C0DDD2C" wp14:editId="42D1DB0B">
             <wp:extent cx="4487671" cy="2520000"/>
             <wp:effectExtent l="0" t="0" r="8255" b="0"/>
             <wp:docPr id="639497901" name="Imagen 15" descr="Registro de villas Palma real - Google Chrome"/>
@@ -39807,7 +39189,7 @@
           <w:lang w:val="es-HN"/>
         </w:rPr>
         <w:drawing>
-          <wp:inline distT="0" distB="0" distL="0" distR="0" wp14:anchorId="56485351" wp14:editId="2717BA52">
+          <wp:inline distT="0" distB="0" distL="0" distR="0" wp14:anchorId="56485351" wp14:editId="556946E6">
             <wp:extent cx="4487671" cy="2520000"/>
             <wp:effectExtent l="0" t="0" r="8255" b="0"/>
             <wp:docPr id="353610990" name="Imagen 16" descr="Registro de villas Palma real - Google Chrome"/>
@@ -39873,7 +39255,7 @@
           <w14:ligatures w14:val="standardContextual"/>
         </w:rPr>
         <w:drawing>
-          <wp:inline distT="0" distB="0" distL="0" distR="0" wp14:anchorId="0011CC7C" wp14:editId="4FB67E4A">
+          <wp:inline distT="0" distB="0" distL="0" distR="0" wp14:anchorId="0011CC7C" wp14:editId="04193094">
             <wp:extent cx="4487671" cy="2520000"/>
             <wp:effectExtent l="0" t="0" r="8255" b="0"/>
             <wp:docPr id="1712905537" name="Imagen 17" descr="Registro de villas Palma real - Google Chrome"/>
@@ -39986,7 +39368,7 @@
           <w14:ligatures w14:val="standardContextual"/>
         </w:rPr>
         <w:drawing>
-          <wp:inline distT="0" distB="0" distL="0" distR="0" wp14:anchorId="6A3F3859" wp14:editId="3C1D6B9F">
+          <wp:inline distT="0" distB="0" distL="0" distR="0" wp14:anchorId="6A3F3859" wp14:editId="632B02D9">
             <wp:extent cx="4487671" cy="2520000"/>
             <wp:effectExtent l="0" t="0" r="8255" b="0"/>
             <wp:docPr id="997770438" name="Imagen 18" descr="Registro de villas Palma real - Google Chrome"/>
@@ -40061,7 +39443,7 @@
           <w14:ligatures w14:val="standardContextual"/>
         </w:rPr>
         <w:drawing>
-          <wp:inline distT="0" distB="0" distL="0" distR="0" wp14:anchorId="4A7659D5" wp14:editId="280DFFDC">
+          <wp:inline distT="0" distB="0" distL="0" distR="0" wp14:anchorId="4A7659D5" wp14:editId="0924C876">
             <wp:extent cx="4487671" cy="2520000"/>
             <wp:effectExtent l="0" t="0" r="8255" b="0"/>
             <wp:docPr id="60559906" name="Imagen 19" descr="Registro de villas Palma real - Google Chrome"/>
@@ -40151,7 +39533,7 @@
           <w14:ligatures w14:val="standardContextual"/>
         </w:rPr>
         <w:drawing>
-          <wp:inline distT="0" distB="0" distL="0" distR="0" wp14:anchorId="6D87D7E6" wp14:editId="302F77A7">
+          <wp:inline distT="0" distB="0" distL="0" distR="0" wp14:anchorId="6D87D7E6" wp14:editId="6EE959BE">
             <wp:extent cx="4487671" cy="2520000"/>
             <wp:effectExtent l="0" t="0" r="8255" b="0"/>
             <wp:docPr id="2020599851" name="Imagen 20" descr="Registro de villas Palma real - Google Chrome"/>
@@ -40226,7 +39608,7 @@
           <w14:ligatures w14:val="standardContextual"/>
         </w:rPr>
         <w:drawing>
-          <wp:inline distT="0" distB="0" distL="0" distR="0" wp14:anchorId="395820E6" wp14:editId="0994E55B">
+          <wp:inline distT="0" distB="0" distL="0" distR="0" wp14:anchorId="395820E6" wp14:editId="2497CEE8">
             <wp:extent cx="4487671" cy="2520000"/>
             <wp:effectExtent l="0" t="0" r="8255" b="0"/>
             <wp:docPr id="1026483481" name="Imagen 21" descr="Registro de villas Palma real - Google Chrome"/>
@@ -40280,7 +39662,7 @@
 
 <file path=word/comments.xml><?xml version="1.0" encoding="utf-8"?>
 <w:comments xmlns:wpc="http://schemas.microsoft.com/office/word/2010/wordprocessingCanvas" xmlns:cx="http://schemas.microsoft.com/office/drawing/2014/chartex" xmlns:cx1="http://schemas.microsoft.com/office/drawing/2015/9/8/chartex" xmlns:cx2="http://schemas.microsoft.com/office/drawing/2015/10/21/chartex" xmlns:cx3="http://schemas.microsoft.com/office/drawing/2016/5/9/chartex" xmlns:cx4="http://schemas.microsoft.com/office/drawing/2016/5/10/chartex" xmlns:cx5="http://schemas.microsoft.com/office/drawing/2016/5/11/chartex" xmlns:cx6="http://schemas.microsoft.com/office/drawing/2016/5/12/chartex" xmlns:cx7="http://schemas.microsoft.com/office/drawing/2016/5/13/chartex" xmlns:cx8="http://schemas.microsoft.com/office/drawing/2016/5/14/chartex" xmlns:mc="http://schemas.openxmlformats.org/markup-compatibility/2006" xmlns:aink="http://schemas.microsoft.com/office/drawing/2016/ink" xmlns:am3d="http://schemas.microsoft.com/office/drawing/2017/model3d" xmlns:o="urn:schemas-microsoft-com:office:office" xmlns:oel="http://schemas.microsoft.com/office/2019/extlst" xmlns:r="http://schemas.openxmlformats.org/officeDocument/2006/relationships" xmlns:m="http://schemas.openxmlformats.org/officeDocument/2006/math" xmlns:v="urn:schemas-microsoft-com:vml" xmlns:wp14="http://schemas.microsoft.com/office/word/2010/wordprocessingDrawing" xmlns:wp="http://schemas.openxmlformats.org/drawingml/2006/wordprocessingDrawing" xmlns:w10="urn:schemas-microsoft-com:office:word" xmlns:w="http://schemas.openxmlformats.org/wordprocessingml/2006/main" xmlns:w14="http://schemas.microsoft.com/office/word/2010/wordml" xmlns:w15="http://schemas.microsoft.com/office/word/2012/wordml" xmlns:w16cex="http://schemas.microsoft.com/office/word/2018/wordml/cex" xmlns:w16cid="http://schemas.microsoft.com/office/word/2016/wordml/cid" xmlns:w16="http://schemas.microsoft.com/office/word/2018/wordml" xmlns:w16du="http://schemas.microsoft.com/office/word/2023/wordml/word16du" xmlns:w16sdtdh="http://schemas.microsoft.com/office/word/2020/wordml/sdtdatahash" xmlns:w16se="http://schemas.microsoft.com/office/word/2015/wordml/symex" xmlns:wpg="http://schemas.microsoft.com/office/word/2010/wordprocessingGroup" xmlns:wpi="http://schemas.microsoft.com/office/word/2010/wordprocessingInk" xmlns:wne="http://schemas.microsoft.com/office/word/2006/wordml" xmlns:wps="http://schemas.microsoft.com/office/word/2010/wordprocessingShape" mc:Ignorable="w14 w15 w16se w16cid w16 w16cex w16sdtdh w16du wp14">
-  <w:comment w:id="7" w:author="Gloria Alejandra Rodriguez Romero" w:date="2023-11-12T10:58:00Z" w:initials="GR">
+  <w:comment w:id="6" w:author="Gloria Alejandra Rodriguez Romero" w:date="2023-11-12T10:58:00Z" w:initials="GR">
     <w:p>
       <w:pPr>
         <w:pStyle w:val="Textocomentario"/>
@@ -40299,7 +39681,7 @@
       </w:r>
     </w:p>
   </w:comment>
-  <w:comment w:id="6" w:author="Acom" w:date="2023-11-26T20:56:00Z" w:initials="A">
+  <w:comment w:id="7" w:author="Acom" w:date="2023-11-26T20:56:00Z" w:initials="A">
     <w:p>
       <w:pPr>
         <w:pStyle w:val="Textocomentario"/>
@@ -40475,7 +39857,7 @@
       </w:r>
     </w:p>
   </w:comment>
-  <w:comment w:id="26" w:author="Gloria Alejandra Rodriguez Romero" w:date="2023-11-12T10:54:00Z" w:initials="GR">
+  <w:comment w:id="27" w:author="Gloria Alejandra Rodriguez Romero" w:date="2023-12-04T17:23:00Z" w:initials="GR">
     <w:p>
       <w:pPr>
         <w:pStyle w:val="Textocomentario"/>
@@ -40487,14 +39869,11 @@
         <w:annotationRef/>
       </w:r>
       <w:r>
-        <w:rPr>
-          <w:lang w:val="es-HN"/>
-        </w:rPr>
-        <w:t>Redactar de otra forma.</w:t>
+        <w:t>No entiendo esta referencia. Leerla de nuevo, creo que falta algo</w:t>
       </w:r>
     </w:p>
   </w:comment>
-  <w:comment w:id="27" w:author="Acom" w:date="2023-11-26T20:12:00Z" w:initials="A">
+  <w:comment w:id="28" w:author="Acom" w:date="2023-12-11T22:27:00Z" w:initials="A">
     <w:p>
       <w:pPr>
         <w:pStyle w:val="Textocomentario"/>
@@ -40510,7 +39889,7 @@
       </w:r>
     </w:p>
   </w:comment>
-  <w:comment w:id="29" w:author="Gloria Alejandra Rodriguez Romero" w:date="2023-11-12T10:53:00Z" w:initials="GR">
+  <w:comment w:id="32" w:author="Gloria Alejandra Rodriguez Romero" w:date="2023-12-04T17:24:00Z" w:initials="GR">
     <w:p>
       <w:pPr>
         <w:pStyle w:val="Textocomentario"/>
@@ -40522,14 +39901,11 @@
         <w:annotationRef/>
       </w:r>
       <w:r>
-        <w:rPr>
-          <w:lang w:val="es-HN"/>
-        </w:rPr>
-        <w:t>Revisar espacio entre y presentando</w:t>
+        <w:t xml:space="preserve">Debe seguir creciendo su marco teórico. </w:t>
       </w:r>
     </w:p>
   </w:comment>
-  <w:comment w:id="30" w:author="Acom" w:date="2023-11-19T23:23:00Z" w:initials="A">
+  <w:comment w:id="35" w:author="Gloria Alejandra Rodriguez Romero" w:date="2023-12-04T17:25:00Z" w:initials="GR">
     <w:p>
       <w:pPr>
         <w:pStyle w:val="Textocomentario"/>
@@ -40541,11 +39917,11 @@
         <w:annotationRef/>
       </w:r>
       <w:r>
-        <w:t>Listo</w:t>
+        <w:t>No entiendo este concepto.</w:t>
       </w:r>
     </w:p>
   </w:comment>
-  <w:comment w:id="28" w:author="Gloria Alejandra Rodriguez Romero" w:date="2023-11-12T10:53:00Z" w:initials="GR">
+  <w:comment w:id="36" w:author="Acom" w:date="2023-12-11T21:03:00Z" w:initials="A">
     <w:p>
       <w:pPr>
         <w:pStyle w:val="Textocomentario"/>
@@ -40557,14 +39933,11 @@
         <w:annotationRef/>
       </w:r>
       <w:r>
-        <w:rPr>
-          <w:lang w:val="es-HN"/>
-        </w:rPr>
-        <w:t>Solo este objetivo especifico me gusta… recuerde que estos deben responder al cumplimiento de tareas del objetivo general.</w:t>
+        <w:t>Listo</w:t>
       </w:r>
     </w:p>
   </w:comment>
-  <w:comment w:id="31" w:author="Gloria Alejandra Rodriguez Romero" w:date="2023-11-12T10:53:00Z" w:initials="GR">
+  <w:comment w:id="38" w:author="Gloria Alejandra Rodriguez Romero" w:date="2023-12-04T17:25:00Z" w:initials="GR">
     <w:p>
       <w:pPr>
         <w:pStyle w:val="Textocomentario"/>
@@ -40576,14 +39949,11 @@
         <w:annotationRef/>
       </w:r>
       <w:r>
-        <w:rPr>
-          <w:lang w:val="es-HN"/>
-        </w:rPr>
-        <w:t>Muy bien.</w:t>
+        <w:t>Muy bien</w:t>
       </w:r>
     </w:p>
   </w:comment>
-  <w:comment w:id="33" w:author="Gloria Alejandra Rodriguez Romero" w:date="2023-12-04T17:23:00Z" w:initials="GR">
+  <w:comment w:id="39" w:author="Gloria Alejandra Rodriguez Romero" w:date="2023-12-04T17:30:00Z" w:initials="GR">
     <w:p>
       <w:pPr>
         <w:pStyle w:val="Textocomentario"/>
@@ -40595,11 +39965,11 @@
         <w:annotationRef/>
       </w:r>
       <w:r>
-        <w:t>No entiendo esta referencia. Leerla de nuevo, creo que falta algo</w:t>
+        <w:t>Planificación, Gestión, Diseño, Codificación, Pruebas</w:t>
       </w:r>
     </w:p>
   </w:comment>
-  <w:comment w:id="34" w:author="Acom" w:date="2023-12-11T22:27:00Z" w:initials="A">
+  <w:comment w:id="40" w:author="Acom" w:date="2023-12-11T21:06:00Z" w:initials="A">
     <w:p>
       <w:pPr>
         <w:pStyle w:val="Textocomentario"/>
@@ -40611,11 +39981,11 @@
         <w:annotationRef/>
       </w:r>
       <w:r>
-        <w:t>Listo</w:t>
+        <w:t>Listo, agregado</w:t>
       </w:r>
     </w:p>
   </w:comment>
-  <w:comment w:id="38" w:author="Gloria Alejandra Rodriguez Romero" w:date="2023-12-04T17:24:00Z" w:initials="GR">
+  <w:comment w:id="41" w:author="Gloria Alejandra Rodriguez Romero" w:date="2023-12-04T17:31:00Z" w:initials="GR">
     <w:p>
       <w:pPr>
         <w:pStyle w:val="Textocomentario"/>
@@ -40627,11 +39997,11 @@
         <w:annotationRef/>
       </w:r>
       <w:r>
-        <w:t xml:space="preserve">Debe seguir creciendo su marco teórico. </w:t>
+        <w:t>Esto no tiene nada que ver con el enfoque PX.</w:t>
       </w:r>
     </w:p>
   </w:comment>
-  <w:comment w:id="41" w:author="Gloria Alejandra Rodriguez Romero" w:date="2023-12-04T17:25:00Z" w:initials="GR">
+  <w:comment w:id="42" w:author="Acom" w:date="2023-12-11T23:21:00Z" w:initials="A">
     <w:p>
       <w:pPr>
         <w:pStyle w:val="Textocomentario"/>
@@ -40643,11 +40013,11 @@
         <w:annotationRef/>
       </w:r>
       <w:r>
-        <w:t>No entiendo este concepto.</w:t>
+        <w:t>Modificado</w:t>
       </w:r>
     </w:p>
   </w:comment>
-  <w:comment w:id="42" w:author="Acom" w:date="2023-12-11T21:03:00Z" w:initials="A">
+  <w:comment w:id="51" w:author="Gloria Alejandra Rodriguez Romero" w:date="2023-12-04T17:34:00Z" w:initials="GR">
     <w:p>
       <w:pPr>
         <w:pStyle w:val="Textocomentario"/>
@@ -40659,11 +40029,11 @@
         <w:annotationRef/>
       </w:r>
       <w:r>
-        <w:t>Listo</w:t>
+        <w:t>Agregue una definición de que es fuentes primarias y fuentes secundarias.</w:t>
       </w:r>
     </w:p>
   </w:comment>
-  <w:comment w:id="44" w:author="Gloria Alejandra Rodriguez Romero" w:date="2023-12-04T17:25:00Z" w:initials="GR">
+  <w:comment w:id="52" w:author="Acom" w:date="2023-12-11T23:34:00Z" w:initials="A">
     <w:p>
       <w:pPr>
         <w:pStyle w:val="Textocomentario"/>
@@ -40675,11 +40045,11 @@
         <w:annotationRef/>
       </w:r>
       <w:r>
-        <w:t>Muy bien</w:t>
+        <w:t>Listo</w:t>
       </w:r>
     </w:p>
   </w:comment>
-  <w:comment w:id="45" w:author="Gloria Alejandra Rodriguez Romero" w:date="2023-12-04T17:30:00Z" w:initials="GR">
+  <w:comment w:id="70" w:author="Gloria Alejandra Rodriguez Romero" w:date="2023-11-12T10:56:00Z" w:initials="GR">
     <w:p>
       <w:pPr>
         <w:pStyle w:val="Textocomentario"/>
@@ -40691,11 +40061,14 @@
         <w:annotationRef/>
       </w:r>
       <w:r>
-        <w:t>Planificación, Gestión, Diseño, Codificación, Pruebas</w:t>
+        <w:rPr>
+          <w:lang w:val="es-HN"/>
+        </w:rPr>
+        <w:t>Después de este apartado debe agregar el diagrama de Gantt en base a estas fechas.</w:t>
       </w:r>
     </w:p>
   </w:comment>
-  <w:comment w:id="46" w:author="Acom" w:date="2023-12-11T21:06:00Z" w:initials="A">
+  <w:comment w:id="71" w:author="Acom" w:date="2023-12-10T11:14:00Z" w:initials="A">
     <w:p>
       <w:pPr>
         <w:pStyle w:val="Textocomentario"/>
@@ -40707,11 +40080,11 @@
         <w:annotationRef/>
       </w:r>
       <w:r>
-        <w:t>Listo, agregado</w:t>
+        <w:t>Listo</w:t>
       </w:r>
     </w:p>
   </w:comment>
-  <w:comment w:id="47" w:author="Gloria Alejandra Rodriguez Romero" w:date="2023-12-04T17:31:00Z" w:initials="GR">
+  <w:comment w:id="72" w:author="Gloria Alejandra Rodriguez Romero" w:date="2023-11-12T10:55:00Z" w:initials="GR">
     <w:p>
       <w:pPr>
         <w:pStyle w:val="Textocomentario"/>
@@ -40723,113 +40096,14 @@
         <w:annotationRef/>
       </w:r>
       <w:r>
-        <w:t>Esto no tiene nada que ver con el enfoque PX.</w:t>
+        <w:rPr>
+          <w:lang w:val="es-HN"/>
+        </w:rPr>
+        <w:t>Siempre que agregue un apartado como este, debe agregar también la definición de que es y su cita bibliográfica.</w:t>
       </w:r>
     </w:p>
   </w:comment>
-  <w:comment w:id="48" w:author="Acom" w:date="2023-12-11T23:21:00Z" w:initials="A">
-    <w:p>
-      <w:pPr>
-        <w:pStyle w:val="Textocomentario"/>
-      </w:pPr>
-      <w:r>
-        <w:rPr>
-          <w:rStyle w:val="Refdecomentario"/>
-        </w:rPr>
-        <w:annotationRef/>
-      </w:r>
-      <w:r>
-        <w:t>Modificado</w:t>
-      </w:r>
-    </w:p>
-  </w:comment>
-  <w:comment w:id="57" w:author="Gloria Alejandra Rodriguez Romero" w:date="2023-12-04T17:34:00Z" w:initials="GR">
-    <w:p>
-      <w:pPr>
-        <w:pStyle w:val="Textocomentario"/>
-      </w:pPr>
-      <w:r>
-        <w:rPr>
-          <w:rStyle w:val="Refdecomentario"/>
-        </w:rPr>
-        <w:annotationRef/>
-      </w:r>
-      <w:r>
-        <w:t>Agregue una definición de que es fuentes primarias y fuentes secundarias.</w:t>
-      </w:r>
-    </w:p>
-  </w:comment>
-  <w:comment w:id="58" w:author="Acom" w:date="2023-12-11T23:34:00Z" w:initials="A">
-    <w:p>
-      <w:pPr>
-        <w:pStyle w:val="Textocomentario"/>
-      </w:pPr>
-      <w:r>
-        <w:rPr>
-          <w:rStyle w:val="Refdecomentario"/>
-        </w:rPr>
-        <w:annotationRef/>
-      </w:r>
-      <w:r>
-        <w:t>Listo</w:t>
-      </w:r>
-    </w:p>
-  </w:comment>
-  <w:comment w:id="76" w:author="Gloria Alejandra Rodriguez Romero" w:date="2023-11-12T10:56:00Z" w:initials="GR">
-    <w:p>
-      <w:pPr>
-        <w:pStyle w:val="Textocomentario"/>
-      </w:pPr>
-      <w:r>
-        <w:rPr>
-          <w:rStyle w:val="Refdecomentario"/>
-        </w:rPr>
-        <w:annotationRef/>
-      </w:r>
-      <w:r>
-        <w:rPr>
-          <w:lang w:val="es-HN"/>
-        </w:rPr>
-        <w:t>Después de este apartado debe agregar el diagrama de Gantt en base a estas fechas.</w:t>
-      </w:r>
-    </w:p>
-  </w:comment>
-  <w:comment w:id="77" w:author="Acom" w:date="2023-12-10T11:14:00Z" w:initials="A">
-    <w:p>
-      <w:pPr>
-        <w:pStyle w:val="Textocomentario"/>
-      </w:pPr>
-      <w:r>
-        <w:rPr>
-          <w:rStyle w:val="Refdecomentario"/>
-        </w:rPr>
-        <w:annotationRef/>
-      </w:r>
-      <w:r>
-        <w:t>Listo</w:t>
-      </w:r>
-    </w:p>
-  </w:comment>
-  <w:comment w:id="78" w:author="Gloria Alejandra Rodriguez Romero" w:date="2023-11-12T10:55:00Z" w:initials="GR">
-    <w:p>
-      <w:pPr>
-        <w:pStyle w:val="Textocomentario"/>
-      </w:pPr>
-      <w:r>
-        <w:rPr>
-          <w:rStyle w:val="Refdecomentario"/>
-        </w:rPr>
-        <w:annotationRef/>
-      </w:r>
-      <w:r>
-        <w:rPr>
-          <w:lang w:val="es-HN"/>
-        </w:rPr>
-        <w:t>Siempre que agregue un apartado como este, debe agregar también la definición de que es y su cita bibliográfica.</w:t>
-      </w:r>
-    </w:p>
-  </w:comment>
-  <w:comment w:id="79" w:author="Acom" w:date="2023-12-10T11:14:00Z" w:initials="A">
+  <w:comment w:id="73" w:author="Acom" w:date="2023-12-10T11:14:00Z" w:initials="A">
     <w:p>
       <w:pPr>
         <w:pStyle w:val="Textocomentario"/>
@@ -40861,12 +40135,6 @@
   <w15:commentEx w15:paraId="53252B9A" w15:paraIdParent="1F08CF3D" w15:done="0"/>
   <w15:commentEx w15:paraId="318F4E09" w15:done="0"/>
   <w15:commentEx w15:paraId="117CA3A2" w15:paraIdParent="318F4E09" w15:done="0"/>
-  <w15:commentEx w15:paraId="28331BE8" w15:done="0"/>
-  <w15:commentEx w15:paraId="1BEEDD99" w15:paraIdParent="28331BE8" w15:done="0"/>
-  <w15:commentEx w15:paraId="5E3BED84" w15:done="0"/>
-  <w15:commentEx w15:paraId="7E2F6847" w15:paraIdParent="5E3BED84" w15:done="0"/>
-  <w15:commentEx w15:paraId="0072DB83" w15:done="0"/>
-  <w15:commentEx w15:paraId="2B39A673" w15:done="0"/>
   <w15:commentEx w15:paraId="276AD09B" w15:done="0"/>
   <w15:commentEx w15:paraId="7899A9A4" w15:paraIdParent="276AD09B" w15:done="0"/>
   <w15:commentEx w15:paraId="17AA6F25" w15:done="0"/>
@@ -40918,12 +40186,6 @@
   <w16cid:commentId w16cid:paraId="53252B9A" w16cid:durableId="290E388D"/>
   <w16cid:commentId w16cid:paraId="318F4E09" w16cid:durableId="290E388E"/>
   <w16cid:commentId w16cid:paraId="117CA3A2" w16cid:durableId="290E388F"/>
-  <w16cid:commentId w16cid:paraId="28331BE8" w16cid:durableId="290E3890"/>
-  <w16cid:commentId w16cid:paraId="1BEEDD99" w16cid:durableId="290E3891"/>
-  <w16cid:commentId w16cid:paraId="5E3BED84" w16cid:durableId="290E3892"/>
-  <w16cid:commentId w16cid:paraId="7E2F6847" w16cid:durableId="290E3893"/>
-  <w16cid:commentId w16cid:paraId="0072DB83" w16cid:durableId="290E3894"/>
-  <w16cid:commentId w16cid:paraId="2B39A673" w16cid:durableId="290E3895"/>
   <w16cid:commentId w16cid:paraId="276AD09B" w16cid:durableId="6A8DD2C9"/>
   <w16cid:commentId w16cid:paraId="7899A9A4" w16cid:durableId="1D3A73C6"/>
   <w16cid:commentId w16cid:paraId="17AA6F25" w16cid:durableId="3AF76719"/>
